--- a/pytest.docx
+++ b/pytest.docx
@@ -1286,7 +1286,7 @@
     </w:p>
     <w:p>
       <w:pPr>
-        <w:pStyle w:val="2"/>
+        <w:pStyle w:val="3"/>
         <w:keepNext w:val="0"/>
         <w:keepLines w:val="0"/>
         <w:widowControl/>
@@ -4424,7 +4424,6 @@
           <w:lang w:val="en-US" w:eastAsia="zh-CN"/>
         </w:rPr>
         <w:tab/>
-        <w:t/>
       </w:r>
       <w:r>
         <w:rPr>
@@ -4434,7 +4433,6 @@
           <w:lang w:val="en-US" w:eastAsia="zh-CN"/>
         </w:rPr>
         <w:tab/>
-        <w:t/>
       </w:r>
       <w:r>
         <w:rPr>
@@ -4444,7 +4442,6 @@
           <w:lang w:val="en-US" w:eastAsia="zh-CN"/>
         </w:rPr>
         <w:tab/>
-        <w:t/>
       </w:r>
       <w:r>
         <w:rPr>
@@ -4454,7 +4451,6 @@
           <w:lang w:val="en-US" w:eastAsia="zh-CN"/>
         </w:rPr>
         <w:tab/>
-        <w:t/>
       </w:r>
       <w:r>
         <w:rPr>
@@ -4464,7 +4460,6 @@
           <w:lang w:val="en-US" w:eastAsia="zh-CN"/>
         </w:rPr>
         <w:tab/>
-        <w:t/>
       </w:r>
       <w:r>
         <w:rPr>
@@ -4474,7 +4469,6 @@
           <w:lang w:val="en-US" w:eastAsia="zh-CN"/>
         </w:rPr>
         <w:tab/>
-        <w:t/>
       </w:r>
       <w:r>
         <w:rPr>
@@ -4484,27 +4478,26 @@
           <w:lang w:val="en-US" w:eastAsia="zh-CN"/>
         </w:rPr>
         <w:tab/>
-        <w:t>//进度条功能可以直接用</w:t>
-      </w:r>
-    </w:p>
-    <w:p>
-      <w:pPr>
+      </w:r>
+      <w:r>
         <w:rPr>
           <w:rFonts w:hint="eastAsia"/>
           <w:sz w:val="40"/>
           <w:szCs w:val="48"/>
           <w:lang w:val="en-US" w:eastAsia="zh-CN"/>
         </w:rPr>
-      </w:pPr>
-      <w:r>
+        <w:t>//进度条功能可以直接用</w:t>
+      </w:r>
+    </w:p>
+    <w:p>
+      <w:pPr>
         <w:rPr>
           <w:rFonts w:hint="eastAsia"/>
           <w:sz w:val="40"/>
           <w:szCs w:val="48"/>
           <w:lang w:val="en-US" w:eastAsia="zh-CN"/>
         </w:rPr>
-        <w:t>Cov</w:t>
-      </w:r>
+      </w:pPr>
       <w:r>
         <w:rPr>
           <w:rFonts w:hint="eastAsia"/>
@@ -4512,8 +4505,7 @@
           <w:szCs w:val="48"/>
           <w:lang w:val="en-US" w:eastAsia="zh-CN"/>
         </w:rPr>
-        <w:tab/>
-        <w:t/>
+        <w:t>Cov</w:t>
       </w:r>
       <w:r>
         <w:rPr>
@@ -4523,7 +4515,6 @@
           <w:lang w:val="en-US" w:eastAsia="zh-CN"/>
         </w:rPr>
         <w:tab/>
-        <w:t/>
       </w:r>
       <w:r>
         <w:rPr>
@@ -4533,7 +4524,6 @@
           <w:lang w:val="en-US" w:eastAsia="zh-CN"/>
         </w:rPr>
         <w:tab/>
-        <w:t/>
       </w:r>
       <w:r>
         <w:rPr>
@@ -4543,7 +4533,6 @@
           <w:lang w:val="en-US" w:eastAsia="zh-CN"/>
         </w:rPr>
         <w:tab/>
-        <w:t/>
       </w:r>
       <w:r>
         <w:rPr>
@@ -4553,7 +4542,6 @@
           <w:lang w:val="en-US" w:eastAsia="zh-CN"/>
         </w:rPr>
         <w:tab/>
-        <w:t/>
       </w:r>
       <w:r>
         <w:rPr>
@@ -4563,7 +4551,6 @@
           <w:lang w:val="en-US" w:eastAsia="zh-CN"/>
         </w:rPr>
         <w:tab/>
-        <w:t/>
       </w:r>
       <w:r>
         <w:rPr>
@@ -4573,18 +4560,16 @@
           <w:lang w:val="en-US" w:eastAsia="zh-CN"/>
         </w:rPr>
         <w:tab/>
-        <w:t>//覆盖率支持</w:t>
-      </w:r>
-    </w:p>
-    <w:p>
-      <w:pPr>
+      </w:r>
+      <w:r>
         <w:rPr>
           <w:rFonts w:hint="eastAsia"/>
           <w:sz w:val="40"/>
           <w:szCs w:val="48"/>
           <w:lang w:val="en-US" w:eastAsia="zh-CN"/>
         </w:rPr>
-      </w:pPr>
+        <w:tab/>
+      </w:r>
       <w:r>
         <w:rPr>
           <w:rFonts w:hint="eastAsia"/>
@@ -4592,18 +4577,18 @@
           <w:szCs w:val="48"/>
           <w:lang w:val="en-US" w:eastAsia="zh-CN"/>
         </w:rPr>
-        <w:t>Picked</w:t>
-      </w:r>
-      <w:r>
+        <w:t>//覆盖率支持</w:t>
+      </w:r>
+    </w:p>
+    <w:p>
+      <w:pPr>
         <w:rPr>
           <w:rFonts w:hint="eastAsia"/>
           <w:sz w:val="40"/>
           <w:szCs w:val="48"/>
           <w:lang w:val="en-US" w:eastAsia="zh-CN"/>
         </w:rPr>
-        <w:tab/>
-        <w:t/>
-      </w:r>
+      </w:pPr>
       <w:r>
         <w:rPr>
           <w:rFonts w:hint="eastAsia"/>
@@ -4611,8 +4596,7 @@
           <w:szCs w:val="48"/>
           <w:lang w:val="en-US" w:eastAsia="zh-CN"/>
         </w:rPr>
-        <w:tab/>
-        <w:t/>
+        <w:t>Picked</w:t>
       </w:r>
       <w:r>
         <w:rPr>
@@ -4622,7 +4606,6 @@
           <w:lang w:val="en-US" w:eastAsia="zh-CN"/>
         </w:rPr>
         <w:tab/>
-        <w:t/>
       </w:r>
       <w:r>
         <w:rPr>
@@ -4632,7 +4615,6 @@
           <w:lang w:val="en-US" w:eastAsia="zh-CN"/>
         </w:rPr>
         <w:tab/>
-        <w:t/>
       </w:r>
       <w:r>
         <w:rPr>
@@ -4642,18 +4624,16 @@
           <w:lang w:val="en-US" w:eastAsia="zh-CN"/>
         </w:rPr>
         <w:tab/>
-        <w:t>//测试未提交到git的代码</w:t>
-      </w:r>
-    </w:p>
-    <w:p>
-      <w:pPr>
+      </w:r>
+      <w:r>
         <w:rPr>
           <w:rFonts w:hint="eastAsia"/>
           <w:sz w:val="40"/>
           <w:szCs w:val="48"/>
           <w:lang w:val="en-US" w:eastAsia="zh-CN"/>
         </w:rPr>
-      </w:pPr>
+        <w:tab/>
+      </w:r>
       <w:r>
         <w:rPr>
           <w:rFonts w:hint="eastAsia"/>
@@ -4661,7 +4641,7 @@
           <w:szCs w:val="48"/>
           <w:lang w:val="en-US" w:eastAsia="zh-CN"/>
         </w:rPr>
-        <w:t>Instafail</w:t>
+        <w:tab/>
       </w:r>
       <w:r>
         <w:rPr>
@@ -4670,19 +4650,18 @@
           <w:szCs w:val="48"/>
           <w:lang w:val="en-US" w:eastAsia="zh-CN"/>
         </w:rPr>
-        <w:tab/>
-        <w:t/>
-      </w:r>
-      <w:r>
+        <w:t>//测试未提交到git的代码</w:t>
+      </w:r>
+    </w:p>
+    <w:p>
+      <w:pPr>
         <w:rPr>
           <w:rFonts w:hint="eastAsia"/>
           <w:sz w:val="40"/>
           <w:szCs w:val="48"/>
           <w:lang w:val="en-US" w:eastAsia="zh-CN"/>
         </w:rPr>
-        <w:tab/>
-        <w:t/>
-      </w:r>
+      </w:pPr>
       <w:r>
         <w:rPr>
           <w:rFonts w:hint="eastAsia"/>
@@ -4690,28 +4669,63 @@
           <w:szCs w:val="48"/>
           <w:lang w:val="en-US" w:eastAsia="zh-CN"/>
         </w:rPr>
-        <w:tab/>
-        <w:t>//修改默认行为，展示失败错误</w:t>
-      </w:r>
-    </w:p>
-    <w:p>
-      <w:pPr>
-        <w:rPr>
-          <w:rFonts w:hint="default"/>
+        <w:t>Instafail</w:t>
+      </w:r>
+      <w:r>
+        <w:rPr>
+          <w:rFonts w:hint="eastAsia"/>
           <w:sz w:val="40"/>
           <w:szCs w:val="48"/>
           <w:lang w:val="en-US" w:eastAsia="zh-CN"/>
         </w:rPr>
-      </w:pPr>
-    </w:p>
-    <w:p>
-      <w:pPr>
-        <w:rPr>
-          <w:rFonts w:hint="default"/>
+        <w:tab/>
+      </w:r>
+      <w:r>
+        <w:rPr>
+          <w:rFonts w:hint="eastAsia"/>
           <w:sz w:val="40"/>
           <w:szCs w:val="48"/>
           <w:lang w:val="en-US" w:eastAsia="zh-CN"/>
         </w:rPr>
+        <w:tab/>
+      </w:r>
+      <w:r>
+        <w:rPr>
+          <w:rFonts w:hint="eastAsia"/>
+          <w:sz w:val="40"/>
+          <w:szCs w:val="48"/>
+          <w:lang w:val="en-US" w:eastAsia="zh-CN"/>
+        </w:rPr>
+        <w:tab/>
+      </w:r>
+      <w:r>
+        <w:rPr>
+          <w:rFonts w:hint="eastAsia"/>
+          <w:sz w:val="40"/>
+          <w:szCs w:val="48"/>
+          <w:lang w:val="en-US" w:eastAsia="zh-CN"/>
+        </w:rPr>
+        <w:t>//修改默认行为，展示失败错误</w:t>
+      </w:r>
+    </w:p>
+    <w:p>
+      <w:pPr>
+        <w:rPr>
+          <w:rFonts w:hint="default"/>
+          <w:sz w:val="40"/>
+          <w:szCs w:val="48"/>
+          <w:lang w:val="en-US" w:eastAsia="zh-CN"/>
+        </w:rPr>
+      </w:pPr>
+    </w:p>
+    <w:p>
+      <w:pPr>
+        <w:rPr>
+          <w:rFonts w:hint="default"/>
+          <w:sz w:val="40"/>
+          <w:szCs w:val="48"/>
+          <w:lang w:val="en-US" w:eastAsia="zh-CN"/>
+        </w:rPr>
       </w:pPr>
     </w:p>
     <w:p>
@@ -4740,8 +4754,6 @@
         </w:rPr>
         <w:t>断言方式</w:t>
       </w:r>
-      <w:bookmarkStart w:id="0" w:name="_GoBack"/>
-      <w:bookmarkEnd w:id="0"/>
     </w:p>
     <w:p>
       <w:pPr>
@@ -5705,6 +5717,8249 @@
           <w:lang w:val="en-US" w:eastAsia="zh-CN"/>
         </w:rPr>
       </w:pPr>
+    </w:p>
+    <w:p>
+      <w:pPr>
+        <w:widowControl w:val="0"/>
+        <w:numPr>
+          <w:ilvl w:val="0"/>
+          <w:numId w:val="0"/>
+        </w:numPr>
+        <w:jc w:val="both"/>
+        <w:rPr>
+          <w:rFonts w:hint="default"/>
+          <w:sz w:val="32"/>
+          <w:szCs w:val="40"/>
+          <w:lang w:val="en-US" w:eastAsia="zh-CN"/>
+        </w:rPr>
+      </w:pPr>
+    </w:p>
+    <w:p>
+      <w:pPr>
+        <w:widowControl w:val="0"/>
+        <w:numPr>
+          <w:ilvl w:val="0"/>
+          <w:numId w:val="0"/>
+        </w:numPr>
+        <w:jc w:val="both"/>
+        <w:rPr>
+          <w:rFonts w:hint="default"/>
+          <w:sz w:val="32"/>
+          <w:szCs w:val="40"/>
+          <w:lang w:val="en-US" w:eastAsia="zh-CN"/>
+        </w:rPr>
+      </w:pPr>
+    </w:p>
+    <w:p>
+      <w:pPr>
+        <w:widowControl w:val="0"/>
+        <w:numPr>
+          <w:ilvl w:val="0"/>
+          <w:numId w:val="0"/>
+        </w:numPr>
+        <w:jc w:val="both"/>
+        <w:rPr>
+          <w:rFonts w:hint="default"/>
+          <w:sz w:val="32"/>
+          <w:szCs w:val="40"/>
+          <w:lang w:val="en-US" w:eastAsia="zh-CN"/>
+        </w:rPr>
+      </w:pPr>
+    </w:p>
+    <w:p>
+      <w:pPr>
+        <w:widowControl w:val="0"/>
+        <w:numPr>
+          <w:ilvl w:val="0"/>
+          <w:numId w:val="0"/>
+        </w:numPr>
+        <w:jc w:val="both"/>
+        <w:rPr>
+          <w:rFonts w:hint="default"/>
+          <w:sz w:val="32"/>
+          <w:szCs w:val="40"/>
+          <w:lang w:val="en-US" w:eastAsia="zh-CN"/>
+        </w:rPr>
+      </w:pPr>
+      <w:r>
+        <w:rPr>
+          <w:rFonts w:hint="default"/>
+          <w:sz w:val="32"/>
+          <w:szCs w:val="40"/>
+          <w:lang w:val="en-US" w:eastAsia="zh-CN"/>
+        </w:rPr>
+        <w:t xml:space="preserve">安装：pip install pytest     </w:t>
+      </w:r>
+    </w:p>
+    <w:p>
+      <w:pPr>
+        <w:widowControl w:val="0"/>
+        <w:numPr>
+          <w:ilvl w:val="0"/>
+          <w:numId w:val="0"/>
+        </w:numPr>
+        <w:jc w:val="both"/>
+        <w:rPr>
+          <w:rFonts w:hint="default"/>
+          <w:sz w:val="32"/>
+          <w:szCs w:val="40"/>
+          <w:lang w:val="en-US" w:eastAsia="zh-CN"/>
+        </w:rPr>
+      </w:pPr>
+      <w:r>
+        <w:rPr>
+          <w:rFonts w:hint="default"/>
+          <w:sz w:val="32"/>
+          <w:szCs w:val="40"/>
+          <w:lang w:val="en-US" w:eastAsia="zh-CN"/>
+        </w:rPr>
+        <w:t>优点：单元测试，复杂的功能测试，UI自动化，接口(requests)</w:t>
+      </w:r>
+    </w:p>
+    <w:p>
+      <w:pPr>
+        <w:widowControl w:val="0"/>
+        <w:numPr>
+          <w:ilvl w:val="0"/>
+          <w:numId w:val="0"/>
+        </w:numPr>
+        <w:jc w:val="both"/>
+        <w:rPr>
+          <w:rFonts w:hint="default"/>
+          <w:sz w:val="32"/>
+          <w:szCs w:val="40"/>
+          <w:lang w:val="en-US" w:eastAsia="zh-CN"/>
+        </w:rPr>
+      </w:pPr>
+      <w:r>
+        <w:rPr>
+          <w:rFonts w:hint="default"/>
+          <w:sz w:val="32"/>
+          <w:szCs w:val="40"/>
+          <w:lang w:val="en-US" w:eastAsia="zh-CN"/>
+        </w:rPr>
+        <w:t>第三方插件比较丰富，pytest-html 完美生成报告</w:t>
+      </w:r>
+    </w:p>
+    <w:p>
+      <w:pPr>
+        <w:widowControl w:val="0"/>
+        <w:numPr>
+          <w:ilvl w:val="0"/>
+          <w:numId w:val="0"/>
+        </w:numPr>
+        <w:jc w:val="both"/>
+        <w:rPr>
+          <w:rFonts w:hint="default"/>
+          <w:sz w:val="32"/>
+          <w:szCs w:val="40"/>
+          <w:lang w:val="en-US" w:eastAsia="zh-CN"/>
+        </w:rPr>
+      </w:pPr>
+      <w:r>
+        <w:rPr>
+          <w:rFonts w:hint="default"/>
+          <w:sz w:val="32"/>
+          <w:szCs w:val="40"/>
+          <w:lang w:val="en-US" w:eastAsia="zh-CN"/>
+        </w:rPr>
+        <w:t>Pytest-rerunfailures 失败case重复执行，</w:t>
+      </w:r>
+    </w:p>
+    <w:p>
+      <w:pPr>
+        <w:widowControl w:val="0"/>
+        <w:numPr>
+          <w:ilvl w:val="0"/>
+          <w:numId w:val="0"/>
+        </w:numPr>
+        <w:jc w:val="both"/>
+        <w:rPr>
+          <w:rFonts w:hint="default"/>
+          <w:sz w:val="32"/>
+          <w:szCs w:val="40"/>
+          <w:lang w:val="en-US" w:eastAsia="zh-CN"/>
+        </w:rPr>
+      </w:pPr>
+      <w:r>
+        <w:rPr>
+          <w:rFonts w:hint="default"/>
+          <w:sz w:val="32"/>
+          <w:szCs w:val="40"/>
+          <w:lang w:val="en-US" w:eastAsia="zh-CN"/>
+        </w:rPr>
+        <w:t>可以很好的和jenkins进行结合</w:t>
+      </w:r>
+    </w:p>
+    <w:p>
+      <w:pPr>
+        <w:widowControl w:val="0"/>
+        <w:numPr>
+          <w:ilvl w:val="0"/>
+          <w:numId w:val="0"/>
+        </w:numPr>
+        <w:jc w:val="both"/>
+        <w:rPr>
+          <w:rFonts w:hint="default"/>
+          <w:sz w:val="32"/>
+          <w:szCs w:val="40"/>
+          <w:lang w:val="en-US" w:eastAsia="zh-CN"/>
+        </w:rPr>
+      </w:pPr>
+    </w:p>
+    <w:p>
+      <w:pPr>
+        <w:widowControl w:val="0"/>
+        <w:numPr>
+          <w:ilvl w:val="0"/>
+          <w:numId w:val="0"/>
+        </w:numPr>
+        <w:jc w:val="both"/>
+        <w:rPr>
+          <w:rFonts w:hint="default"/>
+          <w:sz w:val="32"/>
+          <w:szCs w:val="40"/>
+          <w:lang w:val="en-US" w:eastAsia="zh-CN"/>
+        </w:rPr>
+      </w:pPr>
+      <w:r>
+        <w:rPr>
+          <w:rFonts w:hint="default"/>
+          <w:sz w:val="32"/>
+          <w:szCs w:val="40"/>
+          <w:lang w:val="en-US" w:eastAsia="zh-CN"/>
+        </w:rPr>
+        <w:t>Case的管理：运行指定的一个或者多个case</w:t>
+      </w:r>
+    </w:p>
+    <w:p>
+      <w:pPr>
+        <w:widowControl w:val="0"/>
+        <w:numPr>
+          <w:ilvl w:val="0"/>
+          <w:numId w:val="0"/>
+        </w:numPr>
+        <w:jc w:val="both"/>
+        <w:rPr>
+          <w:rFonts w:hint="default"/>
+          <w:sz w:val="32"/>
+          <w:szCs w:val="40"/>
+          <w:lang w:val="en-US" w:eastAsia="zh-CN"/>
+        </w:rPr>
+      </w:pPr>
+      <w:r>
+        <w:rPr>
+          <w:rFonts w:hint="default"/>
+          <w:sz w:val="32"/>
+          <w:szCs w:val="40"/>
+          <w:lang w:val="en-US" w:eastAsia="zh-CN"/>
+        </w:rPr>
+        <w:t>@pytest.mark.name    //对类或者方法进行标记</w:t>
+      </w:r>
+    </w:p>
+    <w:p>
+      <w:pPr>
+        <w:widowControl w:val="0"/>
+        <w:numPr>
+          <w:ilvl w:val="0"/>
+          <w:numId w:val="0"/>
+        </w:numPr>
+        <w:jc w:val="both"/>
+        <w:rPr>
+          <w:rFonts w:hint="default"/>
+          <w:sz w:val="32"/>
+          <w:szCs w:val="40"/>
+          <w:lang w:val="en-US" w:eastAsia="zh-CN"/>
+        </w:rPr>
+      </w:pPr>
+      <w:r>
+        <w:rPr>
+          <w:rFonts w:hint="default"/>
+          <w:sz w:val="32"/>
+          <w:szCs w:val="40"/>
+          <w:lang w:val="en-US" w:eastAsia="zh-CN"/>
+        </w:rPr>
+        <w:t>运行执行的case,-----///pytest</w:t>
+      </w:r>
+      <w:r>
+        <w:rPr>
+          <w:rFonts w:hint="default"/>
+          <w:sz w:val="32"/>
+          <w:szCs w:val="40"/>
+          <w:lang w:val="en-US" w:eastAsia="zh-CN"/>
+        </w:rPr>
+        <w:tab/>
+      </w:r>
+      <w:r>
+        <w:rPr>
+          <w:rFonts w:hint="default"/>
+          <w:sz w:val="32"/>
+          <w:szCs w:val="40"/>
+          <w:lang w:val="en-US" w:eastAsia="zh-CN"/>
+        </w:rPr>
+        <w:t>+</w:t>
+      </w:r>
+      <w:r>
+        <w:rPr>
+          <w:rFonts w:hint="default"/>
+          <w:sz w:val="32"/>
+          <w:szCs w:val="40"/>
+          <w:lang w:val="en-US" w:eastAsia="zh-CN"/>
+        </w:rPr>
+        <w:tab/>
+      </w:r>
+      <w:r>
+        <w:rPr>
+          <w:rFonts w:hint="default"/>
+          <w:sz w:val="32"/>
+          <w:szCs w:val="40"/>
+          <w:lang w:val="en-US" w:eastAsia="zh-CN"/>
+        </w:rPr>
+        <w:t>-m  +  name</w:t>
+      </w:r>
+    </w:p>
+    <w:p>
+      <w:pPr>
+        <w:widowControl w:val="0"/>
+        <w:numPr>
+          <w:ilvl w:val="0"/>
+          <w:numId w:val="0"/>
+        </w:numPr>
+        <w:jc w:val="both"/>
+        <w:rPr>
+          <w:rFonts w:hint="default"/>
+          <w:sz w:val="32"/>
+          <w:szCs w:val="40"/>
+          <w:lang w:val="en-US" w:eastAsia="zh-CN"/>
+        </w:rPr>
+      </w:pPr>
+      <w:r>
+        <w:rPr>
+          <w:rFonts w:hint="default"/>
+          <w:sz w:val="32"/>
+          <w:szCs w:val="40"/>
+          <w:lang w:val="en-US" w:eastAsia="zh-CN"/>
+        </w:rPr>
+        <w:t>方法二：使用pytest-xdist分布式执行</w:t>
+      </w:r>
+    </w:p>
+    <w:p>
+      <w:pPr>
+        <w:widowControl w:val="0"/>
+        <w:numPr>
+          <w:ilvl w:val="0"/>
+          <w:numId w:val="0"/>
+        </w:numPr>
+        <w:jc w:val="both"/>
+        <w:rPr>
+          <w:rFonts w:hint="default"/>
+          <w:sz w:val="32"/>
+          <w:szCs w:val="40"/>
+          <w:lang w:val="en-US" w:eastAsia="zh-CN"/>
+        </w:rPr>
+      </w:pPr>
+      <w:r>
+        <w:rPr>
+          <w:rFonts w:hint="default"/>
+          <w:sz w:val="32"/>
+          <w:szCs w:val="40"/>
+          <w:lang w:val="en-US" w:eastAsia="zh-CN"/>
+        </w:rPr>
+        <w:t>方法三：使用特定的case进行</w:t>
+      </w:r>
+    </w:p>
+    <w:p>
+      <w:pPr>
+        <w:widowControl w:val="0"/>
+        <w:numPr>
+          <w:ilvl w:val="0"/>
+          <w:numId w:val="0"/>
+        </w:numPr>
+        <w:jc w:val="both"/>
+        <w:rPr>
+          <w:rFonts w:hint="default"/>
+          <w:sz w:val="32"/>
+          <w:szCs w:val="40"/>
+          <w:lang w:val="en-US" w:eastAsia="zh-CN"/>
+        </w:rPr>
+      </w:pPr>
+    </w:p>
+    <w:p>
+      <w:pPr>
+        <w:widowControl w:val="0"/>
+        <w:numPr>
+          <w:ilvl w:val="0"/>
+          <w:numId w:val="0"/>
+        </w:numPr>
+        <w:jc w:val="both"/>
+        <w:rPr>
+          <w:rFonts w:hint="default"/>
+          <w:sz w:val="32"/>
+          <w:szCs w:val="40"/>
+          <w:lang w:val="en-US" w:eastAsia="zh-CN"/>
+        </w:rPr>
+      </w:pPr>
+    </w:p>
+    <w:p>
+      <w:pPr>
+        <w:widowControl w:val="0"/>
+        <w:numPr>
+          <w:ilvl w:val="0"/>
+          <w:numId w:val="0"/>
+        </w:numPr>
+        <w:jc w:val="both"/>
+        <w:rPr>
+          <w:rFonts w:hint="default"/>
+          <w:sz w:val="32"/>
+          <w:szCs w:val="40"/>
+          <w:lang w:val="en-US" w:eastAsia="zh-CN"/>
+        </w:rPr>
+      </w:pPr>
+      <w:r>
+        <w:rPr>
+          <w:rFonts w:hint="default"/>
+          <w:sz w:val="32"/>
+          <w:szCs w:val="40"/>
+          <w:lang w:val="en-US" w:eastAsia="zh-CN"/>
+        </w:rPr>
+        <w:t>编写规则：文件名字test开头或者_test结尾</w:t>
+      </w:r>
+    </w:p>
+    <w:p>
+      <w:pPr>
+        <w:widowControl w:val="0"/>
+        <w:numPr>
+          <w:ilvl w:val="0"/>
+          <w:numId w:val="0"/>
+        </w:numPr>
+        <w:jc w:val="both"/>
+        <w:rPr>
+          <w:rFonts w:hint="default"/>
+          <w:sz w:val="32"/>
+          <w:szCs w:val="40"/>
+          <w:lang w:val="en-US" w:eastAsia="zh-CN"/>
+        </w:rPr>
+      </w:pPr>
+      <w:r>
+        <w:rPr>
+          <w:rFonts w:hint="default"/>
+          <w:sz w:val="32"/>
+          <w:szCs w:val="40"/>
+          <w:lang w:val="en-US" w:eastAsia="zh-CN"/>
+        </w:rPr>
+        <w:t>测试类属性Test开头，不能带有def __init__方法</w:t>
+      </w:r>
+    </w:p>
+    <w:p>
+      <w:pPr>
+        <w:widowControl w:val="0"/>
+        <w:numPr>
+          <w:ilvl w:val="0"/>
+          <w:numId w:val="0"/>
+        </w:numPr>
+        <w:jc w:val="both"/>
+        <w:rPr>
+          <w:rFonts w:hint="default"/>
+          <w:sz w:val="32"/>
+          <w:szCs w:val="40"/>
+          <w:lang w:val="en-US" w:eastAsia="zh-CN"/>
+        </w:rPr>
+      </w:pPr>
+      <w:r>
+        <w:rPr>
+          <w:rFonts w:hint="default"/>
+          <w:sz w:val="32"/>
+          <w:szCs w:val="40"/>
+          <w:lang w:val="en-US" w:eastAsia="zh-CN"/>
+        </w:rPr>
+        <w:t>测试函数test开头</w:t>
+      </w:r>
+    </w:p>
+    <w:p>
+      <w:pPr>
+        <w:widowControl w:val="0"/>
+        <w:numPr>
+          <w:ilvl w:val="0"/>
+          <w:numId w:val="0"/>
+        </w:numPr>
+        <w:jc w:val="both"/>
+        <w:rPr>
+          <w:rFonts w:hint="default"/>
+          <w:sz w:val="32"/>
+          <w:szCs w:val="40"/>
+          <w:lang w:val="en-US" w:eastAsia="zh-CN"/>
+        </w:rPr>
+      </w:pPr>
+      <w:r>
+        <w:rPr>
+          <w:rFonts w:hint="default"/>
+          <w:sz w:val="32"/>
+          <w:szCs w:val="40"/>
+          <w:lang w:val="en-US" w:eastAsia="zh-CN"/>
+        </w:rPr>
+        <w:t>断言使用基本的assert即可</w:t>
+      </w:r>
+    </w:p>
+    <w:p>
+      <w:pPr>
+        <w:widowControl w:val="0"/>
+        <w:numPr>
+          <w:ilvl w:val="0"/>
+          <w:numId w:val="0"/>
+        </w:numPr>
+        <w:jc w:val="both"/>
+        <w:rPr>
+          <w:rFonts w:hint="default"/>
+          <w:sz w:val="32"/>
+          <w:szCs w:val="40"/>
+          <w:lang w:val="en-US" w:eastAsia="zh-CN"/>
+        </w:rPr>
+      </w:pPr>
+      <w:r>
+        <w:rPr>
+          <w:rFonts w:hint="default"/>
+          <w:sz w:val="32"/>
+          <w:szCs w:val="40"/>
+          <w:lang w:val="en-US" w:eastAsia="zh-CN"/>
+        </w:rPr>
+        <w:t>其识别文件的方式用的是test的命名方式</w:t>
+      </w:r>
+    </w:p>
+    <w:p>
+      <w:pPr>
+        <w:widowControl w:val="0"/>
+        <w:numPr>
+          <w:ilvl w:val="0"/>
+          <w:numId w:val="0"/>
+        </w:numPr>
+        <w:jc w:val="both"/>
+        <w:rPr>
+          <w:rFonts w:hint="default"/>
+          <w:sz w:val="32"/>
+          <w:szCs w:val="40"/>
+          <w:lang w:val="en-US" w:eastAsia="zh-CN"/>
+        </w:rPr>
+      </w:pPr>
+    </w:p>
+    <w:p>
+      <w:pPr>
+        <w:widowControl w:val="0"/>
+        <w:numPr>
+          <w:ilvl w:val="0"/>
+          <w:numId w:val="0"/>
+        </w:numPr>
+        <w:jc w:val="both"/>
+        <w:rPr>
+          <w:rFonts w:hint="default"/>
+          <w:sz w:val="32"/>
+          <w:szCs w:val="40"/>
+          <w:lang w:val="en-US" w:eastAsia="zh-CN"/>
+        </w:rPr>
+      </w:pPr>
+      <w:r>
+        <w:rPr>
+          <w:rFonts w:hint="default"/>
+          <w:sz w:val="32"/>
+          <w:szCs w:val="40"/>
+          <w:lang w:val="en-US" w:eastAsia="zh-CN"/>
+        </w:rPr>
+        <w:t>  pytest # run all tests below current dir</w:t>
+      </w:r>
+    </w:p>
+    <w:p>
+      <w:pPr>
+        <w:widowControl w:val="0"/>
+        <w:numPr>
+          <w:ilvl w:val="0"/>
+          <w:numId w:val="0"/>
+        </w:numPr>
+        <w:jc w:val="both"/>
+        <w:rPr>
+          <w:rFonts w:hint="default"/>
+          <w:sz w:val="32"/>
+          <w:szCs w:val="40"/>
+          <w:lang w:val="en-US" w:eastAsia="zh-CN"/>
+        </w:rPr>
+      </w:pPr>
+      <w:r>
+        <w:rPr>
+          <w:rFonts w:hint="default"/>
+          <w:sz w:val="32"/>
+          <w:szCs w:val="40"/>
+          <w:lang w:val="en-US" w:eastAsia="zh-CN"/>
+        </w:rPr>
+        <w:t>  pytest test_mod.py # run tests in module file test_mod.py</w:t>
+      </w:r>
+    </w:p>
+    <w:p>
+      <w:pPr>
+        <w:widowControl w:val="0"/>
+        <w:numPr>
+          <w:ilvl w:val="0"/>
+          <w:numId w:val="0"/>
+        </w:numPr>
+        <w:jc w:val="both"/>
+        <w:rPr>
+          <w:rFonts w:hint="default"/>
+          <w:sz w:val="32"/>
+          <w:szCs w:val="40"/>
+          <w:lang w:val="en-US" w:eastAsia="zh-CN"/>
+        </w:rPr>
+      </w:pPr>
+      <w:r>
+        <w:rPr>
+          <w:rFonts w:hint="default"/>
+          <w:sz w:val="32"/>
+          <w:szCs w:val="40"/>
+          <w:lang w:val="en-US" w:eastAsia="zh-CN"/>
+        </w:rPr>
+        <w:t>  pytest somepath # run all tests below somepath like ./tests/</w:t>
+      </w:r>
+    </w:p>
+    <w:p>
+      <w:pPr>
+        <w:widowControl w:val="0"/>
+        <w:numPr>
+          <w:ilvl w:val="0"/>
+          <w:numId w:val="0"/>
+        </w:numPr>
+        <w:jc w:val="both"/>
+        <w:rPr>
+          <w:rFonts w:hint="default"/>
+          <w:sz w:val="32"/>
+          <w:szCs w:val="40"/>
+          <w:lang w:val="en-US" w:eastAsia="zh-CN"/>
+        </w:rPr>
+      </w:pPr>
+      <w:r>
+        <w:rPr>
+          <w:rFonts w:hint="default"/>
+          <w:sz w:val="32"/>
+          <w:szCs w:val="40"/>
+          <w:lang w:val="en-US" w:eastAsia="zh-CN"/>
+        </w:rPr>
+        <w:t>  pytest -k stringexpr # only run tests with names that match the</w:t>
+      </w:r>
+      <w:r>
+        <w:rPr>
+          <w:rFonts w:hint="default"/>
+          <w:sz w:val="32"/>
+          <w:szCs w:val="40"/>
+          <w:lang w:val="en-US" w:eastAsia="zh-CN"/>
+        </w:rPr>
+        <w:br w:type="textWrapping"/>
+      </w:r>
+      <w:r>
+        <w:rPr>
+          <w:rFonts w:hint="default"/>
+          <w:sz w:val="32"/>
+          <w:szCs w:val="40"/>
+          <w:lang w:val="en-US" w:eastAsia="zh-CN"/>
+        </w:rPr>
+        <w:t># the "string expression", e.g. "MyClass and not method"</w:t>
+      </w:r>
+      <w:r>
+        <w:rPr>
+          <w:rFonts w:hint="default"/>
+          <w:sz w:val="32"/>
+          <w:szCs w:val="40"/>
+          <w:lang w:val="en-US" w:eastAsia="zh-CN"/>
+        </w:rPr>
+        <w:br w:type="textWrapping"/>
+      </w:r>
+      <w:r>
+        <w:rPr>
+          <w:rFonts w:hint="default"/>
+          <w:sz w:val="32"/>
+          <w:szCs w:val="40"/>
+          <w:lang w:val="en-US" w:eastAsia="zh-CN"/>
+        </w:rPr>
+        <w:t># will select TestMyClass.test_something</w:t>
+      </w:r>
+      <w:r>
+        <w:rPr>
+          <w:rFonts w:hint="default"/>
+          <w:sz w:val="32"/>
+          <w:szCs w:val="40"/>
+          <w:lang w:val="en-US" w:eastAsia="zh-CN"/>
+        </w:rPr>
+        <w:br w:type="textWrapping"/>
+      </w:r>
+      <w:r>
+        <w:rPr>
+          <w:rFonts w:hint="default"/>
+          <w:sz w:val="32"/>
+          <w:szCs w:val="40"/>
+          <w:lang w:val="en-US" w:eastAsia="zh-CN"/>
+        </w:rPr>
+        <w:t># but not TestMyClass.test_method_simple</w:t>
+      </w:r>
+    </w:p>
+    <w:p>
+      <w:pPr>
+        <w:widowControl w:val="0"/>
+        <w:numPr>
+          <w:ilvl w:val="0"/>
+          <w:numId w:val="0"/>
+        </w:numPr>
+        <w:jc w:val="both"/>
+        <w:rPr>
+          <w:rFonts w:hint="default"/>
+          <w:sz w:val="32"/>
+          <w:szCs w:val="40"/>
+          <w:lang w:val="en-US" w:eastAsia="zh-CN"/>
+        </w:rPr>
+      </w:pPr>
+      <w:r>
+        <w:rPr>
+          <w:rFonts w:hint="default"/>
+          <w:sz w:val="32"/>
+          <w:szCs w:val="40"/>
+          <w:lang w:val="en-US" w:eastAsia="zh-CN"/>
+        </w:rPr>
+        <w:t>  pytest test_mod.py::test_func # only run tests that match the "node ID",</w:t>
+      </w:r>
+      <w:r>
+        <w:rPr>
+          <w:rFonts w:hint="default"/>
+          <w:sz w:val="32"/>
+          <w:szCs w:val="40"/>
+          <w:lang w:val="en-US" w:eastAsia="zh-CN"/>
+        </w:rPr>
+        <w:br w:type="textWrapping"/>
+      </w:r>
+      <w:r>
+        <w:rPr>
+          <w:rFonts w:hint="default"/>
+          <w:sz w:val="32"/>
+          <w:szCs w:val="40"/>
+          <w:lang w:val="en-US" w:eastAsia="zh-CN"/>
+        </w:rPr>
+        <w:t># e.g "test_mod.py::test_func" will be selected</w:t>
+      </w:r>
+      <w:r>
+        <w:rPr>
+          <w:rFonts w:hint="default"/>
+          <w:sz w:val="32"/>
+          <w:szCs w:val="40"/>
+          <w:lang w:val="en-US" w:eastAsia="zh-CN"/>
+        </w:rPr>
+        <w:br w:type="textWrapping"/>
+      </w:r>
+      <w:r>
+        <w:rPr>
+          <w:rFonts w:hint="default"/>
+          <w:sz w:val="32"/>
+          <w:szCs w:val="40"/>
+          <w:lang w:val="en-US" w:eastAsia="zh-CN"/>
+        </w:rPr>
+        <w:t># only run test_func in test_mod.py</w:t>
+      </w:r>
+    </w:p>
+    <w:p>
+      <w:pPr>
+        <w:widowControl w:val="0"/>
+        <w:numPr>
+          <w:ilvl w:val="0"/>
+          <w:numId w:val="0"/>
+        </w:numPr>
+        <w:jc w:val="both"/>
+        <w:rPr>
+          <w:rFonts w:hint="default"/>
+          <w:sz w:val="32"/>
+          <w:szCs w:val="40"/>
+          <w:lang w:val="en-US" w:eastAsia="zh-CN"/>
+        </w:rPr>
+      </w:pPr>
+      <w:r>
+        <w:rPr>
+          <w:rFonts w:hint="default"/>
+          <w:sz w:val="32"/>
+          <w:szCs w:val="40"/>
+          <w:lang w:val="en-US" w:eastAsia="zh-CN"/>
+        </w:rPr>
+        <w:br w:type="textWrapping"/>
+      </w:r>
+    </w:p>
+    <w:p>
+      <w:pPr>
+        <w:widowControl w:val="0"/>
+        <w:numPr>
+          <w:ilvl w:val="0"/>
+          <w:numId w:val="0"/>
+        </w:numPr>
+        <w:jc w:val="both"/>
+        <w:rPr>
+          <w:rFonts w:hint="default"/>
+          <w:sz w:val="32"/>
+          <w:szCs w:val="40"/>
+          <w:lang w:val="en-US" w:eastAsia="zh-CN"/>
+        </w:rPr>
+      </w:pPr>
+    </w:p>
+    <w:p>
+      <w:pPr>
+        <w:widowControl w:val="0"/>
+        <w:numPr>
+          <w:ilvl w:val="0"/>
+          <w:numId w:val="0"/>
+        </w:numPr>
+        <w:jc w:val="both"/>
+        <w:rPr>
+          <w:rFonts w:hint="default"/>
+          <w:sz w:val="32"/>
+          <w:szCs w:val="40"/>
+          <w:lang w:val="en-US" w:eastAsia="zh-CN"/>
+        </w:rPr>
+      </w:pPr>
+      <w:r>
+        <w:rPr>
+          <w:rFonts w:hint="default"/>
+          <w:sz w:val="32"/>
+          <w:szCs w:val="40"/>
+          <w:lang w:val="en-US" w:eastAsia="zh-CN"/>
+        </w:rPr>
+        <w:t>Pytest和unittest的不同特点：</w:t>
+      </w:r>
+    </w:p>
+    <w:p>
+      <w:pPr>
+        <w:widowControl w:val="0"/>
+        <w:numPr>
+          <w:ilvl w:val="0"/>
+          <w:numId w:val="0"/>
+        </w:numPr>
+        <w:jc w:val="both"/>
+        <w:rPr>
+          <w:rFonts w:hint="default"/>
+          <w:sz w:val="32"/>
+          <w:szCs w:val="40"/>
+          <w:lang w:val="en-US" w:eastAsia="zh-CN"/>
+        </w:rPr>
+      </w:pPr>
+      <w:r>
+        <w:rPr>
+          <w:rFonts w:hint="default"/>
+          <w:sz w:val="32"/>
+          <w:szCs w:val="40"/>
+          <w:lang w:val="en-US" w:eastAsia="zh-CN"/>
+        </w:rPr>
+        <w:t>启动方式不同</w:t>
+      </w:r>
+    </w:p>
+    <w:p>
+      <w:pPr>
+        <w:widowControl w:val="0"/>
+        <w:numPr>
+          <w:ilvl w:val="0"/>
+          <w:numId w:val="0"/>
+        </w:numPr>
+        <w:jc w:val="both"/>
+        <w:rPr>
+          <w:rFonts w:hint="default"/>
+          <w:sz w:val="32"/>
+          <w:szCs w:val="40"/>
+          <w:lang w:val="en-US" w:eastAsia="zh-CN"/>
+        </w:rPr>
+      </w:pPr>
+      <w:r>
+        <w:rPr>
+          <w:rFonts w:hint="default"/>
+          <w:sz w:val="32"/>
+          <w:szCs w:val="40"/>
+          <w:lang w:val="en-US" w:eastAsia="zh-CN"/>
+        </w:rPr>
+        <w:t>断言方式不同</w:t>
+      </w:r>
+    </w:p>
+    <w:p>
+      <w:pPr>
+        <w:widowControl w:val="0"/>
+        <w:numPr>
+          <w:ilvl w:val="0"/>
+          <w:numId w:val="0"/>
+        </w:numPr>
+        <w:jc w:val="both"/>
+        <w:rPr>
+          <w:rFonts w:hint="default"/>
+          <w:sz w:val="32"/>
+          <w:szCs w:val="40"/>
+          <w:lang w:val="en-US" w:eastAsia="zh-CN"/>
+        </w:rPr>
+      </w:pPr>
+      <w:r>
+        <w:rPr>
+          <w:rFonts w:hint="default"/>
+          <w:sz w:val="32"/>
+          <w:szCs w:val="40"/>
+          <w:lang w:val="en-US" w:eastAsia="zh-CN"/>
+        </w:rPr>
+        <w:t>配置方式不同</w:t>
+      </w:r>
+    </w:p>
+    <w:p>
+      <w:pPr>
+        <w:widowControl w:val="0"/>
+        <w:numPr>
+          <w:ilvl w:val="0"/>
+          <w:numId w:val="0"/>
+        </w:numPr>
+        <w:jc w:val="both"/>
+        <w:rPr>
+          <w:rFonts w:hint="default"/>
+          <w:sz w:val="32"/>
+          <w:szCs w:val="40"/>
+          <w:lang w:val="en-US" w:eastAsia="zh-CN"/>
+        </w:rPr>
+      </w:pPr>
+    </w:p>
+    <w:p>
+      <w:pPr>
+        <w:widowControl w:val="0"/>
+        <w:numPr>
+          <w:ilvl w:val="0"/>
+          <w:numId w:val="0"/>
+        </w:numPr>
+        <w:jc w:val="both"/>
+        <w:rPr>
+          <w:rFonts w:hint="default"/>
+          <w:sz w:val="32"/>
+          <w:szCs w:val="40"/>
+          <w:lang w:val="en-US" w:eastAsia="zh-CN"/>
+        </w:rPr>
+      </w:pPr>
+    </w:p>
+    <w:p>
+      <w:pPr>
+        <w:widowControl w:val="0"/>
+        <w:numPr>
+          <w:ilvl w:val="0"/>
+          <w:numId w:val="0"/>
+        </w:numPr>
+        <w:jc w:val="both"/>
+        <w:rPr>
+          <w:rFonts w:hint="default"/>
+          <w:sz w:val="32"/>
+          <w:szCs w:val="40"/>
+          <w:lang w:val="en-US" w:eastAsia="zh-CN"/>
+        </w:rPr>
+      </w:pPr>
+    </w:p>
+    <w:p>
+      <w:pPr>
+        <w:widowControl w:val="0"/>
+        <w:numPr>
+          <w:ilvl w:val="0"/>
+          <w:numId w:val="0"/>
+        </w:numPr>
+        <w:jc w:val="both"/>
+        <w:rPr>
+          <w:rFonts w:hint="default"/>
+          <w:sz w:val="32"/>
+          <w:szCs w:val="40"/>
+          <w:lang w:val="en-US" w:eastAsia="zh-CN"/>
+        </w:rPr>
+      </w:pPr>
+      <w:r>
+        <w:rPr>
+          <w:rFonts w:hint="default"/>
+          <w:sz w:val="32"/>
+          <w:szCs w:val="40"/>
+          <w:lang w:val="en-US" w:eastAsia="zh-CN"/>
+        </w:rPr>
+        <w:t>框架常见名词解释：</w:t>
+      </w:r>
+    </w:p>
+    <w:p>
+      <w:pPr>
+        <w:widowControl w:val="0"/>
+        <w:numPr>
+          <w:ilvl w:val="0"/>
+          <w:numId w:val="0"/>
+        </w:numPr>
+        <w:jc w:val="both"/>
+        <w:rPr>
+          <w:rFonts w:hint="default"/>
+          <w:sz w:val="32"/>
+          <w:szCs w:val="40"/>
+          <w:lang w:val="en-US" w:eastAsia="zh-CN"/>
+        </w:rPr>
+      </w:pPr>
+    </w:p>
+    <w:p>
+      <w:pPr>
+        <w:widowControl w:val="0"/>
+        <w:numPr>
+          <w:ilvl w:val="0"/>
+          <w:numId w:val="0"/>
+        </w:numPr>
+        <w:jc w:val="both"/>
+        <w:rPr>
+          <w:rFonts w:hint="default"/>
+          <w:sz w:val="32"/>
+          <w:szCs w:val="40"/>
+          <w:lang w:val="en-US" w:eastAsia="zh-CN"/>
+        </w:rPr>
+      </w:pPr>
+      <w:r>
+        <w:rPr>
+          <w:rFonts w:hint="default"/>
+          <w:sz w:val="32"/>
+          <w:szCs w:val="40"/>
+          <w:lang w:val="en-US" w:eastAsia="zh-CN"/>
+        </w:rPr>
+        <w:t>Setup:在测试函数之前执行，完成准备工作；</w:t>
+      </w:r>
+    </w:p>
+    <w:p>
+      <w:pPr>
+        <w:widowControl w:val="0"/>
+        <w:numPr>
+          <w:ilvl w:val="0"/>
+          <w:numId w:val="0"/>
+        </w:numPr>
+        <w:jc w:val="both"/>
+        <w:rPr>
+          <w:rFonts w:hint="default"/>
+          <w:sz w:val="32"/>
+          <w:szCs w:val="40"/>
+          <w:lang w:val="en-US" w:eastAsia="zh-CN"/>
+        </w:rPr>
+      </w:pPr>
+    </w:p>
+    <w:p>
+      <w:pPr>
+        <w:widowControl w:val="0"/>
+        <w:numPr>
+          <w:ilvl w:val="0"/>
+          <w:numId w:val="0"/>
+        </w:numPr>
+        <w:jc w:val="both"/>
+        <w:rPr>
+          <w:rFonts w:hint="default"/>
+          <w:sz w:val="32"/>
+          <w:szCs w:val="40"/>
+          <w:lang w:val="en-US" w:eastAsia="zh-CN"/>
+        </w:rPr>
+      </w:pPr>
+      <w:r>
+        <w:rPr>
+          <w:rFonts w:hint="default"/>
+          <w:sz w:val="32"/>
+          <w:szCs w:val="40"/>
+          <w:lang w:val="en-US" w:eastAsia="zh-CN"/>
+        </w:rPr>
+        <w:t>Teardown:测试函数之后执行，完成收尾，例如断开链接，并且回收内存</w:t>
+      </w:r>
+    </w:p>
+    <w:p>
+      <w:pPr>
+        <w:widowControl w:val="0"/>
+        <w:numPr>
+          <w:ilvl w:val="0"/>
+          <w:numId w:val="0"/>
+        </w:numPr>
+        <w:jc w:val="both"/>
+        <w:rPr>
+          <w:rFonts w:hint="default"/>
+          <w:sz w:val="32"/>
+          <w:szCs w:val="40"/>
+          <w:lang w:val="en-US" w:eastAsia="zh-CN"/>
+        </w:rPr>
+      </w:pPr>
+    </w:p>
+    <w:p>
+      <w:pPr>
+        <w:widowControl w:val="0"/>
+        <w:numPr>
+          <w:ilvl w:val="0"/>
+          <w:numId w:val="0"/>
+        </w:numPr>
+        <w:jc w:val="both"/>
+        <w:rPr>
+          <w:rFonts w:hint="default"/>
+          <w:sz w:val="32"/>
+          <w:szCs w:val="40"/>
+          <w:lang w:val="en-US" w:eastAsia="zh-CN"/>
+        </w:rPr>
+      </w:pPr>
+    </w:p>
+    <w:p>
+      <w:pPr>
+        <w:widowControl w:val="0"/>
+        <w:numPr>
+          <w:ilvl w:val="0"/>
+          <w:numId w:val="0"/>
+        </w:numPr>
+        <w:jc w:val="both"/>
+        <w:rPr>
+          <w:rFonts w:hint="default"/>
+          <w:sz w:val="32"/>
+          <w:szCs w:val="40"/>
+          <w:lang w:val="en-US" w:eastAsia="zh-CN"/>
+        </w:rPr>
+      </w:pPr>
+    </w:p>
+    <w:p>
+      <w:pPr>
+        <w:widowControl w:val="0"/>
+        <w:numPr>
+          <w:ilvl w:val="0"/>
+          <w:numId w:val="0"/>
+        </w:numPr>
+        <w:jc w:val="both"/>
+        <w:rPr>
+          <w:rFonts w:hint="default"/>
+          <w:sz w:val="32"/>
+          <w:szCs w:val="40"/>
+          <w:lang w:val="en-US" w:eastAsia="zh-CN"/>
+        </w:rPr>
+      </w:pPr>
+    </w:p>
+    <w:p>
+      <w:pPr>
+        <w:widowControl w:val="0"/>
+        <w:numPr>
+          <w:ilvl w:val="0"/>
+          <w:numId w:val="0"/>
+        </w:numPr>
+        <w:jc w:val="both"/>
+        <w:rPr>
+          <w:rFonts w:hint="default"/>
+          <w:sz w:val="32"/>
+          <w:szCs w:val="40"/>
+          <w:lang w:val="en-US" w:eastAsia="zh-CN"/>
+        </w:rPr>
+      </w:pPr>
+    </w:p>
+    <w:p>
+      <w:pPr>
+        <w:widowControl w:val="0"/>
+        <w:numPr>
+          <w:ilvl w:val="0"/>
+          <w:numId w:val="0"/>
+        </w:numPr>
+        <w:jc w:val="both"/>
+        <w:rPr>
+          <w:rFonts w:hint="default"/>
+          <w:sz w:val="32"/>
+          <w:szCs w:val="40"/>
+          <w:lang w:val="en-US" w:eastAsia="zh-CN"/>
+        </w:rPr>
+      </w:pPr>
+    </w:p>
+    <w:p>
+      <w:pPr>
+        <w:widowControl w:val="0"/>
+        <w:numPr>
+          <w:ilvl w:val="0"/>
+          <w:numId w:val="0"/>
+        </w:numPr>
+        <w:jc w:val="both"/>
+        <w:rPr>
+          <w:rFonts w:hint="default"/>
+          <w:sz w:val="32"/>
+          <w:szCs w:val="40"/>
+          <w:lang w:val="en-US" w:eastAsia="zh-CN"/>
+        </w:rPr>
+      </w:pPr>
+    </w:p>
+    <w:p>
+      <w:pPr>
+        <w:widowControl w:val="0"/>
+        <w:numPr>
+          <w:ilvl w:val="0"/>
+          <w:numId w:val="0"/>
+        </w:numPr>
+        <w:jc w:val="both"/>
+        <w:rPr>
+          <w:rFonts w:hint="default"/>
+          <w:sz w:val="32"/>
+          <w:szCs w:val="40"/>
+          <w:lang w:val="en-US" w:eastAsia="zh-CN"/>
+        </w:rPr>
+      </w:pPr>
+      <w:r>
+        <w:rPr>
+          <w:rFonts w:hint="default"/>
+          <w:sz w:val="32"/>
+          <w:szCs w:val="40"/>
+          <w:lang w:val="en-US" w:eastAsia="zh-CN"/>
+        </w:rPr>
+        <w:t>(夹具，钩子函数)Fixture的使用方法</w:t>
+      </w:r>
+    </w:p>
+    <w:p>
+      <w:pPr>
+        <w:widowControl w:val="0"/>
+        <w:numPr>
+          <w:ilvl w:val="0"/>
+          <w:numId w:val="0"/>
+        </w:numPr>
+        <w:jc w:val="both"/>
+        <w:rPr>
+          <w:rFonts w:hint="default"/>
+          <w:sz w:val="32"/>
+          <w:szCs w:val="40"/>
+          <w:lang w:val="en-US" w:eastAsia="zh-CN"/>
+        </w:rPr>
+      </w:pPr>
+      <w:r>
+        <w:rPr>
+          <w:rFonts w:hint="default"/>
+          <w:sz w:val="32"/>
+          <w:szCs w:val="40"/>
+          <w:lang w:val="en-US" w:eastAsia="zh-CN"/>
+        </w:rPr>
+        <w:t>使用yiled完成setup,teardown：</w:t>
+      </w:r>
+    </w:p>
+    <w:p>
+      <w:pPr>
+        <w:widowControl w:val="0"/>
+        <w:numPr>
+          <w:ilvl w:val="0"/>
+          <w:numId w:val="0"/>
+        </w:numPr>
+        <w:jc w:val="both"/>
+        <w:rPr>
+          <w:rFonts w:hint="default"/>
+          <w:sz w:val="32"/>
+          <w:szCs w:val="40"/>
+          <w:lang w:val="en-US" w:eastAsia="zh-CN"/>
+        </w:rPr>
+      </w:pPr>
+    </w:p>
+    <w:p>
+      <w:pPr>
+        <w:widowControl w:val="0"/>
+        <w:numPr>
+          <w:ilvl w:val="0"/>
+          <w:numId w:val="0"/>
+        </w:numPr>
+        <w:jc w:val="both"/>
+        <w:rPr>
+          <w:rFonts w:hint="default"/>
+          <w:sz w:val="32"/>
+          <w:szCs w:val="40"/>
+          <w:lang w:val="en-US" w:eastAsia="zh-CN"/>
+        </w:rPr>
+      </w:pPr>
+    </w:p>
+    <w:p>
+      <w:pPr>
+        <w:widowControl w:val="0"/>
+        <w:numPr>
+          <w:ilvl w:val="0"/>
+          <w:numId w:val="0"/>
+        </w:numPr>
+        <w:jc w:val="both"/>
+        <w:rPr>
+          <w:rFonts w:hint="default"/>
+          <w:sz w:val="32"/>
+          <w:szCs w:val="40"/>
+          <w:lang w:val="en-US" w:eastAsia="zh-CN"/>
+        </w:rPr>
+      </w:pPr>
+      <w:r>
+        <w:rPr>
+          <w:rFonts w:hint="default"/>
+          <w:sz w:val="32"/>
+          <w:szCs w:val="40"/>
+          <w:lang w:val="en-US" w:eastAsia="zh-CN"/>
+        </w:rPr>
+        <w:t>session&gt;moudle&gt;class&gt;function</w:t>
+      </w:r>
+    </w:p>
+    <w:p>
+      <w:pPr>
+        <w:widowControl w:val="0"/>
+        <w:numPr>
+          <w:ilvl w:val="0"/>
+          <w:numId w:val="0"/>
+        </w:numPr>
+        <w:jc w:val="both"/>
+        <w:rPr>
+          <w:rFonts w:hint="default"/>
+          <w:sz w:val="32"/>
+          <w:szCs w:val="40"/>
+          <w:lang w:val="en-US" w:eastAsia="zh-CN"/>
+        </w:rPr>
+      </w:pPr>
+      <w:r>
+        <w:rPr>
+          <w:rFonts w:hint="default"/>
+          <w:sz w:val="32"/>
+          <w:szCs w:val="40"/>
+          <w:lang w:val="en-US" w:eastAsia="zh-CN"/>
+        </w:rPr>
+        <w:t>usefixtures和fixture的区别：</w:t>
+      </w:r>
+    </w:p>
+    <w:p>
+      <w:pPr>
+        <w:widowControl w:val="0"/>
+        <w:numPr>
+          <w:ilvl w:val="0"/>
+          <w:numId w:val="0"/>
+        </w:numPr>
+        <w:jc w:val="both"/>
+        <w:rPr>
+          <w:rFonts w:hint="default"/>
+          <w:sz w:val="32"/>
+          <w:szCs w:val="40"/>
+          <w:lang w:val="en-US" w:eastAsia="zh-CN"/>
+        </w:rPr>
+      </w:pPr>
+      <w:r>
+        <w:rPr>
+          <w:rFonts w:hint="default"/>
+          <w:sz w:val="32"/>
+          <w:szCs w:val="40"/>
+          <w:lang w:val="en-US" w:eastAsia="zh-CN"/>
+        </w:rPr>
+        <w:t>如果有返回值，即加上fixture装饰器的函数有return返回出来参数的话，必须使用fixture直接将名称或者name参数传入下一个需要使用的case，如果没有return参数的话，两种方式都可以；</w:t>
+      </w:r>
+    </w:p>
+    <w:p>
+      <w:pPr>
+        <w:widowControl w:val="0"/>
+        <w:numPr>
+          <w:ilvl w:val="0"/>
+          <w:numId w:val="0"/>
+        </w:numPr>
+        <w:jc w:val="both"/>
+        <w:rPr>
+          <w:rFonts w:hint="default"/>
+          <w:sz w:val="32"/>
+          <w:szCs w:val="40"/>
+          <w:lang w:val="en-US" w:eastAsia="zh-CN"/>
+        </w:rPr>
+      </w:pPr>
+      <w:r>
+        <w:rPr>
+          <w:rFonts w:hint="default"/>
+          <w:sz w:val="32"/>
+          <w:szCs w:val="40"/>
+          <w:lang w:val="en-US" w:eastAsia="zh-CN"/>
+        </w:rPr>
+        <w:t>注：usefixtures可以完成叠加fixture的传递：</w:t>
+      </w:r>
+    </w:p>
+    <w:p>
+      <w:pPr>
+        <w:widowControl w:val="0"/>
+        <w:numPr>
+          <w:ilvl w:val="0"/>
+          <w:numId w:val="0"/>
+        </w:numPr>
+        <w:jc w:val="both"/>
+        <w:rPr>
+          <w:rFonts w:hint="default"/>
+          <w:sz w:val="32"/>
+          <w:szCs w:val="40"/>
+          <w:lang w:val="en-US" w:eastAsia="zh-CN"/>
+        </w:rPr>
+      </w:pPr>
+      <w:r>
+        <w:rPr>
+          <w:rFonts w:hint="default"/>
+          <w:sz w:val="32"/>
+          <w:szCs w:val="40"/>
+          <w:lang w:val="en-US" w:eastAsia="zh-CN"/>
+        </w:rPr>
+        <w:t>@pytest.mark.usefixture()进行叠加，先执行的放底层，后执行的放在上层；</w:t>
+      </w:r>
+    </w:p>
+    <w:p>
+      <w:pPr>
+        <w:widowControl w:val="0"/>
+        <w:numPr>
+          <w:ilvl w:val="0"/>
+          <w:numId w:val="0"/>
+        </w:numPr>
+        <w:jc w:val="both"/>
+        <w:rPr>
+          <w:rFonts w:hint="default"/>
+          <w:sz w:val="32"/>
+          <w:szCs w:val="40"/>
+          <w:lang w:val="en-US" w:eastAsia="zh-CN"/>
+        </w:rPr>
+      </w:pPr>
+      <w:r>
+        <w:rPr>
+          <w:rFonts w:hint="default"/>
+          <w:sz w:val="32"/>
+          <w:szCs w:val="40"/>
+          <w:lang w:val="en-US" w:eastAsia="zh-CN"/>
+        </w:rPr>
+        <w:drawing>
+          <wp:inline distT="0" distB="0" distL="114300" distR="114300">
+            <wp:extent cx="3185160" cy="3055620"/>
+            <wp:effectExtent l="0" t="0" r="15240" b="11430"/>
+            <wp:docPr id="27" name="图片 3"/>
+            <wp:cNvGraphicFramePr>
+              <a:graphicFrameLocks xmlns:a="http://schemas.openxmlformats.org/drawingml/2006/main" noChangeAspect="1"/>
+            </wp:cNvGraphicFramePr>
+            <a:graphic xmlns:a="http://schemas.openxmlformats.org/drawingml/2006/main">
+              <a:graphicData uri="http://schemas.openxmlformats.org/drawingml/2006/picture">
+                <pic:pic xmlns:pic="http://schemas.openxmlformats.org/drawingml/2006/picture">
+                  <pic:nvPicPr>
+                    <pic:cNvPr id="27" name="图片 3"/>
+                    <pic:cNvPicPr>
+                      <a:picLocks noChangeAspect="1"/>
+                    </pic:cNvPicPr>
+                  </pic:nvPicPr>
+                  <pic:blipFill>
+                    <a:blip r:embed="rId4"/>
+                    <a:stretch>
+                      <a:fillRect/>
+                    </a:stretch>
+                  </pic:blipFill>
+                  <pic:spPr>
+                    <a:xfrm>
+                      <a:off x="0" y="0"/>
+                      <a:ext cx="3185160" cy="3055620"/>
+                    </a:xfrm>
+                    <a:prstGeom prst="rect">
+                      <a:avLst/>
+                    </a:prstGeom>
+                    <a:noFill/>
+                    <a:ln>
+                      <a:noFill/>
+                    </a:ln>
+                  </pic:spPr>
+                </pic:pic>
+              </a:graphicData>
+            </a:graphic>
+          </wp:inline>
+        </w:drawing>
+      </w:r>
+    </w:p>
+    <w:p>
+      <w:pPr>
+        <w:widowControl w:val="0"/>
+        <w:numPr>
+          <w:ilvl w:val="0"/>
+          <w:numId w:val="0"/>
+        </w:numPr>
+        <w:jc w:val="both"/>
+        <w:rPr>
+          <w:rFonts w:hint="default"/>
+          <w:sz w:val="32"/>
+          <w:szCs w:val="40"/>
+          <w:lang w:val="en-US" w:eastAsia="zh-CN"/>
+        </w:rPr>
+      </w:pPr>
+      <w:r>
+        <w:rPr>
+          <w:rFonts w:hint="default"/>
+          <w:sz w:val="32"/>
+          <w:szCs w:val="40"/>
+          <w:lang w:val="en-US" w:eastAsia="zh-CN"/>
+        </w:rPr>
+        <w:t>如此示例，先执行test2,后执行test1的fixture</w:t>
+      </w:r>
+    </w:p>
+    <w:p>
+      <w:pPr>
+        <w:widowControl w:val="0"/>
+        <w:numPr>
+          <w:ilvl w:val="0"/>
+          <w:numId w:val="0"/>
+        </w:numPr>
+        <w:jc w:val="both"/>
+        <w:rPr>
+          <w:rFonts w:hint="default"/>
+          <w:sz w:val="32"/>
+          <w:szCs w:val="40"/>
+          <w:lang w:val="en-US" w:eastAsia="zh-CN"/>
+        </w:rPr>
+      </w:pPr>
+      <w:r>
+        <w:rPr>
+          <w:rFonts w:hint="default"/>
+          <w:sz w:val="32"/>
+          <w:szCs w:val="40"/>
+          <w:lang w:val="en-US" w:eastAsia="zh-CN"/>
+        </w:rPr>
+        <w:t>Fixture 类似于unittest的setup,teardown</w:t>
+      </w:r>
+    </w:p>
+    <w:p>
+      <w:pPr>
+        <w:widowControl w:val="0"/>
+        <w:numPr>
+          <w:ilvl w:val="0"/>
+          <w:numId w:val="0"/>
+        </w:numPr>
+        <w:jc w:val="both"/>
+        <w:rPr>
+          <w:rFonts w:hint="default"/>
+          <w:sz w:val="32"/>
+          <w:szCs w:val="40"/>
+          <w:lang w:val="en-US" w:eastAsia="zh-CN"/>
+        </w:rPr>
+      </w:pPr>
+      <w:r>
+        <w:rPr>
+          <w:rFonts w:hint="default"/>
+          <w:sz w:val="32"/>
+          <w:szCs w:val="40"/>
+          <w:lang w:val="en-US" w:eastAsia="zh-CN"/>
+        </w:rPr>
+        <w:t>Fieture的参数：scope,params,autous,ids,name</w:t>
+      </w:r>
+    </w:p>
+    <w:p>
+      <w:pPr>
+        <w:widowControl w:val="0"/>
+        <w:numPr>
+          <w:ilvl w:val="0"/>
+          <w:numId w:val="0"/>
+        </w:numPr>
+        <w:jc w:val="both"/>
+        <w:rPr>
+          <w:rFonts w:hint="default"/>
+          <w:sz w:val="32"/>
+          <w:szCs w:val="40"/>
+          <w:lang w:val="en-US" w:eastAsia="zh-CN"/>
+        </w:rPr>
+      </w:pPr>
+      <w:r>
+        <w:rPr>
+          <w:rFonts w:hint="default"/>
+          <w:sz w:val="32"/>
+          <w:szCs w:val="40"/>
+          <w:lang w:val="en-US" w:eastAsia="zh-CN"/>
+        </w:rPr>
+        <w:t>Autous = true的话，那么不需要每个Testcase都传递一边，只需要开启，则会自动按照scope级别传递；</w:t>
+      </w:r>
+    </w:p>
+    <w:p>
+      <w:pPr>
+        <w:widowControl w:val="0"/>
+        <w:numPr>
+          <w:ilvl w:val="0"/>
+          <w:numId w:val="0"/>
+        </w:numPr>
+        <w:jc w:val="both"/>
+        <w:rPr>
+          <w:rFonts w:hint="default"/>
+          <w:sz w:val="32"/>
+          <w:szCs w:val="40"/>
+          <w:lang w:val="en-US" w:eastAsia="zh-CN"/>
+        </w:rPr>
+      </w:pPr>
+    </w:p>
+    <w:p>
+      <w:pPr>
+        <w:widowControl w:val="0"/>
+        <w:numPr>
+          <w:ilvl w:val="0"/>
+          <w:numId w:val="0"/>
+        </w:numPr>
+        <w:jc w:val="both"/>
+        <w:rPr>
+          <w:rFonts w:hint="default"/>
+          <w:sz w:val="32"/>
+          <w:szCs w:val="40"/>
+          <w:lang w:val="en-US" w:eastAsia="zh-CN"/>
+        </w:rPr>
+      </w:pPr>
+    </w:p>
+    <w:p>
+      <w:pPr>
+        <w:widowControl w:val="0"/>
+        <w:numPr>
+          <w:ilvl w:val="0"/>
+          <w:numId w:val="0"/>
+        </w:numPr>
+        <w:jc w:val="both"/>
+        <w:rPr>
+          <w:rFonts w:hint="default"/>
+          <w:sz w:val="32"/>
+          <w:szCs w:val="40"/>
+          <w:lang w:val="en-US" w:eastAsia="zh-CN"/>
+        </w:rPr>
+      </w:pPr>
+    </w:p>
+    <w:p>
+      <w:pPr>
+        <w:widowControl w:val="0"/>
+        <w:numPr>
+          <w:ilvl w:val="0"/>
+          <w:numId w:val="0"/>
+        </w:numPr>
+        <w:jc w:val="both"/>
+        <w:rPr>
+          <w:rFonts w:hint="default"/>
+          <w:sz w:val="32"/>
+          <w:szCs w:val="40"/>
+          <w:lang w:val="en-US" w:eastAsia="zh-CN"/>
+        </w:rPr>
+      </w:pPr>
+    </w:p>
+    <w:p>
+      <w:pPr>
+        <w:widowControl w:val="0"/>
+        <w:numPr>
+          <w:ilvl w:val="0"/>
+          <w:numId w:val="0"/>
+        </w:numPr>
+        <w:jc w:val="both"/>
+        <w:rPr>
+          <w:rFonts w:hint="default"/>
+          <w:sz w:val="32"/>
+          <w:szCs w:val="40"/>
+          <w:lang w:val="en-US" w:eastAsia="zh-CN"/>
+        </w:rPr>
+      </w:pPr>
+    </w:p>
+    <w:p>
+      <w:pPr>
+        <w:widowControl w:val="0"/>
+        <w:numPr>
+          <w:ilvl w:val="0"/>
+          <w:numId w:val="0"/>
+        </w:numPr>
+        <w:jc w:val="both"/>
+        <w:rPr>
+          <w:rFonts w:hint="default"/>
+          <w:sz w:val="32"/>
+          <w:szCs w:val="40"/>
+          <w:lang w:val="en-US" w:eastAsia="zh-CN"/>
+        </w:rPr>
+      </w:pPr>
+      <w:r>
+        <w:rPr>
+          <w:rFonts w:hint="default"/>
+          <w:sz w:val="32"/>
+          <w:szCs w:val="40"/>
+          <w:lang w:val="en-US" w:eastAsia="zh-CN"/>
+        </w:rPr>
+        <w:t>设立参数的传递,使用的方式@pytest.Fixture(scope=’’,name=)</w:t>
+      </w:r>
+    </w:p>
+    <w:p>
+      <w:pPr>
+        <w:widowControl w:val="0"/>
+        <w:numPr>
+          <w:ilvl w:val="0"/>
+          <w:numId w:val="0"/>
+        </w:numPr>
+        <w:jc w:val="both"/>
+        <w:rPr>
+          <w:rFonts w:hint="default"/>
+          <w:sz w:val="32"/>
+          <w:szCs w:val="40"/>
+          <w:lang w:val="en-US" w:eastAsia="zh-CN"/>
+        </w:rPr>
+      </w:pPr>
+      <w:r>
+        <w:rPr>
+          <w:rFonts w:hint="default"/>
+          <w:sz w:val="32"/>
+          <w:szCs w:val="40"/>
+          <w:lang w:val="en-US" w:eastAsia="zh-CN"/>
+        </w:rPr>
+        <w:t>scope参数有四种，分别是'function','module','class','session'，默认为function。</w:t>
+      </w:r>
+    </w:p>
+    <w:p>
+      <w:pPr>
+        <w:widowControl w:val="0"/>
+        <w:numPr>
+          <w:ilvl w:val="0"/>
+          <w:numId w:val="0"/>
+        </w:numPr>
+        <w:jc w:val="both"/>
+        <w:rPr>
+          <w:rFonts w:hint="default"/>
+          <w:sz w:val="32"/>
+          <w:szCs w:val="40"/>
+          <w:lang w:val="en-US" w:eastAsia="zh-CN"/>
+        </w:rPr>
+      </w:pPr>
+      <w:r>
+        <w:rPr>
+          <w:rFonts w:hint="default"/>
+          <w:sz w:val="32"/>
+          <w:szCs w:val="40"/>
+          <w:lang w:val="en-US" w:eastAsia="zh-CN"/>
+        </w:rPr>
+        <w:t>function：每个test都运行，默认是function的scope</w:t>
+      </w:r>
+    </w:p>
+    <w:p>
+      <w:pPr>
+        <w:widowControl w:val="0"/>
+        <w:numPr>
+          <w:ilvl w:val="0"/>
+          <w:numId w:val="0"/>
+        </w:numPr>
+        <w:jc w:val="both"/>
+        <w:rPr>
+          <w:rFonts w:hint="default"/>
+          <w:sz w:val="32"/>
+          <w:szCs w:val="40"/>
+          <w:lang w:val="en-US" w:eastAsia="zh-CN"/>
+        </w:rPr>
+      </w:pPr>
+      <w:r>
+        <w:rPr>
+          <w:rFonts w:hint="default"/>
+          <w:sz w:val="32"/>
+          <w:szCs w:val="40"/>
+          <w:lang w:val="en-US" w:eastAsia="zh-CN"/>
+        </w:rPr>
+        <w:t>class：每个class的所有test只运行一次</w:t>
+      </w:r>
+    </w:p>
+    <w:p>
+      <w:pPr>
+        <w:widowControl w:val="0"/>
+        <w:numPr>
+          <w:ilvl w:val="0"/>
+          <w:numId w:val="0"/>
+        </w:numPr>
+        <w:jc w:val="both"/>
+        <w:rPr>
+          <w:rFonts w:hint="default"/>
+          <w:sz w:val="32"/>
+          <w:szCs w:val="40"/>
+          <w:lang w:val="en-US" w:eastAsia="zh-CN"/>
+        </w:rPr>
+      </w:pPr>
+      <w:r>
+        <w:rPr>
+          <w:rFonts w:hint="default"/>
+          <w:sz w:val="32"/>
+          <w:szCs w:val="40"/>
+          <w:lang w:val="en-US" w:eastAsia="zh-CN"/>
+        </w:rPr>
+        <w:t>module：每个module的所有test只运行一次,并且实现多个.py文件共享前置</w:t>
+      </w:r>
+    </w:p>
+    <w:p>
+      <w:pPr>
+        <w:widowControl w:val="0"/>
+        <w:numPr>
+          <w:ilvl w:val="0"/>
+          <w:numId w:val="0"/>
+        </w:numPr>
+        <w:jc w:val="both"/>
+        <w:rPr>
+          <w:rFonts w:hint="default"/>
+          <w:sz w:val="32"/>
+          <w:szCs w:val="40"/>
+          <w:lang w:val="en-US" w:eastAsia="zh-CN"/>
+        </w:rPr>
+      </w:pPr>
+      <w:r>
+        <w:rPr>
+          <w:rFonts w:hint="default"/>
+          <w:sz w:val="32"/>
+          <w:szCs w:val="40"/>
+          <w:lang w:val="en-US" w:eastAsia="zh-CN"/>
+        </w:rPr>
+        <w:t>session：实现多个.py文件，使用同一个session来完成多个用例</w:t>
+      </w:r>
+    </w:p>
+    <w:p>
+      <w:pPr>
+        <w:widowControl w:val="0"/>
+        <w:numPr>
+          <w:ilvl w:val="0"/>
+          <w:numId w:val="0"/>
+        </w:numPr>
+        <w:jc w:val="both"/>
+        <w:rPr>
+          <w:rFonts w:hint="default"/>
+          <w:sz w:val="32"/>
+          <w:szCs w:val="40"/>
+          <w:lang w:val="en-US" w:eastAsia="zh-CN"/>
+        </w:rPr>
+      </w:pPr>
+    </w:p>
+    <w:p>
+      <w:pPr>
+        <w:widowControl w:val="0"/>
+        <w:numPr>
+          <w:ilvl w:val="0"/>
+          <w:numId w:val="0"/>
+        </w:numPr>
+        <w:jc w:val="both"/>
+        <w:rPr>
+          <w:rFonts w:hint="default"/>
+          <w:sz w:val="32"/>
+          <w:szCs w:val="40"/>
+          <w:lang w:val="en-US" w:eastAsia="zh-CN"/>
+        </w:rPr>
+      </w:pPr>
+      <w:r>
+        <w:rPr>
+          <w:rFonts w:hint="default"/>
+          <w:sz w:val="32"/>
+          <w:szCs w:val="40"/>
+          <w:lang w:val="en-US" w:eastAsia="zh-CN"/>
+        </w:rPr>
+        <w:t>Name 可以直接设定此装饰函数的名字，直接进行调用；例如：</w:t>
+      </w:r>
+    </w:p>
+    <w:p>
+      <w:pPr>
+        <w:widowControl w:val="0"/>
+        <w:numPr>
+          <w:ilvl w:val="0"/>
+          <w:numId w:val="0"/>
+        </w:numPr>
+        <w:jc w:val="both"/>
+        <w:rPr>
+          <w:rFonts w:hint="default"/>
+          <w:sz w:val="32"/>
+          <w:szCs w:val="40"/>
+          <w:lang w:val="en-US" w:eastAsia="zh-CN"/>
+        </w:rPr>
+      </w:pPr>
+      <w:r>
+        <w:rPr>
+          <w:rFonts w:hint="default"/>
+          <w:sz w:val="32"/>
+          <w:szCs w:val="40"/>
+          <w:lang w:val="en-US" w:eastAsia="zh-CN"/>
+        </w:rPr>
+        <w:t>@pytest.Fixture(scope = ,name=aa)</w:t>
+      </w:r>
+    </w:p>
+    <w:p>
+      <w:pPr>
+        <w:widowControl w:val="0"/>
+        <w:numPr>
+          <w:ilvl w:val="0"/>
+          <w:numId w:val="0"/>
+        </w:numPr>
+        <w:jc w:val="both"/>
+        <w:rPr>
+          <w:rFonts w:hint="default"/>
+          <w:sz w:val="32"/>
+          <w:szCs w:val="40"/>
+          <w:lang w:val="en-US" w:eastAsia="zh-CN"/>
+        </w:rPr>
+      </w:pPr>
+      <w:r>
+        <w:rPr>
+          <w:rFonts w:hint="default"/>
+          <w:sz w:val="32"/>
+          <w:szCs w:val="40"/>
+          <w:lang w:val="en-US" w:eastAsia="zh-CN"/>
+        </w:rPr>
+        <w:t>Def xx(self)</w:t>
+      </w:r>
+    </w:p>
+    <w:p>
+      <w:pPr>
+        <w:widowControl w:val="0"/>
+        <w:numPr>
+          <w:ilvl w:val="0"/>
+          <w:numId w:val="0"/>
+        </w:numPr>
+        <w:jc w:val="both"/>
+        <w:rPr>
+          <w:rFonts w:hint="default"/>
+          <w:sz w:val="32"/>
+          <w:szCs w:val="40"/>
+          <w:lang w:val="en-US" w:eastAsia="zh-CN"/>
+        </w:rPr>
+      </w:pPr>
+      <w:r>
+        <w:rPr>
+          <w:rFonts w:hint="default"/>
+          <w:sz w:val="32"/>
+          <w:szCs w:val="40"/>
+          <w:lang w:val="en-US" w:eastAsia="zh-CN"/>
+        </w:rPr>
+        <w:t>如果想要调用的话，需要使用xx,但是有name 参数的化，可以直接使用aa</w:t>
+      </w:r>
+    </w:p>
+    <w:p>
+      <w:pPr>
+        <w:widowControl w:val="0"/>
+        <w:numPr>
+          <w:ilvl w:val="0"/>
+          <w:numId w:val="0"/>
+        </w:numPr>
+        <w:jc w:val="both"/>
+        <w:rPr>
+          <w:rFonts w:hint="default"/>
+          <w:sz w:val="32"/>
+          <w:szCs w:val="40"/>
+          <w:lang w:val="en-US" w:eastAsia="zh-CN"/>
+        </w:rPr>
+      </w:pPr>
+    </w:p>
+    <w:p>
+      <w:pPr>
+        <w:widowControl w:val="0"/>
+        <w:numPr>
+          <w:ilvl w:val="0"/>
+          <w:numId w:val="0"/>
+        </w:numPr>
+        <w:jc w:val="both"/>
+        <w:rPr>
+          <w:rFonts w:hint="default"/>
+          <w:sz w:val="32"/>
+          <w:szCs w:val="40"/>
+          <w:lang w:val="en-US" w:eastAsia="zh-CN"/>
+        </w:rPr>
+      </w:pPr>
+    </w:p>
+    <w:p>
+      <w:pPr>
+        <w:widowControl w:val="0"/>
+        <w:numPr>
+          <w:ilvl w:val="0"/>
+          <w:numId w:val="0"/>
+        </w:numPr>
+        <w:jc w:val="both"/>
+        <w:rPr>
+          <w:rFonts w:hint="default"/>
+          <w:sz w:val="32"/>
+          <w:szCs w:val="40"/>
+          <w:lang w:val="en-US" w:eastAsia="zh-CN"/>
+        </w:rPr>
+      </w:pPr>
+    </w:p>
+    <w:p>
+      <w:pPr>
+        <w:widowControl w:val="0"/>
+        <w:numPr>
+          <w:ilvl w:val="0"/>
+          <w:numId w:val="0"/>
+        </w:numPr>
+        <w:jc w:val="both"/>
+        <w:rPr>
+          <w:rFonts w:hint="default"/>
+          <w:sz w:val="32"/>
+          <w:szCs w:val="40"/>
+          <w:lang w:val="en-US" w:eastAsia="zh-CN"/>
+        </w:rPr>
+      </w:pPr>
+    </w:p>
+    <w:p>
+      <w:pPr>
+        <w:widowControl w:val="0"/>
+        <w:numPr>
+          <w:ilvl w:val="0"/>
+          <w:numId w:val="0"/>
+        </w:numPr>
+        <w:jc w:val="both"/>
+        <w:rPr>
+          <w:rFonts w:hint="default"/>
+          <w:sz w:val="32"/>
+          <w:szCs w:val="40"/>
+          <w:lang w:val="en-US" w:eastAsia="zh-CN"/>
+        </w:rPr>
+      </w:pPr>
+    </w:p>
+    <w:p>
+      <w:pPr>
+        <w:widowControl w:val="0"/>
+        <w:numPr>
+          <w:ilvl w:val="0"/>
+          <w:numId w:val="0"/>
+        </w:numPr>
+        <w:jc w:val="both"/>
+        <w:rPr>
+          <w:rFonts w:hint="default"/>
+          <w:sz w:val="32"/>
+          <w:szCs w:val="40"/>
+          <w:lang w:val="en-US" w:eastAsia="zh-CN"/>
+        </w:rPr>
+      </w:pPr>
+    </w:p>
+    <w:p>
+      <w:pPr>
+        <w:widowControl w:val="0"/>
+        <w:numPr>
+          <w:ilvl w:val="0"/>
+          <w:numId w:val="0"/>
+        </w:numPr>
+        <w:jc w:val="both"/>
+        <w:rPr>
+          <w:rFonts w:hint="default"/>
+          <w:sz w:val="32"/>
+          <w:szCs w:val="40"/>
+          <w:lang w:val="en-US" w:eastAsia="zh-CN"/>
+        </w:rPr>
+      </w:pPr>
+    </w:p>
+    <w:p>
+      <w:pPr>
+        <w:widowControl w:val="0"/>
+        <w:numPr>
+          <w:ilvl w:val="0"/>
+          <w:numId w:val="0"/>
+        </w:numPr>
+        <w:jc w:val="both"/>
+        <w:rPr>
+          <w:rFonts w:hint="default"/>
+          <w:sz w:val="32"/>
+          <w:szCs w:val="40"/>
+          <w:lang w:val="en-US" w:eastAsia="zh-CN"/>
+        </w:rPr>
+      </w:pPr>
+      <w:r>
+        <w:rPr>
+          <w:rFonts w:hint="default"/>
+          <w:sz w:val="32"/>
+          <w:szCs w:val="40"/>
+          <w:lang w:val="en-US" w:eastAsia="zh-CN"/>
+        </w:rPr>
+        <w:t>Conftest的用法</w:t>
+      </w:r>
+    </w:p>
+    <w:p>
+      <w:pPr>
+        <w:widowControl w:val="0"/>
+        <w:numPr>
+          <w:ilvl w:val="0"/>
+          <w:numId w:val="0"/>
+        </w:numPr>
+        <w:jc w:val="both"/>
+        <w:rPr>
+          <w:rFonts w:hint="default"/>
+          <w:sz w:val="32"/>
+          <w:szCs w:val="40"/>
+          <w:lang w:val="en-US" w:eastAsia="zh-CN"/>
+        </w:rPr>
+      </w:pPr>
+    </w:p>
+    <w:p>
+      <w:pPr>
+        <w:widowControl w:val="0"/>
+        <w:numPr>
+          <w:ilvl w:val="0"/>
+          <w:numId w:val="0"/>
+        </w:numPr>
+        <w:jc w:val="both"/>
+        <w:rPr>
+          <w:rFonts w:hint="default"/>
+          <w:sz w:val="32"/>
+          <w:szCs w:val="40"/>
+          <w:lang w:val="en-US" w:eastAsia="zh-CN"/>
+        </w:rPr>
+      </w:pPr>
+      <w:r>
+        <w:rPr>
+          <w:rFonts w:hint="default"/>
+          <w:sz w:val="32"/>
+          <w:szCs w:val="40"/>
+          <w:lang w:val="en-US" w:eastAsia="zh-CN"/>
+        </w:rPr>
+        <w:t>直接试着全局范围的fixture，并且进行多个调用：</w:t>
+      </w:r>
+      <w:r>
+        <w:rPr>
+          <w:rFonts w:hint="default"/>
+          <w:sz w:val="32"/>
+          <w:szCs w:val="40"/>
+          <w:lang w:val="en-US" w:eastAsia="zh-CN"/>
+        </w:rPr>
+        <w:br w:type="textWrapping"/>
+      </w:r>
+      <w:r>
+        <w:rPr>
+          <w:rFonts w:hint="default"/>
+          <w:sz w:val="32"/>
+          <w:szCs w:val="40"/>
+          <w:lang w:val="en-US" w:eastAsia="zh-CN"/>
+        </w:rPr>
+        <w:t>1.直接使用Conftest.py进行配置，数据共享，不需要import进行导入</w:t>
+      </w:r>
+    </w:p>
+    <w:p>
+      <w:pPr>
+        <w:widowControl w:val="0"/>
+        <w:numPr>
+          <w:ilvl w:val="0"/>
+          <w:numId w:val="0"/>
+        </w:numPr>
+        <w:jc w:val="both"/>
+        <w:rPr>
+          <w:rFonts w:hint="default"/>
+          <w:sz w:val="32"/>
+          <w:szCs w:val="40"/>
+          <w:lang w:val="en-US" w:eastAsia="zh-CN"/>
+        </w:rPr>
+      </w:pPr>
+      <w:r>
+        <w:rPr>
+          <w:rFonts w:hint="default"/>
+          <w:sz w:val="32"/>
+          <w:szCs w:val="40"/>
+          <w:lang w:val="en-US" w:eastAsia="zh-CN"/>
+        </w:rPr>
+        <w:t>同目录下需要有init.py文件</w:t>
+      </w:r>
+    </w:p>
+    <w:p>
+      <w:pPr>
+        <w:widowControl w:val="0"/>
+        <w:numPr>
+          <w:ilvl w:val="0"/>
+          <w:numId w:val="0"/>
+        </w:numPr>
+        <w:jc w:val="both"/>
+        <w:rPr>
+          <w:rFonts w:hint="default"/>
+          <w:sz w:val="32"/>
+          <w:szCs w:val="40"/>
+          <w:lang w:val="en-US" w:eastAsia="zh-CN"/>
+        </w:rPr>
+      </w:pPr>
+      <w:r>
+        <w:rPr>
+          <w:rFonts w:hint="default"/>
+          <w:sz w:val="32"/>
+          <w:szCs w:val="40"/>
+          <w:lang w:val="en-US" w:eastAsia="zh-CN"/>
+        </w:rPr>
+        <w:t>Conftest.py名称不可变化</w:t>
+      </w:r>
+    </w:p>
+    <w:p>
+      <w:pPr>
+        <w:widowControl w:val="0"/>
+        <w:numPr>
+          <w:ilvl w:val="0"/>
+          <w:numId w:val="0"/>
+        </w:numPr>
+        <w:jc w:val="both"/>
+        <w:rPr>
+          <w:rFonts w:hint="default"/>
+          <w:sz w:val="32"/>
+          <w:szCs w:val="40"/>
+          <w:lang w:val="en-US" w:eastAsia="zh-CN"/>
+        </w:rPr>
+      </w:pPr>
+      <w:r>
+        <w:rPr>
+          <w:rFonts w:hint="default"/>
+          <w:sz w:val="32"/>
+          <w:szCs w:val="40"/>
+          <w:lang w:val="en-US" w:eastAsia="zh-CN"/>
+        </w:rPr>
+        <w:t>需要和fixture同时使用</w:t>
+      </w:r>
+    </w:p>
+    <w:p>
+      <w:pPr>
+        <w:widowControl w:val="0"/>
+        <w:numPr>
+          <w:ilvl w:val="0"/>
+          <w:numId w:val="0"/>
+        </w:numPr>
+        <w:jc w:val="both"/>
+        <w:rPr>
+          <w:rFonts w:hint="default"/>
+          <w:sz w:val="32"/>
+          <w:szCs w:val="40"/>
+          <w:lang w:val="en-US" w:eastAsia="zh-CN"/>
+        </w:rPr>
+      </w:pPr>
+      <w:r>
+        <w:rPr>
+          <w:rFonts w:hint="default"/>
+          <w:sz w:val="32"/>
+          <w:szCs w:val="40"/>
+          <w:lang w:val="en-US" w:eastAsia="zh-CN"/>
+        </w:rPr>
+        <w:t>5.此文件需要配置在和testcase.py相同的目录下</w:t>
+      </w:r>
+    </w:p>
+    <w:p>
+      <w:pPr>
+        <w:widowControl w:val="0"/>
+        <w:numPr>
+          <w:ilvl w:val="0"/>
+          <w:numId w:val="0"/>
+        </w:numPr>
+        <w:jc w:val="both"/>
+        <w:rPr>
+          <w:rFonts w:hint="default"/>
+          <w:sz w:val="32"/>
+          <w:szCs w:val="40"/>
+          <w:lang w:val="en-US" w:eastAsia="zh-CN"/>
+        </w:rPr>
+      </w:pPr>
+    </w:p>
+    <w:p>
+      <w:pPr>
+        <w:widowControl w:val="0"/>
+        <w:numPr>
+          <w:ilvl w:val="0"/>
+          <w:numId w:val="0"/>
+        </w:numPr>
+        <w:jc w:val="both"/>
+        <w:rPr>
+          <w:rFonts w:hint="default"/>
+          <w:sz w:val="32"/>
+          <w:szCs w:val="40"/>
+          <w:lang w:val="en-US" w:eastAsia="zh-CN"/>
+        </w:rPr>
+      </w:pPr>
+    </w:p>
+    <w:p>
+      <w:pPr>
+        <w:widowControl w:val="0"/>
+        <w:numPr>
+          <w:ilvl w:val="0"/>
+          <w:numId w:val="0"/>
+        </w:numPr>
+        <w:jc w:val="both"/>
+        <w:rPr>
+          <w:rFonts w:hint="default"/>
+          <w:sz w:val="32"/>
+          <w:szCs w:val="40"/>
+          <w:lang w:val="en-US" w:eastAsia="zh-CN"/>
+        </w:rPr>
+      </w:pPr>
+    </w:p>
+    <w:p>
+      <w:pPr>
+        <w:widowControl w:val="0"/>
+        <w:numPr>
+          <w:ilvl w:val="0"/>
+          <w:numId w:val="0"/>
+        </w:numPr>
+        <w:jc w:val="both"/>
+        <w:rPr>
+          <w:rFonts w:hint="default"/>
+          <w:sz w:val="32"/>
+          <w:szCs w:val="40"/>
+          <w:lang w:val="en-US" w:eastAsia="zh-CN"/>
+        </w:rPr>
+      </w:pPr>
+      <w:r>
+        <w:rPr>
+          <w:rFonts w:hint="default"/>
+          <w:sz w:val="32"/>
+          <w:szCs w:val="40"/>
+          <w:lang w:val="en-US" w:eastAsia="zh-CN"/>
+        </w:rPr>
+        <w:t>如下：</w:t>
+      </w:r>
+    </w:p>
+    <w:p>
+      <w:pPr>
+        <w:widowControl w:val="0"/>
+        <w:numPr>
+          <w:ilvl w:val="0"/>
+          <w:numId w:val="0"/>
+        </w:numPr>
+        <w:jc w:val="both"/>
+        <w:rPr>
+          <w:rFonts w:hint="default"/>
+          <w:sz w:val="32"/>
+          <w:szCs w:val="40"/>
+          <w:lang w:val="en-US" w:eastAsia="zh-CN"/>
+        </w:rPr>
+      </w:pPr>
+      <w:r>
+        <w:rPr>
+          <w:rFonts w:hint="default"/>
+          <w:sz w:val="32"/>
+          <w:szCs w:val="40"/>
+          <w:lang w:val="en-US" w:eastAsia="zh-CN"/>
+        </w:rPr>
+        <w:t>===================================================================</w:t>
+      </w:r>
+    </w:p>
+    <w:p>
+      <w:pPr>
+        <w:widowControl w:val="0"/>
+        <w:numPr>
+          <w:ilvl w:val="0"/>
+          <w:numId w:val="0"/>
+        </w:numPr>
+        <w:jc w:val="both"/>
+        <w:rPr>
+          <w:rFonts w:hint="default"/>
+          <w:sz w:val="32"/>
+          <w:szCs w:val="40"/>
+          <w:lang w:val="en-US" w:eastAsia="zh-CN"/>
+        </w:rPr>
+      </w:pPr>
+      <w:r>
+        <w:rPr>
+          <w:rFonts w:hint="default"/>
+          <w:sz w:val="32"/>
+          <w:szCs w:val="40"/>
+          <w:lang w:val="en-US" w:eastAsia="zh-CN"/>
+        </w:rPr>
+        <w:drawing>
+          <wp:inline distT="0" distB="0" distL="114300" distR="114300">
+            <wp:extent cx="5272405" cy="2161540"/>
+            <wp:effectExtent l="0" t="0" r="4445" b="10160"/>
+            <wp:docPr id="28" name="图片 1"/>
+            <wp:cNvGraphicFramePr>
+              <a:graphicFrameLocks xmlns:a="http://schemas.openxmlformats.org/drawingml/2006/main" noChangeAspect="1"/>
+            </wp:cNvGraphicFramePr>
+            <a:graphic xmlns:a="http://schemas.openxmlformats.org/drawingml/2006/main">
+              <a:graphicData uri="http://schemas.openxmlformats.org/drawingml/2006/picture">
+                <pic:pic xmlns:pic="http://schemas.openxmlformats.org/drawingml/2006/picture">
+                  <pic:nvPicPr>
+                    <pic:cNvPr id="28" name="图片 1"/>
+                    <pic:cNvPicPr>
+                      <a:picLocks noChangeAspect="1"/>
+                    </pic:cNvPicPr>
+                  </pic:nvPicPr>
+                  <pic:blipFill>
+                    <a:blip r:embed="rId5"/>
+                    <a:stretch>
+                      <a:fillRect/>
+                    </a:stretch>
+                  </pic:blipFill>
+                  <pic:spPr>
+                    <a:xfrm>
+                      <a:off x="0" y="0"/>
+                      <a:ext cx="5272405" cy="2161540"/>
+                    </a:xfrm>
+                    <a:prstGeom prst="rect">
+                      <a:avLst/>
+                    </a:prstGeom>
+                    <a:noFill/>
+                    <a:ln>
+                      <a:noFill/>
+                    </a:ln>
+                  </pic:spPr>
+                </pic:pic>
+              </a:graphicData>
+            </a:graphic>
+          </wp:inline>
+        </w:drawing>
+      </w:r>
+    </w:p>
+    <w:p>
+      <w:pPr>
+        <w:widowControl w:val="0"/>
+        <w:numPr>
+          <w:ilvl w:val="0"/>
+          <w:numId w:val="0"/>
+        </w:numPr>
+        <w:jc w:val="both"/>
+        <w:rPr>
+          <w:rFonts w:hint="default"/>
+          <w:sz w:val="32"/>
+          <w:szCs w:val="40"/>
+          <w:lang w:val="en-US" w:eastAsia="zh-CN"/>
+        </w:rPr>
+      </w:pPr>
+    </w:p>
+    <w:p>
+      <w:pPr>
+        <w:widowControl w:val="0"/>
+        <w:numPr>
+          <w:ilvl w:val="0"/>
+          <w:numId w:val="0"/>
+        </w:numPr>
+        <w:jc w:val="both"/>
+        <w:rPr>
+          <w:rFonts w:hint="default"/>
+          <w:sz w:val="32"/>
+          <w:szCs w:val="40"/>
+          <w:lang w:val="en-US" w:eastAsia="zh-CN"/>
+        </w:rPr>
+      </w:pPr>
+    </w:p>
+    <w:p>
+      <w:pPr>
+        <w:widowControl w:val="0"/>
+        <w:numPr>
+          <w:ilvl w:val="0"/>
+          <w:numId w:val="0"/>
+        </w:numPr>
+        <w:jc w:val="both"/>
+        <w:rPr>
+          <w:rFonts w:hint="default"/>
+          <w:sz w:val="32"/>
+          <w:szCs w:val="40"/>
+          <w:lang w:val="en-US" w:eastAsia="zh-CN"/>
+        </w:rPr>
+      </w:pPr>
+      <w:r>
+        <w:rPr>
+          <w:rFonts w:hint="default"/>
+          <w:sz w:val="32"/>
+          <w:szCs w:val="40"/>
+          <w:lang w:val="en-US" w:eastAsia="zh-CN"/>
+        </w:rPr>
+        <w:t>想要执行哪些case,并且控制相应的开关：</w:t>
+      </w:r>
+    </w:p>
+    <w:p>
+      <w:pPr>
+        <w:widowControl w:val="0"/>
+        <w:numPr>
+          <w:ilvl w:val="0"/>
+          <w:numId w:val="0"/>
+        </w:numPr>
+        <w:jc w:val="both"/>
+        <w:rPr>
+          <w:rFonts w:hint="default"/>
+          <w:sz w:val="32"/>
+          <w:szCs w:val="40"/>
+          <w:lang w:val="en-US" w:eastAsia="zh-CN"/>
+        </w:rPr>
+      </w:pPr>
+      <w:r>
+        <w:rPr>
+          <w:rFonts w:hint="default"/>
+          <w:sz w:val="32"/>
+          <w:szCs w:val="40"/>
+          <w:lang w:val="en-US" w:eastAsia="zh-CN"/>
+        </w:rPr>
+        <w:t>@pytest.mark控制执行哪些特征的testcase</w:t>
+      </w:r>
+    </w:p>
+    <w:p>
+      <w:pPr>
+        <w:widowControl w:val="0"/>
+        <w:numPr>
+          <w:ilvl w:val="0"/>
+          <w:numId w:val="0"/>
+        </w:numPr>
+        <w:jc w:val="both"/>
+        <w:rPr>
+          <w:rFonts w:hint="default"/>
+          <w:sz w:val="32"/>
+          <w:szCs w:val="40"/>
+          <w:lang w:val="en-US" w:eastAsia="zh-CN"/>
+        </w:rPr>
+      </w:pPr>
+      <w:r>
+        <w:rPr>
+          <w:rFonts w:hint="default"/>
+          <w:sz w:val="32"/>
+          <w:szCs w:val="40"/>
+          <w:lang w:val="en-US" w:eastAsia="zh-CN"/>
+        </w:rPr>
+        <w:t>例如：@pytest.mark.website</w:t>
+      </w:r>
+    </w:p>
+    <w:p>
+      <w:pPr>
+        <w:widowControl w:val="0"/>
+        <w:numPr>
+          <w:ilvl w:val="0"/>
+          <w:numId w:val="0"/>
+        </w:numPr>
+        <w:jc w:val="both"/>
+        <w:rPr>
+          <w:rFonts w:hint="default"/>
+          <w:sz w:val="32"/>
+          <w:szCs w:val="40"/>
+          <w:lang w:val="en-US" w:eastAsia="zh-CN"/>
+        </w:rPr>
+      </w:pPr>
+      <w:r>
+        <w:rPr>
+          <w:rFonts w:hint="default"/>
+          <w:sz w:val="32"/>
+          <w:szCs w:val="40"/>
+          <w:lang w:val="en-US" w:eastAsia="zh-CN"/>
+        </w:rPr>
+        <w:t>可以通过-m,’website’执行有website标记的</w:t>
+      </w:r>
+    </w:p>
+    <w:p>
+      <w:pPr>
+        <w:widowControl w:val="0"/>
+        <w:numPr>
+          <w:ilvl w:val="0"/>
+          <w:numId w:val="0"/>
+        </w:numPr>
+        <w:jc w:val="both"/>
+        <w:rPr>
+          <w:rFonts w:hint="default"/>
+          <w:sz w:val="32"/>
+          <w:szCs w:val="40"/>
+          <w:lang w:val="en-US" w:eastAsia="zh-CN"/>
+        </w:rPr>
+      </w:pPr>
+    </w:p>
+    <w:p>
+      <w:pPr>
+        <w:widowControl w:val="0"/>
+        <w:numPr>
+          <w:ilvl w:val="0"/>
+          <w:numId w:val="0"/>
+        </w:numPr>
+        <w:jc w:val="both"/>
+        <w:rPr>
+          <w:rFonts w:hint="default"/>
+          <w:sz w:val="32"/>
+          <w:szCs w:val="40"/>
+          <w:lang w:val="en-US" w:eastAsia="zh-CN"/>
+        </w:rPr>
+      </w:pPr>
+    </w:p>
+    <w:p>
+      <w:pPr>
+        <w:widowControl w:val="0"/>
+        <w:numPr>
+          <w:ilvl w:val="0"/>
+          <w:numId w:val="0"/>
+        </w:numPr>
+        <w:jc w:val="both"/>
+        <w:rPr>
+          <w:rFonts w:hint="default"/>
+          <w:sz w:val="32"/>
+          <w:szCs w:val="40"/>
+          <w:lang w:val="en-US" w:eastAsia="zh-CN"/>
+        </w:rPr>
+      </w:pPr>
+    </w:p>
+    <w:p>
+      <w:pPr>
+        <w:widowControl w:val="0"/>
+        <w:numPr>
+          <w:ilvl w:val="0"/>
+          <w:numId w:val="0"/>
+        </w:numPr>
+        <w:jc w:val="both"/>
+        <w:rPr>
+          <w:rFonts w:hint="default"/>
+          <w:sz w:val="32"/>
+          <w:szCs w:val="40"/>
+          <w:lang w:val="en-US" w:eastAsia="zh-CN"/>
+        </w:rPr>
+      </w:pPr>
+      <w:r>
+        <w:rPr>
+          <w:rFonts w:hint="default"/>
+          <w:sz w:val="32"/>
+          <w:szCs w:val="40"/>
+          <w:lang w:val="en-US" w:eastAsia="zh-CN"/>
+        </w:rPr>
+        <w:t>可以在用例中直接传递fixture名称 传递参数，直接拿到fixture的返回值；</w:t>
+      </w:r>
+    </w:p>
+    <w:p>
+      <w:pPr>
+        <w:widowControl w:val="0"/>
+        <w:numPr>
+          <w:ilvl w:val="0"/>
+          <w:numId w:val="0"/>
+        </w:numPr>
+        <w:jc w:val="both"/>
+        <w:rPr>
+          <w:rFonts w:hint="default"/>
+          <w:sz w:val="32"/>
+          <w:szCs w:val="40"/>
+          <w:lang w:val="en-US" w:eastAsia="zh-CN"/>
+        </w:rPr>
+      </w:pPr>
+    </w:p>
+    <w:p>
+      <w:pPr>
+        <w:widowControl w:val="0"/>
+        <w:numPr>
+          <w:ilvl w:val="0"/>
+          <w:numId w:val="0"/>
+        </w:numPr>
+        <w:jc w:val="both"/>
+        <w:rPr>
+          <w:rFonts w:hint="default"/>
+          <w:sz w:val="32"/>
+          <w:szCs w:val="40"/>
+          <w:lang w:val="en-US" w:eastAsia="zh-CN"/>
+        </w:rPr>
+      </w:pPr>
+      <w:r>
+        <w:rPr>
+          <w:rFonts w:hint="default"/>
+          <w:sz w:val="32"/>
+          <w:szCs w:val="40"/>
+          <w:lang w:val="en-US" w:eastAsia="zh-CN"/>
+        </w:rPr>
+        <w:t>例如：</w:t>
+      </w:r>
+    </w:p>
+    <w:p>
+      <w:pPr>
+        <w:widowControl w:val="0"/>
+        <w:numPr>
+          <w:ilvl w:val="0"/>
+          <w:numId w:val="0"/>
+        </w:numPr>
+        <w:jc w:val="both"/>
+        <w:rPr>
+          <w:rFonts w:hint="default"/>
+          <w:sz w:val="32"/>
+          <w:szCs w:val="40"/>
+          <w:lang w:val="en-US" w:eastAsia="zh-CN"/>
+        </w:rPr>
+      </w:pPr>
+    </w:p>
+    <w:p>
+      <w:pPr>
+        <w:widowControl w:val="0"/>
+        <w:numPr>
+          <w:ilvl w:val="0"/>
+          <w:numId w:val="0"/>
+        </w:numPr>
+        <w:jc w:val="both"/>
+        <w:rPr>
+          <w:rFonts w:hint="default"/>
+          <w:sz w:val="32"/>
+          <w:szCs w:val="40"/>
+          <w:lang w:val="en-US" w:eastAsia="zh-CN"/>
+        </w:rPr>
+      </w:pPr>
+      <w:r>
+        <w:rPr>
+          <w:rFonts w:hint="default"/>
+          <w:sz w:val="32"/>
+          <w:szCs w:val="40"/>
+          <w:lang w:val="en-US" w:eastAsia="zh-CN"/>
+        </w:rPr>
+        <w:drawing>
+          <wp:inline distT="0" distB="0" distL="114300" distR="114300">
+            <wp:extent cx="5266690" cy="2334260"/>
+            <wp:effectExtent l="0" t="0" r="10160" b="8890"/>
+            <wp:docPr id="29" name="图片 29"/>
+            <wp:cNvGraphicFramePr>
+              <a:graphicFrameLocks xmlns:a="http://schemas.openxmlformats.org/drawingml/2006/main" noChangeAspect="1"/>
+            </wp:cNvGraphicFramePr>
+            <a:graphic xmlns:a="http://schemas.openxmlformats.org/drawingml/2006/main">
+              <a:graphicData uri="http://schemas.openxmlformats.org/drawingml/2006/picture">
+                <pic:pic xmlns:pic="http://schemas.openxmlformats.org/drawingml/2006/picture">
+                  <pic:nvPicPr>
+                    <pic:cNvPr id="29" name="图片 29"/>
+                    <pic:cNvPicPr>
+                      <a:picLocks noChangeAspect="1"/>
+                    </pic:cNvPicPr>
+                  </pic:nvPicPr>
+                  <pic:blipFill>
+                    <a:blip r:embed="rId6"/>
+                    <a:stretch>
+                      <a:fillRect/>
+                    </a:stretch>
+                  </pic:blipFill>
+                  <pic:spPr>
+                    <a:xfrm>
+                      <a:off x="0" y="0"/>
+                      <a:ext cx="5266690" cy="2334260"/>
+                    </a:xfrm>
+                    <a:prstGeom prst="rect">
+                      <a:avLst/>
+                    </a:prstGeom>
+                    <a:noFill/>
+                    <a:ln>
+                      <a:noFill/>
+                    </a:ln>
+                  </pic:spPr>
+                </pic:pic>
+              </a:graphicData>
+            </a:graphic>
+          </wp:inline>
+        </w:drawing>
+      </w:r>
+    </w:p>
+    <w:p>
+      <w:pPr>
+        <w:widowControl w:val="0"/>
+        <w:numPr>
+          <w:ilvl w:val="0"/>
+          <w:numId w:val="0"/>
+        </w:numPr>
+        <w:jc w:val="both"/>
+        <w:rPr>
+          <w:rFonts w:hint="default"/>
+          <w:sz w:val="32"/>
+          <w:szCs w:val="40"/>
+          <w:lang w:val="en-US" w:eastAsia="zh-CN"/>
+        </w:rPr>
+      </w:pPr>
+    </w:p>
+    <w:p>
+      <w:pPr>
+        <w:widowControl w:val="0"/>
+        <w:numPr>
+          <w:ilvl w:val="0"/>
+          <w:numId w:val="0"/>
+        </w:numPr>
+        <w:jc w:val="both"/>
+        <w:rPr>
+          <w:rFonts w:hint="default"/>
+          <w:sz w:val="32"/>
+          <w:szCs w:val="40"/>
+          <w:lang w:val="en-US" w:eastAsia="zh-CN"/>
+        </w:rPr>
+      </w:pPr>
+    </w:p>
+    <w:p>
+      <w:pPr>
+        <w:widowControl w:val="0"/>
+        <w:numPr>
+          <w:ilvl w:val="0"/>
+          <w:numId w:val="0"/>
+        </w:numPr>
+        <w:jc w:val="both"/>
+        <w:rPr>
+          <w:rFonts w:hint="default"/>
+          <w:sz w:val="32"/>
+          <w:szCs w:val="40"/>
+          <w:lang w:val="en-US" w:eastAsia="zh-CN"/>
+        </w:rPr>
+      </w:pPr>
+      <w:r>
+        <w:rPr>
+          <w:rFonts w:hint="default"/>
+          <w:sz w:val="32"/>
+          <w:szCs w:val="40"/>
+          <w:lang w:val="en-US" w:eastAsia="zh-CN"/>
+        </w:rPr>
+        <w:t xml:space="preserve">直接调用装饰器下面的方法名称作为参数，传入下一个函数；另外fixture允许提供参数，parm = [ ],是一个列表，不过可以只传入一个参数,根据scope的值进行调用 </w:t>
+      </w:r>
+    </w:p>
+    <w:p>
+      <w:pPr>
+        <w:widowControl w:val="0"/>
+        <w:numPr>
+          <w:ilvl w:val="0"/>
+          <w:numId w:val="0"/>
+        </w:numPr>
+        <w:jc w:val="both"/>
+        <w:rPr>
+          <w:rFonts w:hint="default"/>
+          <w:sz w:val="32"/>
+          <w:szCs w:val="40"/>
+          <w:lang w:val="en-US" w:eastAsia="zh-CN"/>
+        </w:rPr>
+      </w:pPr>
+    </w:p>
+    <w:p>
+      <w:pPr>
+        <w:widowControl w:val="0"/>
+        <w:numPr>
+          <w:ilvl w:val="0"/>
+          <w:numId w:val="0"/>
+        </w:numPr>
+        <w:jc w:val="both"/>
+        <w:rPr>
+          <w:rFonts w:hint="default"/>
+          <w:sz w:val="32"/>
+          <w:szCs w:val="40"/>
+          <w:lang w:val="en-US" w:eastAsia="zh-CN"/>
+        </w:rPr>
+      </w:pPr>
+      <w:r>
+        <w:rPr>
+          <w:rFonts w:hint="default"/>
+          <w:sz w:val="32"/>
+          <w:szCs w:val="40"/>
+          <w:lang w:val="en-US" w:eastAsia="zh-CN"/>
+        </w:rPr>
+        <w:drawing>
+          <wp:inline distT="0" distB="0" distL="114300" distR="114300">
+            <wp:extent cx="5267960" cy="2898140"/>
+            <wp:effectExtent l="0" t="0" r="8890" b="16510"/>
+            <wp:docPr id="30" name="图片 30"/>
+            <wp:cNvGraphicFramePr>
+              <a:graphicFrameLocks xmlns:a="http://schemas.openxmlformats.org/drawingml/2006/main" noChangeAspect="1"/>
+            </wp:cNvGraphicFramePr>
+            <a:graphic xmlns:a="http://schemas.openxmlformats.org/drawingml/2006/main">
+              <a:graphicData uri="http://schemas.openxmlformats.org/drawingml/2006/picture">
+                <pic:pic xmlns:pic="http://schemas.openxmlformats.org/drawingml/2006/picture">
+                  <pic:nvPicPr>
+                    <pic:cNvPr id="30" name="图片 30"/>
+                    <pic:cNvPicPr>
+                      <a:picLocks noChangeAspect="1"/>
+                    </pic:cNvPicPr>
+                  </pic:nvPicPr>
+                  <pic:blipFill>
+                    <a:blip r:embed="rId7"/>
+                    <a:stretch>
+                      <a:fillRect/>
+                    </a:stretch>
+                  </pic:blipFill>
+                  <pic:spPr>
+                    <a:xfrm>
+                      <a:off x="0" y="0"/>
+                      <a:ext cx="5267960" cy="2898140"/>
+                    </a:xfrm>
+                    <a:prstGeom prst="rect">
+                      <a:avLst/>
+                    </a:prstGeom>
+                    <a:noFill/>
+                    <a:ln>
+                      <a:noFill/>
+                    </a:ln>
+                  </pic:spPr>
+                </pic:pic>
+              </a:graphicData>
+            </a:graphic>
+          </wp:inline>
+        </w:drawing>
+      </w:r>
+    </w:p>
+    <w:p>
+      <w:pPr>
+        <w:widowControl w:val="0"/>
+        <w:numPr>
+          <w:ilvl w:val="0"/>
+          <w:numId w:val="0"/>
+        </w:numPr>
+        <w:jc w:val="both"/>
+        <w:rPr>
+          <w:rFonts w:hint="default"/>
+          <w:sz w:val="32"/>
+          <w:szCs w:val="40"/>
+          <w:lang w:val="en-US" w:eastAsia="zh-CN"/>
+        </w:rPr>
+      </w:pPr>
+    </w:p>
+    <w:p>
+      <w:pPr>
+        <w:widowControl w:val="0"/>
+        <w:numPr>
+          <w:ilvl w:val="0"/>
+          <w:numId w:val="0"/>
+        </w:numPr>
+        <w:jc w:val="both"/>
+        <w:rPr>
+          <w:rFonts w:hint="default"/>
+          <w:sz w:val="32"/>
+          <w:szCs w:val="40"/>
+          <w:lang w:val="en-US" w:eastAsia="zh-CN"/>
+        </w:rPr>
+      </w:pPr>
+    </w:p>
+    <w:p>
+      <w:pPr>
+        <w:widowControl w:val="0"/>
+        <w:numPr>
+          <w:ilvl w:val="0"/>
+          <w:numId w:val="0"/>
+        </w:numPr>
+        <w:jc w:val="both"/>
+        <w:rPr>
+          <w:rFonts w:hint="default"/>
+          <w:sz w:val="32"/>
+          <w:szCs w:val="40"/>
+          <w:lang w:val="en-US" w:eastAsia="zh-CN"/>
+        </w:rPr>
+      </w:pPr>
+      <w:r>
+        <w:rPr>
+          <w:rFonts w:hint="default"/>
+          <w:sz w:val="32"/>
+          <w:szCs w:val="40"/>
+          <w:lang w:val="en-US" w:eastAsia="zh-CN"/>
+        </w:rPr>
+        <w:drawing>
+          <wp:inline distT="0" distB="0" distL="114300" distR="114300">
+            <wp:extent cx="5273675" cy="3217545"/>
+            <wp:effectExtent l="0" t="0" r="3175" b="1905"/>
+            <wp:docPr id="31" name="图片 31"/>
+            <wp:cNvGraphicFramePr>
+              <a:graphicFrameLocks xmlns:a="http://schemas.openxmlformats.org/drawingml/2006/main" noChangeAspect="1"/>
+            </wp:cNvGraphicFramePr>
+            <a:graphic xmlns:a="http://schemas.openxmlformats.org/drawingml/2006/main">
+              <a:graphicData uri="http://schemas.openxmlformats.org/drawingml/2006/picture">
+                <pic:pic xmlns:pic="http://schemas.openxmlformats.org/drawingml/2006/picture">
+                  <pic:nvPicPr>
+                    <pic:cNvPr id="31" name="图片 31"/>
+                    <pic:cNvPicPr>
+                      <a:picLocks noChangeAspect="1"/>
+                    </pic:cNvPicPr>
+                  </pic:nvPicPr>
+                  <pic:blipFill>
+                    <a:blip r:embed="rId8"/>
+                    <a:stretch>
+                      <a:fillRect/>
+                    </a:stretch>
+                  </pic:blipFill>
+                  <pic:spPr>
+                    <a:xfrm>
+                      <a:off x="0" y="0"/>
+                      <a:ext cx="5273675" cy="3217545"/>
+                    </a:xfrm>
+                    <a:prstGeom prst="rect">
+                      <a:avLst/>
+                    </a:prstGeom>
+                    <a:noFill/>
+                    <a:ln>
+                      <a:noFill/>
+                    </a:ln>
+                  </pic:spPr>
+                </pic:pic>
+              </a:graphicData>
+            </a:graphic>
+          </wp:inline>
+        </w:drawing>
+      </w:r>
+    </w:p>
+    <w:p>
+      <w:pPr>
+        <w:widowControl w:val="0"/>
+        <w:numPr>
+          <w:ilvl w:val="0"/>
+          <w:numId w:val="0"/>
+        </w:numPr>
+        <w:jc w:val="both"/>
+        <w:rPr>
+          <w:rFonts w:hint="default"/>
+          <w:sz w:val="32"/>
+          <w:szCs w:val="40"/>
+          <w:lang w:val="en-US" w:eastAsia="zh-CN"/>
+        </w:rPr>
+      </w:pPr>
+    </w:p>
+    <w:p>
+      <w:pPr>
+        <w:widowControl w:val="0"/>
+        <w:numPr>
+          <w:ilvl w:val="0"/>
+          <w:numId w:val="0"/>
+        </w:numPr>
+        <w:jc w:val="both"/>
+        <w:rPr>
+          <w:rFonts w:hint="default"/>
+          <w:sz w:val="32"/>
+          <w:szCs w:val="40"/>
+          <w:lang w:val="en-US" w:eastAsia="zh-CN"/>
+        </w:rPr>
+      </w:pPr>
+      <w:r>
+        <w:rPr>
+          <w:rFonts w:hint="default"/>
+          <w:sz w:val="32"/>
+          <w:szCs w:val="40"/>
+          <w:lang w:val="en-US" w:eastAsia="zh-CN"/>
+        </w:rPr>
+        <w:t>此时的user是list类型，可以直接将参数传到fixture中；</w:t>
+      </w:r>
+    </w:p>
+    <w:p>
+      <w:pPr>
+        <w:widowControl w:val="0"/>
+        <w:numPr>
+          <w:ilvl w:val="0"/>
+          <w:numId w:val="0"/>
+        </w:numPr>
+        <w:jc w:val="both"/>
+        <w:rPr>
+          <w:rFonts w:hint="default"/>
+          <w:sz w:val="32"/>
+          <w:szCs w:val="40"/>
+          <w:lang w:val="en-US" w:eastAsia="zh-CN"/>
+        </w:rPr>
+      </w:pPr>
+    </w:p>
+    <w:p>
+      <w:pPr>
+        <w:widowControl w:val="0"/>
+        <w:numPr>
+          <w:ilvl w:val="0"/>
+          <w:numId w:val="0"/>
+        </w:numPr>
+        <w:jc w:val="both"/>
+        <w:rPr>
+          <w:rFonts w:hint="default"/>
+          <w:sz w:val="32"/>
+          <w:szCs w:val="40"/>
+          <w:lang w:val="en-US" w:eastAsia="zh-CN"/>
+        </w:rPr>
+      </w:pPr>
+    </w:p>
+    <w:p>
+      <w:pPr>
+        <w:widowControl w:val="0"/>
+        <w:numPr>
+          <w:ilvl w:val="0"/>
+          <w:numId w:val="0"/>
+        </w:numPr>
+        <w:jc w:val="both"/>
+        <w:rPr>
+          <w:rFonts w:hint="default"/>
+          <w:sz w:val="32"/>
+          <w:szCs w:val="40"/>
+          <w:lang w:val="en-US" w:eastAsia="zh-CN"/>
+        </w:rPr>
+      </w:pPr>
+      <w:r>
+        <w:rPr>
+          <w:rFonts w:hint="default"/>
+          <w:sz w:val="32"/>
+          <w:szCs w:val="40"/>
+          <w:lang w:val="en-US" w:eastAsia="zh-CN"/>
+        </w:rPr>
+        <w:t>简单的https 接口测试可以使用pytest（）</w:t>
+      </w:r>
+    </w:p>
+    <w:p>
+      <w:pPr>
+        <w:widowControl w:val="0"/>
+        <w:numPr>
+          <w:ilvl w:val="0"/>
+          <w:numId w:val="0"/>
+        </w:numPr>
+        <w:jc w:val="both"/>
+        <w:rPr>
+          <w:rFonts w:hint="default"/>
+          <w:sz w:val="32"/>
+          <w:szCs w:val="40"/>
+          <w:lang w:val="en-US" w:eastAsia="zh-CN"/>
+        </w:rPr>
+      </w:pPr>
+    </w:p>
+    <w:p>
+      <w:pPr>
+        <w:widowControl w:val="0"/>
+        <w:numPr>
+          <w:ilvl w:val="0"/>
+          <w:numId w:val="0"/>
+        </w:numPr>
+        <w:jc w:val="both"/>
+        <w:rPr>
+          <w:rFonts w:hint="default"/>
+          <w:sz w:val="32"/>
+          <w:szCs w:val="40"/>
+          <w:lang w:val="en-US" w:eastAsia="zh-CN"/>
+        </w:rPr>
+      </w:pPr>
+    </w:p>
+    <w:p>
+      <w:pPr>
+        <w:widowControl w:val="0"/>
+        <w:numPr>
+          <w:ilvl w:val="0"/>
+          <w:numId w:val="0"/>
+        </w:numPr>
+        <w:jc w:val="both"/>
+        <w:rPr>
+          <w:rFonts w:hint="default"/>
+          <w:sz w:val="32"/>
+          <w:szCs w:val="40"/>
+          <w:lang w:val="en-US" w:eastAsia="zh-CN"/>
+        </w:rPr>
+      </w:pPr>
+    </w:p>
+    <w:p>
+      <w:pPr>
+        <w:widowControl w:val="0"/>
+        <w:numPr>
+          <w:ilvl w:val="0"/>
+          <w:numId w:val="0"/>
+        </w:numPr>
+        <w:jc w:val="both"/>
+        <w:rPr>
+          <w:rFonts w:hint="default"/>
+          <w:sz w:val="32"/>
+          <w:szCs w:val="40"/>
+          <w:lang w:val="en-US" w:eastAsia="zh-CN"/>
+        </w:rPr>
+      </w:pPr>
+    </w:p>
+    <w:p>
+      <w:pPr>
+        <w:widowControl w:val="0"/>
+        <w:numPr>
+          <w:ilvl w:val="0"/>
+          <w:numId w:val="0"/>
+        </w:numPr>
+        <w:jc w:val="both"/>
+        <w:rPr>
+          <w:rFonts w:hint="default"/>
+          <w:sz w:val="32"/>
+          <w:szCs w:val="40"/>
+          <w:lang w:val="en-US" w:eastAsia="zh-CN"/>
+        </w:rPr>
+      </w:pPr>
+    </w:p>
+    <w:p>
+      <w:pPr>
+        <w:widowControl w:val="0"/>
+        <w:numPr>
+          <w:ilvl w:val="0"/>
+          <w:numId w:val="0"/>
+        </w:numPr>
+        <w:jc w:val="both"/>
+        <w:rPr>
+          <w:rFonts w:hint="default"/>
+          <w:sz w:val="32"/>
+          <w:szCs w:val="40"/>
+          <w:lang w:val="en-US" w:eastAsia="zh-CN"/>
+        </w:rPr>
+      </w:pPr>
+    </w:p>
+    <w:p>
+      <w:pPr>
+        <w:widowControl w:val="0"/>
+        <w:numPr>
+          <w:ilvl w:val="0"/>
+          <w:numId w:val="0"/>
+        </w:numPr>
+        <w:jc w:val="both"/>
+        <w:rPr>
+          <w:rFonts w:hint="default"/>
+          <w:sz w:val="32"/>
+          <w:szCs w:val="40"/>
+          <w:lang w:val="en-US" w:eastAsia="zh-CN"/>
+        </w:rPr>
+      </w:pPr>
+      <w:r>
+        <w:rPr>
+          <w:rFonts w:hint="default"/>
+          <w:sz w:val="32"/>
+          <w:szCs w:val="40"/>
+          <w:lang w:val="en-US" w:eastAsia="zh-CN"/>
+        </w:rPr>
+        <w:t>二.</w:t>
+      </w:r>
+    </w:p>
+    <w:p>
+      <w:pPr>
+        <w:widowControl w:val="0"/>
+        <w:numPr>
+          <w:ilvl w:val="0"/>
+          <w:numId w:val="0"/>
+        </w:numPr>
+        <w:jc w:val="both"/>
+        <w:rPr>
+          <w:rFonts w:hint="default"/>
+          <w:sz w:val="32"/>
+          <w:szCs w:val="40"/>
+          <w:lang w:val="en-US" w:eastAsia="zh-CN"/>
+        </w:rPr>
+      </w:pPr>
+      <w:r>
+        <w:rPr>
+          <w:rFonts w:hint="default"/>
+          <w:sz w:val="32"/>
+          <w:szCs w:val="40"/>
+          <w:lang w:val="en-US" w:eastAsia="zh-CN"/>
+        </w:rPr>
+        <w:t>在用例结束的时候需要清理一些数据，或者清理创建的对象：</w:t>
+      </w:r>
+    </w:p>
+    <w:p>
+      <w:pPr>
+        <w:widowControl w:val="0"/>
+        <w:numPr>
+          <w:ilvl w:val="0"/>
+          <w:numId w:val="0"/>
+        </w:numPr>
+        <w:jc w:val="both"/>
+        <w:rPr>
+          <w:rFonts w:hint="default"/>
+          <w:sz w:val="32"/>
+          <w:szCs w:val="40"/>
+          <w:lang w:val="en-US" w:eastAsia="zh-CN"/>
+        </w:rPr>
+      </w:pPr>
+    </w:p>
+    <w:p>
+      <w:pPr>
+        <w:widowControl w:val="0"/>
+        <w:numPr>
+          <w:ilvl w:val="0"/>
+          <w:numId w:val="0"/>
+        </w:numPr>
+        <w:jc w:val="both"/>
+        <w:rPr>
+          <w:rFonts w:hint="default"/>
+          <w:sz w:val="32"/>
+          <w:szCs w:val="40"/>
+          <w:lang w:val="en-US" w:eastAsia="zh-CN"/>
+        </w:rPr>
+      </w:pPr>
+      <w:r>
+        <w:rPr>
+          <w:rFonts w:hint="default"/>
+          <w:sz w:val="32"/>
+          <w:szCs w:val="40"/>
+          <w:lang w:val="en-US" w:eastAsia="zh-CN"/>
+        </w:rPr>
+        <w:drawing>
+          <wp:inline distT="0" distB="0" distL="114300" distR="114300">
+            <wp:extent cx="5267325" cy="1894205"/>
+            <wp:effectExtent l="0" t="0" r="9525" b="10795"/>
+            <wp:docPr id="32" name="图片 32"/>
+            <wp:cNvGraphicFramePr>
+              <a:graphicFrameLocks xmlns:a="http://schemas.openxmlformats.org/drawingml/2006/main" noChangeAspect="1"/>
+            </wp:cNvGraphicFramePr>
+            <a:graphic xmlns:a="http://schemas.openxmlformats.org/drawingml/2006/main">
+              <a:graphicData uri="http://schemas.openxmlformats.org/drawingml/2006/picture">
+                <pic:pic xmlns:pic="http://schemas.openxmlformats.org/drawingml/2006/picture">
+                  <pic:nvPicPr>
+                    <pic:cNvPr id="32" name="图片 32"/>
+                    <pic:cNvPicPr>
+                      <a:picLocks noChangeAspect="1"/>
+                    </pic:cNvPicPr>
+                  </pic:nvPicPr>
+                  <pic:blipFill>
+                    <a:blip r:embed="rId9"/>
+                    <a:stretch>
+                      <a:fillRect/>
+                    </a:stretch>
+                  </pic:blipFill>
+                  <pic:spPr>
+                    <a:xfrm>
+                      <a:off x="0" y="0"/>
+                      <a:ext cx="5267325" cy="1894205"/>
+                    </a:xfrm>
+                    <a:prstGeom prst="rect">
+                      <a:avLst/>
+                    </a:prstGeom>
+                    <a:noFill/>
+                    <a:ln>
+                      <a:noFill/>
+                    </a:ln>
+                  </pic:spPr>
+                </pic:pic>
+              </a:graphicData>
+            </a:graphic>
+          </wp:inline>
+        </w:drawing>
+      </w:r>
+    </w:p>
+    <w:p>
+      <w:pPr>
+        <w:widowControl w:val="0"/>
+        <w:numPr>
+          <w:ilvl w:val="0"/>
+          <w:numId w:val="0"/>
+        </w:numPr>
+        <w:jc w:val="both"/>
+        <w:rPr>
+          <w:rFonts w:hint="default"/>
+          <w:sz w:val="32"/>
+          <w:szCs w:val="40"/>
+          <w:lang w:val="en-US" w:eastAsia="zh-CN"/>
+        </w:rPr>
+      </w:pPr>
+      <w:r>
+        <w:rPr>
+          <w:rFonts w:hint="default"/>
+          <w:sz w:val="32"/>
+          <w:szCs w:val="40"/>
+          <w:lang w:val="en-US" w:eastAsia="zh-CN"/>
+        </w:rPr>
+        <w:t xml:space="preserve">Yield 关键字 返回了 smtp </w:t>
+      </w:r>
+    </w:p>
+    <w:p>
+      <w:pPr>
+        <w:widowControl w:val="0"/>
+        <w:numPr>
+          <w:ilvl w:val="0"/>
+          <w:numId w:val="0"/>
+        </w:numPr>
+        <w:jc w:val="both"/>
+        <w:rPr>
+          <w:rFonts w:hint="default"/>
+          <w:sz w:val="32"/>
+          <w:szCs w:val="40"/>
+          <w:lang w:val="en-US" w:eastAsia="zh-CN"/>
+        </w:rPr>
+      </w:pPr>
+      <w:r>
+        <w:rPr>
+          <w:rFonts w:hint="default"/>
+          <w:sz w:val="32"/>
+          <w:szCs w:val="40"/>
+          <w:lang w:val="en-US" w:eastAsia="zh-CN"/>
+        </w:rPr>
+        <w:t>Module 中的 用例执行完成后，close（）方法会执行；</w:t>
+      </w:r>
+    </w:p>
+    <w:p>
+      <w:pPr>
+        <w:widowControl w:val="0"/>
+        <w:numPr>
+          <w:ilvl w:val="0"/>
+          <w:numId w:val="0"/>
+        </w:numPr>
+        <w:jc w:val="both"/>
+        <w:rPr>
+          <w:rFonts w:hint="default"/>
+          <w:sz w:val="32"/>
+          <w:szCs w:val="40"/>
+          <w:lang w:val="en-US" w:eastAsia="zh-CN"/>
+        </w:rPr>
+      </w:pPr>
+      <w:r>
+        <w:rPr>
+          <w:rFonts w:hint="default"/>
+          <w:sz w:val="32"/>
+          <w:szCs w:val="40"/>
+          <w:lang w:val="en-US" w:eastAsia="zh-CN"/>
+        </w:rPr>
+        <w:t>注释：python中json字符串的使用方式：</w:t>
+      </w:r>
+    </w:p>
+    <w:p>
+      <w:pPr>
+        <w:widowControl w:val="0"/>
+        <w:numPr>
+          <w:ilvl w:val="0"/>
+          <w:numId w:val="0"/>
+        </w:numPr>
+        <w:jc w:val="both"/>
+        <w:rPr>
+          <w:rFonts w:hint="default"/>
+          <w:sz w:val="32"/>
+          <w:szCs w:val="40"/>
+          <w:lang w:val="en-US" w:eastAsia="zh-CN"/>
+        </w:rPr>
+      </w:pPr>
+      <w:r>
+        <w:rPr>
+          <w:rFonts w:hint="default"/>
+          <w:sz w:val="32"/>
+          <w:szCs w:val="40"/>
+          <w:lang w:val="en-US" w:eastAsia="zh-CN"/>
+        </w:rPr>
+        <w:t>Json.dumps 将python对象转换成Json字符串；</w:t>
+      </w:r>
+    </w:p>
+    <w:p>
+      <w:pPr>
+        <w:widowControl w:val="0"/>
+        <w:numPr>
+          <w:ilvl w:val="0"/>
+          <w:numId w:val="0"/>
+        </w:numPr>
+        <w:jc w:val="both"/>
+        <w:rPr>
+          <w:rFonts w:hint="default"/>
+          <w:sz w:val="32"/>
+          <w:szCs w:val="40"/>
+          <w:lang w:val="en-US" w:eastAsia="zh-CN"/>
+        </w:rPr>
+      </w:pPr>
+    </w:p>
+    <w:p>
+      <w:pPr>
+        <w:widowControl w:val="0"/>
+        <w:numPr>
+          <w:ilvl w:val="0"/>
+          <w:numId w:val="0"/>
+        </w:numPr>
+        <w:jc w:val="both"/>
+        <w:rPr>
+          <w:rFonts w:hint="default"/>
+          <w:sz w:val="32"/>
+          <w:szCs w:val="40"/>
+          <w:lang w:val="en-US" w:eastAsia="zh-CN"/>
+        </w:rPr>
+      </w:pPr>
+      <w:r>
+        <w:rPr>
+          <w:rFonts w:hint="default"/>
+          <w:sz w:val="32"/>
+          <w:szCs w:val="40"/>
+          <w:lang w:val="en-US" w:eastAsia="zh-CN"/>
+        </w:rPr>
+        <w:t>Json.loads 将json的对象转换成python;</w:t>
+      </w:r>
+    </w:p>
+    <w:p>
+      <w:pPr>
+        <w:widowControl w:val="0"/>
+        <w:numPr>
+          <w:ilvl w:val="0"/>
+          <w:numId w:val="0"/>
+        </w:numPr>
+        <w:jc w:val="both"/>
+        <w:rPr>
+          <w:rFonts w:hint="default"/>
+          <w:sz w:val="32"/>
+          <w:szCs w:val="40"/>
+          <w:lang w:val="en-US" w:eastAsia="zh-CN"/>
+        </w:rPr>
+      </w:pPr>
+    </w:p>
+    <w:p>
+      <w:pPr>
+        <w:widowControl w:val="0"/>
+        <w:numPr>
+          <w:ilvl w:val="0"/>
+          <w:numId w:val="0"/>
+        </w:numPr>
+        <w:jc w:val="both"/>
+        <w:rPr>
+          <w:rFonts w:hint="default"/>
+          <w:sz w:val="32"/>
+          <w:szCs w:val="40"/>
+          <w:lang w:val="en-US" w:eastAsia="zh-CN"/>
+        </w:rPr>
+      </w:pPr>
+      <w:r>
+        <w:rPr>
+          <w:rFonts w:hint="default"/>
+          <w:sz w:val="32"/>
+          <w:szCs w:val="40"/>
+          <w:lang w:val="en-US" w:eastAsia="zh-CN"/>
+        </w:rPr>
+        <w:t>实例1：</w:t>
+      </w:r>
+    </w:p>
+    <w:p>
+      <w:pPr>
+        <w:widowControl w:val="0"/>
+        <w:numPr>
+          <w:ilvl w:val="0"/>
+          <w:numId w:val="0"/>
+        </w:numPr>
+        <w:jc w:val="both"/>
+        <w:rPr>
+          <w:rFonts w:hint="default"/>
+          <w:sz w:val="32"/>
+          <w:szCs w:val="40"/>
+          <w:lang w:val="en-US" w:eastAsia="zh-CN"/>
+        </w:rPr>
+      </w:pPr>
+      <w:r>
+        <w:rPr>
+          <w:rFonts w:hint="default"/>
+          <w:sz w:val="32"/>
+          <w:szCs w:val="40"/>
+          <w:lang w:val="en-US" w:eastAsia="zh-CN"/>
+        </w:rPr>
+        <w:drawing>
+          <wp:inline distT="0" distB="0" distL="114300" distR="114300">
+            <wp:extent cx="5269865" cy="2236470"/>
+            <wp:effectExtent l="0" t="0" r="6985" b="11430"/>
+            <wp:docPr id="33" name="图片 33"/>
+            <wp:cNvGraphicFramePr>
+              <a:graphicFrameLocks xmlns:a="http://schemas.openxmlformats.org/drawingml/2006/main" noChangeAspect="1"/>
+            </wp:cNvGraphicFramePr>
+            <a:graphic xmlns:a="http://schemas.openxmlformats.org/drawingml/2006/main">
+              <a:graphicData uri="http://schemas.openxmlformats.org/drawingml/2006/picture">
+                <pic:pic xmlns:pic="http://schemas.openxmlformats.org/drawingml/2006/picture">
+                  <pic:nvPicPr>
+                    <pic:cNvPr id="33" name="图片 33"/>
+                    <pic:cNvPicPr>
+                      <a:picLocks noChangeAspect="1"/>
+                    </pic:cNvPicPr>
+                  </pic:nvPicPr>
+                  <pic:blipFill>
+                    <a:blip r:embed="rId10"/>
+                    <a:stretch>
+                      <a:fillRect/>
+                    </a:stretch>
+                  </pic:blipFill>
+                  <pic:spPr>
+                    <a:xfrm>
+                      <a:off x="0" y="0"/>
+                      <a:ext cx="5269865" cy="2236470"/>
+                    </a:xfrm>
+                    <a:prstGeom prst="rect">
+                      <a:avLst/>
+                    </a:prstGeom>
+                    <a:noFill/>
+                    <a:ln>
+                      <a:noFill/>
+                    </a:ln>
+                  </pic:spPr>
+                </pic:pic>
+              </a:graphicData>
+            </a:graphic>
+          </wp:inline>
+        </w:drawing>
+      </w:r>
+    </w:p>
+    <w:p>
+      <w:pPr>
+        <w:widowControl w:val="0"/>
+        <w:numPr>
+          <w:ilvl w:val="0"/>
+          <w:numId w:val="0"/>
+        </w:numPr>
+        <w:jc w:val="both"/>
+        <w:rPr>
+          <w:rFonts w:hint="default"/>
+          <w:sz w:val="32"/>
+          <w:szCs w:val="40"/>
+          <w:lang w:val="en-US" w:eastAsia="zh-CN"/>
+        </w:rPr>
+      </w:pPr>
+    </w:p>
+    <w:p>
+      <w:pPr>
+        <w:widowControl w:val="0"/>
+        <w:numPr>
+          <w:ilvl w:val="0"/>
+          <w:numId w:val="0"/>
+        </w:numPr>
+        <w:jc w:val="both"/>
+        <w:rPr>
+          <w:rFonts w:hint="default"/>
+          <w:sz w:val="32"/>
+          <w:szCs w:val="40"/>
+          <w:lang w:val="en-US" w:eastAsia="zh-CN"/>
+        </w:rPr>
+      </w:pPr>
+      <w:r>
+        <w:rPr>
+          <w:rFonts w:hint="default"/>
+          <w:sz w:val="32"/>
+          <w:szCs w:val="40"/>
+          <w:lang w:val="en-US" w:eastAsia="zh-CN"/>
+        </w:rPr>
+        <w:t>转换表：</w:t>
+      </w:r>
+    </w:p>
+    <w:p>
+      <w:pPr>
+        <w:widowControl w:val="0"/>
+        <w:numPr>
+          <w:ilvl w:val="0"/>
+          <w:numId w:val="0"/>
+        </w:numPr>
+        <w:jc w:val="both"/>
+        <w:rPr>
+          <w:rFonts w:hint="default"/>
+          <w:sz w:val="32"/>
+          <w:szCs w:val="40"/>
+          <w:lang w:val="en-US" w:eastAsia="zh-CN"/>
+        </w:rPr>
+      </w:pPr>
+      <w:r>
+        <w:rPr>
+          <w:rFonts w:hint="default"/>
+          <w:sz w:val="32"/>
+          <w:szCs w:val="40"/>
+          <w:lang w:val="en-US" w:eastAsia="zh-CN"/>
+        </w:rPr>
+        <w:drawing>
+          <wp:inline distT="0" distB="0" distL="114300" distR="114300">
+            <wp:extent cx="5266690" cy="1951990"/>
+            <wp:effectExtent l="0" t="0" r="10160" b="10160"/>
+            <wp:docPr id="34" name="图片 34"/>
+            <wp:cNvGraphicFramePr>
+              <a:graphicFrameLocks xmlns:a="http://schemas.openxmlformats.org/drawingml/2006/main" noChangeAspect="1"/>
+            </wp:cNvGraphicFramePr>
+            <a:graphic xmlns:a="http://schemas.openxmlformats.org/drawingml/2006/main">
+              <a:graphicData uri="http://schemas.openxmlformats.org/drawingml/2006/picture">
+                <pic:pic xmlns:pic="http://schemas.openxmlformats.org/drawingml/2006/picture">
+                  <pic:nvPicPr>
+                    <pic:cNvPr id="34" name="图片 34"/>
+                    <pic:cNvPicPr>
+                      <a:picLocks noChangeAspect="1"/>
+                    </pic:cNvPicPr>
+                  </pic:nvPicPr>
+                  <pic:blipFill>
+                    <a:blip r:embed="rId11"/>
+                    <a:stretch>
+                      <a:fillRect/>
+                    </a:stretch>
+                  </pic:blipFill>
+                  <pic:spPr>
+                    <a:xfrm>
+                      <a:off x="0" y="0"/>
+                      <a:ext cx="5266690" cy="1951990"/>
+                    </a:xfrm>
+                    <a:prstGeom prst="rect">
+                      <a:avLst/>
+                    </a:prstGeom>
+                    <a:noFill/>
+                    <a:ln>
+                      <a:noFill/>
+                    </a:ln>
+                  </pic:spPr>
+                </pic:pic>
+              </a:graphicData>
+            </a:graphic>
+          </wp:inline>
+        </w:drawing>
+      </w:r>
+    </w:p>
+    <w:p>
+      <w:pPr>
+        <w:widowControl w:val="0"/>
+        <w:numPr>
+          <w:ilvl w:val="0"/>
+          <w:numId w:val="0"/>
+        </w:numPr>
+        <w:jc w:val="both"/>
+        <w:rPr>
+          <w:rFonts w:hint="default"/>
+          <w:sz w:val="32"/>
+          <w:szCs w:val="40"/>
+          <w:lang w:val="en-US" w:eastAsia="zh-CN"/>
+        </w:rPr>
+      </w:pPr>
+    </w:p>
+    <w:p>
+      <w:pPr>
+        <w:widowControl w:val="0"/>
+        <w:numPr>
+          <w:ilvl w:val="0"/>
+          <w:numId w:val="0"/>
+        </w:numPr>
+        <w:jc w:val="both"/>
+        <w:rPr>
+          <w:rFonts w:hint="default"/>
+          <w:sz w:val="32"/>
+          <w:szCs w:val="40"/>
+          <w:lang w:val="en-US" w:eastAsia="zh-CN"/>
+        </w:rPr>
+      </w:pPr>
+    </w:p>
+    <w:p>
+      <w:pPr>
+        <w:widowControl w:val="0"/>
+        <w:numPr>
+          <w:ilvl w:val="0"/>
+          <w:numId w:val="0"/>
+        </w:numPr>
+        <w:jc w:val="both"/>
+        <w:rPr>
+          <w:rFonts w:hint="default"/>
+          <w:sz w:val="32"/>
+          <w:szCs w:val="40"/>
+          <w:lang w:val="en-US" w:eastAsia="zh-CN"/>
+        </w:rPr>
+      </w:pPr>
+      <w:r>
+        <w:rPr>
+          <w:rFonts w:hint="default"/>
+          <w:sz w:val="32"/>
+          <w:szCs w:val="40"/>
+          <w:lang w:val="en-US" w:eastAsia="zh-CN"/>
+        </w:rPr>
+        <w:t>实例2</w:t>
+      </w:r>
+    </w:p>
+    <w:p>
+      <w:pPr>
+        <w:widowControl w:val="0"/>
+        <w:numPr>
+          <w:ilvl w:val="0"/>
+          <w:numId w:val="0"/>
+        </w:numPr>
+        <w:jc w:val="both"/>
+        <w:rPr>
+          <w:rFonts w:hint="default"/>
+          <w:sz w:val="32"/>
+          <w:szCs w:val="40"/>
+          <w:lang w:val="en-US" w:eastAsia="zh-CN"/>
+        </w:rPr>
+      </w:pPr>
+      <w:r>
+        <w:rPr>
+          <w:rFonts w:hint="default"/>
+          <w:sz w:val="32"/>
+          <w:szCs w:val="40"/>
+          <w:lang w:val="en-US" w:eastAsia="zh-CN"/>
+        </w:rPr>
+        <w:drawing>
+          <wp:inline distT="0" distB="0" distL="114300" distR="114300">
+            <wp:extent cx="5267325" cy="1852295"/>
+            <wp:effectExtent l="0" t="0" r="9525" b="14605"/>
+            <wp:docPr id="35" name="图片 35"/>
+            <wp:cNvGraphicFramePr>
+              <a:graphicFrameLocks xmlns:a="http://schemas.openxmlformats.org/drawingml/2006/main" noChangeAspect="1"/>
+            </wp:cNvGraphicFramePr>
+            <a:graphic xmlns:a="http://schemas.openxmlformats.org/drawingml/2006/main">
+              <a:graphicData uri="http://schemas.openxmlformats.org/drawingml/2006/picture">
+                <pic:pic xmlns:pic="http://schemas.openxmlformats.org/drawingml/2006/picture">
+                  <pic:nvPicPr>
+                    <pic:cNvPr id="35" name="图片 35"/>
+                    <pic:cNvPicPr>
+                      <a:picLocks noChangeAspect="1"/>
+                    </pic:cNvPicPr>
+                  </pic:nvPicPr>
+                  <pic:blipFill>
+                    <a:blip r:embed="rId12"/>
+                    <a:stretch>
+                      <a:fillRect/>
+                    </a:stretch>
+                  </pic:blipFill>
+                  <pic:spPr>
+                    <a:xfrm>
+                      <a:off x="0" y="0"/>
+                      <a:ext cx="5267325" cy="1852295"/>
+                    </a:xfrm>
+                    <a:prstGeom prst="rect">
+                      <a:avLst/>
+                    </a:prstGeom>
+                    <a:noFill/>
+                    <a:ln>
+                      <a:noFill/>
+                    </a:ln>
+                  </pic:spPr>
+                </pic:pic>
+              </a:graphicData>
+            </a:graphic>
+          </wp:inline>
+        </w:drawing>
+      </w:r>
+    </w:p>
+    <w:p>
+      <w:pPr>
+        <w:widowControl w:val="0"/>
+        <w:numPr>
+          <w:ilvl w:val="0"/>
+          <w:numId w:val="0"/>
+        </w:numPr>
+        <w:jc w:val="both"/>
+        <w:rPr>
+          <w:rFonts w:hint="default"/>
+          <w:sz w:val="32"/>
+          <w:szCs w:val="40"/>
+          <w:lang w:val="en-US" w:eastAsia="zh-CN"/>
+        </w:rPr>
+      </w:pPr>
+      <w:r>
+        <w:rPr>
+          <w:rFonts w:hint="default"/>
+          <w:sz w:val="32"/>
+          <w:szCs w:val="40"/>
+          <w:lang w:val="en-US" w:eastAsia="zh-CN"/>
+        </w:rPr>
+        <w:drawing>
+          <wp:inline distT="0" distB="0" distL="114300" distR="114300">
+            <wp:extent cx="5268595" cy="3565525"/>
+            <wp:effectExtent l="0" t="0" r="8255" b="15875"/>
+            <wp:docPr id="36" name="图片 1"/>
+            <wp:cNvGraphicFramePr>
+              <a:graphicFrameLocks xmlns:a="http://schemas.openxmlformats.org/drawingml/2006/main" noChangeAspect="1"/>
+            </wp:cNvGraphicFramePr>
+            <a:graphic xmlns:a="http://schemas.openxmlformats.org/drawingml/2006/main">
+              <a:graphicData uri="http://schemas.openxmlformats.org/drawingml/2006/picture">
+                <pic:pic xmlns:pic="http://schemas.openxmlformats.org/drawingml/2006/picture">
+                  <pic:nvPicPr>
+                    <pic:cNvPr id="36" name="图片 1"/>
+                    <pic:cNvPicPr>
+                      <a:picLocks noChangeAspect="1"/>
+                    </pic:cNvPicPr>
+                  </pic:nvPicPr>
+                  <pic:blipFill>
+                    <a:blip r:embed="rId13"/>
+                    <a:stretch>
+                      <a:fillRect/>
+                    </a:stretch>
+                  </pic:blipFill>
+                  <pic:spPr>
+                    <a:xfrm>
+                      <a:off x="0" y="0"/>
+                      <a:ext cx="5268595" cy="3565525"/>
+                    </a:xfrm>
+                    <a:prstGeom prst="rect">
+                      <a:avLst/>
+                    </a:prstGeom>
+                    <a:noFill/>
+                    <a:ln>
+                      <a:noFill/>
+                    </a:ln>
+                  </pic:spPr>
+                </pic:pic>
+              </a:graphicData>
+            </a:graphic>
+          </wp:inline>
+        </w:drawing>
+      </w:r>
+    </w:p>
+    <w:p>
+      <w:pPr>
+        <w:widowControl w:val="0"/>
+        <w:numPr>
+          <w:ilvl w:val="0"/>
+          <w:numId w:val="0"/>
+        </w:numPr>
+        <w:jc w:val="both"/>
+        <w:rPr>
+          <w:rFonts w:hint="default"/>
+          <w:sz w:val="32"/>
+          <w:szCs w:val="40"/>
+          <w:lang w:val="en-US" w:eastAsia="zh-CN"/>
+        </w:rPr>
+      </w:pPr>
+    </w:p>
+    <w:p>
+      <w:pPr>
+        <w:widowControl w:val="0"/>
+        <w:numPr>
+          <w:ilvl w:val="0"/>
+          <w:numId w:val="0"/>
+        </w:numPr>
+        <w:jc w:val="both"/>
+        <w:rPr>
+          <w:rFonts w:hint="default"/>
+          <w:sz w:val="32"/>
+          <w:szCs w:val="40"/>
+          <w:lang w:val="en-US" w:eastAsia="zh-CN"/>
+        </w:rPr>
+      </w:pPr>
+      <w:r>
+        <w:rPr>
+          <w:rFonts w:hint="default"/>
+          <w:sz w:val="32"/>
+          <w:szCs w:val="40"/>
+          <w:lang w:val="en-US" w:eastAsia="zh-CN"/>
+        </w:rPr>
+        <w:t>API： Key 获取键值， value 获取所有的值</w:t>
+      </w:r>
+    </w:p>
+    <w:p>
+      <w:pPr>
+        <w:widowControl w:val="0"/>
+        <w:numPr>
+          <w:ilvl w:val="0"/>
+          <w:numId w:val="0"/>
+        </w:numPr>
+        <w:jc w:val="both"/>
+        <w:rPr>
+          <w:rFonts w:hint="default"/>
+          <w:sz w:val="32"/>
+          <w:szCs w:val="40"/>
+          <w:lang w:val="en-US" w:eastAsia="zh-CN"/>
+        </w:rPr>
+      </w:pPr>
+      <w:r>
+        <w:rPr>
+          <w:rFonts w:hint="default"/>
+          <w:sz w:val="32"/>
+          <w:szCs w:val="40"/>
+          <w:lang w:val="en-US" w:eastAsia="zh-CN"/>
+        </w:rPr>
+        <w:t>Items 获取项</w:t>
+      </w:r>
+    </w:p>
+    <w:p>
+      <w:pPr>
+        <w:widowControl w:val="0"/>
+        <w:numPr>
+          <w:ilvl w:val="0"/>
+          <w:numId w:val="0"/>
+        </w:numPr>
+        <w:jc w:val="both"/>
+        <w:rPr>
+          <w:rFonts w:hint="default"/>
+          <w:sz w:val="32"/>
+          <w:szCs w:val="40"/>
+          <w:lang w:val="en-US" w:eastAsia="zh-CN"/>
+        </w:rPr>
+      </w:pPr>
+      <w:r>
+        <w:rPr>
+          <w:rFonts w:hint="default"/>
+          <w:sz w:val="32"/>
+          <w:szCs w:val="40"/>
+          <w:lang w:val="en-US" w:eastAsia="zh-CN"/>
+        </w:rPr>
+        <w:drawing>
+          <wp:inline distT="0" distB="0" distL="114300" distR="114300">
+            <wp:extent cx="5273675" cy="3472815"/>
+            <wp:effectExtent l="0" t="0" r="3175" b="13335"/>
+            <wp:docPr id="37" name="图片 2"/>
+            <wp:cNvGraphicFramePr>
+              <a:graphicFrameLocks xmlns:a="http://schemas.openxmlformats.org/drawingml/2006/main" noChangeAspect="1"/>
+            </wp:cNvGraphicFramePr>
+            <a:graphic xmlns:a="http://schemas.openxmlformats.org/drawingml/2006/main">
+              <a:graphicData uri="http://schemas.openxmlformats.org/drawingml/2006/picture">
+                <pic:pic xmlns:pic="http://schemas.openxmlformats.org/drawingml/2006/picture">
+                  <pic:nvPicPr>
+                    <pic:cNvPr id="37" name="图片 2"/>
+                    <pic:cNvPicPr>
+                      <a:picLocks noChangeAspect="1"/>
+                    </pic:cNvPicPr>
+                  </pic:nvPicPr>
+                  <pic:blipFill>
+                    <a:blip r:embed="rId14"/>
+                    <a:stretch>
+                      <a:fillRect/>
+                    </a:stretch>
+                  </pic:blipFill>
+                  <pic:spPr>
+                    <a:xfrm>
+                      <a:off x="0" y="0"/>
+                      <a:ext cx="5273675" cy="3472815"/>
+                    </a:xfrm>
+                    <a:prstGeom prst="rect">
+                      <a:avLst/>
+                    </a:prstGeom>
+                    <a:noFill/>
+                    <a:ln>
+                      <a:noFill/>
+                    </a:ln>
+                  </pic:spPr>
+                </pic:pic>
+              </a:graphicData>
+            </a:graphic>
+          </wp:inline>
+        </w:drawing>
+      </w:r>
+    </w:p>
+    <w:p>
+      <w:pPr>
+        <w:widowControl w:val="0"/>
+        <w:numPr>
+          <w:ilvl w:val="0"/>
+          <w:numId w:val="0"/>
+        </w:numPr>
+        <w:jc w:val="both"/>
+        <w:rPr>
+          <w:rFonts w:hint="default"/>
+          <w:sz w:val="32"/>
+          <w:szCs w:val="40"/>
+          <w:lang w:val="en-US" w:eastAsia="zh-CN"/>
+        </w:rPr>
+      </w:pPr>
+      <w:r>
+        <w:rPr>
+          <w:rFonts w:hint="default"/>
+          <w:sz w:val="32"/>
+          <w:szCs w:val="40"/>
+          <w:lang w:val="en-US" w:eastAsia="zh-CN"/>
+        </w:rPr>
+        <w:t>方法+返回值，列在上图；</w:t>
+      </w:r>
+    </w:p>
+    <w:p>
+      <w:pPr>
+        <w:widowControl w:val="0"/>
+        <w:numPr>
+          <w:ilvl w:val="0"/>
+          <w:numId w:val="0"/>
+        </w:numPr>
+        <w:jc w:val="both"/>
+        <w:rPr>
+          <w:rFonts w:hint="default"/>
+          <w:sz w:val="32"/>
+          <w:szCs w:val="40"/>
+          <w:lang w:val="en-US" w:eastAsia="zh-CN"/>
+        </w:rPr>
+      </w:pPr>
+      <w:r>
+        <w:rPr>
+          <w:rFonts w:hint="default"/>
+          <w:sz w:val="32"/>
+          <w:szCs w:val="40"/>
+          <w:lang w:val="en-US" w:eastAsia="zh-CN"/>
+        </w:rPr>
+        <w:t>Fixture 在pytest中的使用</w:t>
+      </w:r>
+    </w:p>
+    <w:p>
+      <w:pPr>
+        <w:widowControl w:val="0"/>
+        <w:numPr>
+          <w:ilvl w:val="0"/>
+          <w:numId w:val="0"/>
+        </w:numPr>
+        <w:jc w:val="both"/>
+        <w:rPr>
+          <w:rFonts w:hint="default"/>
+          <w:sz w:val="32"/>
+          <w:szCs w:val="40"/>
+          <w:lang w:val="en-US" w:eastAsia="zh-CN"/>
+        </w:rPr>
+      </w:pPr>
+      <w:r>
+        <w:rPr>
+          <w:rFonts w:hint="default"/>
+          <w:sz w:val="32"/>
+          <w:szCs w:val="40"/>
+          <w:lang w:val="en-US" w:eastAsia="zh-CN"/>
+        </w:rPr>
+        <w:t>：</w:t>
+      </w:r>
+    </w:p>
+    <w:p>
+      <w:pPr>
+        <w:widowControl w:val="0"/>
+        <w:numPr>
+          <w:ilvl w:val="0"/>
+          <w:numId w:val="0"/>
+        </w:numPr>
+        <w:jc w:val="both"/>
+        <w:rPr>
+          <w:rFonts w:hint="default"/>
+          <w:sz w:val="32"/>
+          <w:szCs w:val="40"/>
+          <w:lang w:val="en-US" w:eastAsia="zh-CN"/>
+        </w:rPr>
+      </w:pPr>
+    </w:p>
+    <w:p>
+      <w:pPr>
+        <w:widowControl w:val="0"/>
+        <w:numPr>
+          <w:ilvl w:val="0"/>
+          <w:numId w:val="0"/>
+        </w:numPr>
+        <w:jc w:val="both"/>
+        <w:rPr>
+          <w:rFonts w:hint="default"/>
+          <w:sz w:val="32"/>
+          <w:szCs w:val="40"/>
+          <w:lang w:val="en-US" w:eastAsia="zh-CN"/>
+        </w:rPr>
+      </w:pPr>
+      <w:r>
+        <w:rPr>
+          <w:rFonts w:hint="default"/>
+          <w:sz w:val="32"/>
+          <w:szCs w:val="40"/>
+          <w:lang w:val="en-US" w:eastAsia="zh-CN"/>
+        </w:rPr>
+        <w:t>编写测试函数的时候，将此函数的名称传入参数，pytest会以依赖注入的方式，将该函数的返回值作为测试函数的传入参数</w:t>
+      </w:r>
+    </w:p>
+    <w:p>
+      <w:pPr>
+        <w:widowControl w:val="0"/>
+        <w:numPr>
+          <w:ilvl w:val="0"/>
+          <w:numId w:val="0"/>
+        </w:numPr>
+        <w:jc w:val="both"/>
+        <w:rPr>
+          <w:rFonts w:hint="default"/>
+          <w:sz w:val="32"/>
+          <w:szCs w:val="40"/>
+          <w:lang w:val="en-US" w:eastAsia="zh-CN"/>
+        </w:rPr>
+      </w:pPr>
+      <w:r>
+        <w:rPr>
+          <w:rFonts w:hint="default"/>
+          <w:sz w:val="32"/>
+          <w:szCs w:val="40"/>
+          <w:lang w:val="en-US" w:eastAsia="zh-CN"/>
+        </w:rPr>
+        <w:t>每个fixture的名字都可以触发一个函数，自身也可以调用其他fixture；fixture主要的目的是为了提供一种可靠和可重复性的手段去运行那些最基本的测试内容</w:t>
+      </w:r>
+    </w:p>
+    <w:p>
+      <w:pPr>
+        <w:widowControl w:val="0"/>
+        <w:numPr>
+          <w:ilvl w:val="0"/>
+          <w:numId w:val="0"/>
+        </w:numPr>
+        <w:jc w:val="both"/>
+        <w:rPr>
+          <w:rFonts w:hint="default"/>
+          <w:sz w:val="32"/>
+          <w:szCs w:val="40"/>
+          <w:lang w:val="en-US" w:eastAsia="zh-CN"/>
+        </w:rPr>
+      </w:pPr>
+    </w:p>
+    <w:p>
+      <w:pPr>
+        <w:widowControl w:val="0"/>
+        <w:numPr>
+          <w:ilvl w:val="0"/>
+          <w:numId w:val="0"/>
+        </w:numPr>
+        <w:jc w:val="both"/>
+        <w:rPr>
+          <w:rFonts w:hint="default"/>
+          <w:sz w:val="32"/>
+          <w:szCs w:val="40"/>
+          <w:lang w:val="en-US" w:eastAsia="zh-CN"/>
+        </w:rPr>
+      </w:pPr>
+      <w:r>
+        <w:rPr>
+          <w:rFonts w:hint="default"/>
+          <w:sz w:val="32"/>
+          <w:szCs w:val="40"/>
+          <w:lang w:val="en-US" w:eastAsia="zh-CN"/>
+        </w:rPr>
+        <w:drawing>
+          <wp:inline distT="0" distB="0" distL="114300" distR="114300">
+            <wp:extent cx="5273040" cy="1524000"/>
+            <wp:effectExtent l="0" t="0" r="3810" b="0"/>
+            <wp:docPr id="38" name="图片 1"/>
+            <wp:cNvGraphicFramePr>
+              <a:graphicFrameLocks xmlns:a="http://schemas.openxmlformats.org/drawingml/2006/main" noChangeAspect="1"/>
+            </wp:cNvGraphicFramePr>
+            <a:graphic xmlns:a="http://schemas.openxmlformats.org/drawingml/2006/main">
+              <a:graphicData uri="http://schemas.openxmlformats.org/drawingml/2006/picture">
+                <pic:pic xmlns:pic="http://schemas.openxmlformats.org/drawingml/2006/picture">
+                  <pic:nvPicPr>
+                    <pic:cNvPr id="38" name="图片 1"/>
+                    <pic:cNvPicPr>
+                      <a:picLocks noChangeAspect="1"/>
+                    </pic:cNvPicPr>
+                  </pic:nvPicPr>
+                  <pic:blipFill>
+                    <a:blip r:embed="rId15"/>
+                    <a:stretch>
+                      <a:fillRect/>
+                    </a:stretch>
+                  </pic:blipFill>
+                  <pic:spPr>
+                    <a:xfrm>
+                      <a:off x="0" y="0"/>
+                      <a:ext cx="5273040" cy="1524000"/>
+                    </a:xfrm>
+                    <a:prstGeom prst="rect">
+                      <a:avLst/>
+                    </a:prstGeom>
+                    <a:noFill/>
+                    <a:ln>
+                      <a:noFill/>
+                    </a:ln>
+                  </pic:spPr>
+                </pic:pic>
+              </a:graphicData>
+            </a:graphic>
+          </wp:inline>
+        </w:drawing>
+      </w:r>
+    </w:p>
+    <w:p>
+      <w:pPr>
+        <w:widowControl w:val="0"/>
+        <w:numPr>
+          <w:ilvl w:val="0"/>
+          <w:numId w:val="0"/>
+        </w:numPr>
+        <w:jc w:val="both"/>
+        <w:rPr>
+          <w:rFonts w:hint="default"/>
+          <w:sz w:val="32"/>
+          <w:szCs w:val="40"/>
+          <w:lang w:val="en-US" w:eastAsia="zh-CN"/>
+        </w:rPr>
+      </w:pPr>
+    </w:p>
+    <w:p>
+      <w:pPr>
+        <w:widowControl w:val="0"/>
+        <w:numPr>
+          <w:ilvl w:val="0"/>
+          <w:numId w:val="0"/>
+        </w:numPr>
+        <w:jc w:val="both"/>
+        <w:rPr>
+          <w:rFonts w:hint="default"/>
+          <w:sz w:val="32"/>
+          <w:szCs w:val="40"/>
+          <w:lang w:val="en-US" w:eastAsia="zh-CN"/>
+        </w:rPr>
+      </w:pPr>
+      <w:r>
+        <w:rPr>
+          <w:rFonts w:hint="default"/>
+          <w:sz w:val="32"/>
+          <w:szCs w:val="40"/>
+          <w:lang w:val="en-US" w:eastAsia="zh-CN"/>
+        </w:rPr>
+        <w:t>使用params设定参数，可以将所有的参数结果读取，</w:t>
+      </w:r>
+    </w:p>
+    <w:p>
+      <w:pPr>
+        <w:widowControl w:val="0"/>
+        <w:numPr>
+          <w:ilvl w:val="0"/>
+          <w:numId w:val="0"/>
+        </w:numPr>
+        <w:jc w:val="both"/>
+        <w:rPr>
+          <w:rFonts w:hint="default"/>
+          <w:sz w:val="32"/>
+          <w:szCs w:val="40"/>
+          <w:lang w:val="en-US" w:eastAsia="zh-CN"/>
+        </w:rPr>
+      </w:pPr>
+      <w:r>
+        <w:rPr>
+          <w:rFonts w:hint="default"/>
+          <w:sz w:val="32"/>
+          <w:szCs w:val="40"/>
+          <w:lang w:val="en-US" w:eastAsia="zh-CN"/>
+        </w:rPr>
+        <w:t>传入到下一个函数；</w:t>
+      </w:r>
+    </w:p>
+    <w:p>
+      <w:pPr>
+        <w:widowControl w:val="0"/>
+        <w:numPr>
+          <w:ilvl w:val="0"/>
+          <w:numId w:val="0"/>
+        </w:numPr>
+        <w:jc w:val="both"/>
+        <w:rPr>
+          <w:rFonts w:hint="default"/>
+          <w:sz w:val="32"/>
+          <w:szCs w:val="40"/>
+          <w:lang w:val="en-US" w:eastAsia="zh-CN"/>
+        </w:rPr>
+      </w:pPr>
+    </w:p>
+    <w:p>
+      <w:pPr>
+        <w:widowControl w:val="0"/>
+        <w:numPr>
+          <w:ilvl w:val="0"/>
+          <w:numId w:val="0"/>
+        </w:numPr>
+        <w:jc w:val="both"/>
+        <w:rPr>
+          <w:rFonts w:hint="default"/>
+          <w:sz w:val="32"/>
+          <w:szCs w:val="40"/>
+          <w:lang w:val="en-US" w:eastAsia="zh-CN"/>
+        </w:rPr>
+      </w:pPr>
+    </w:p>
+    <w:p>
+      <w:pPr>
+        <w:widowControl w:val="0"/>
+        <w:numPr>
+          <w:ilvl w:val="0"/>
+          <w:numId w:val="0"/>
+        </w:numPr>
+        <w:jc w:val="both"/>
+        <w:rPr>
+          <w:rFonts w:hint="default"/>
+          <w:sz w:val="32"/>
+          <w:szCs w:val="40"/>
+          <w:lang w:val="en-US" w:eastAsia="zh-CN"/>
+        </w:rPr>
+      </w:pPr>
+      <w:r>
+        <w:rPr>
+          <w:rFonts w:hint="default"/>
+          <w:sz w:val="32"/>
+          <w:szCs w:val="40"/>
+          <w:lang w:val="en-US" w:eastAsia="zh-CN"/>
+        </w:rPr>
+        <w:t>allure装饰器的功能点：</w:t>
+      </w:r>
+    </w:p>
+    <w:p>
+      <w:pPr>
+        <w:widowControl w:val="0"/>
+        <w:numPr>
+          <w:ilvl w:val="0"/>
+          <w:numId w:val="0"/>
+        </w:numPr>
+        <w:jc w:val="both"/>
+        <w:rPr>
+          <w:rFonts w:hint="default"/>
+          <w:sz w:val="32"/>
+          <w:szCs w:val="40"/>
+          <w:lang w:val="en-US" w:eastAsia="zh-CN"/>
+        </w:rPr>
+      </w:pPr>
+      <w:r>
+        <w:rPr>
+          <w:rFonts w:hint="default"/>
+          <w:sz w:val="32"/>
+          <w:szCs w:val="40"/>
+          <w:lang w:val="en-US" w:eastAsia="zh-CN"/>
+        </w:rPr>
+        <w:t>Feature：用于定义测试的功能，被测产品的需求</w:t>
+      </w:r>
+    </w:p>
+    <w:p>
+      <w:pPr>
+        <w:widowControl w:val="0"/>
+        <w:numPr>
+          <w:ilvl w:val="0"/>
+          <w:numId w:val="0"/>
+        </w:numPr>
+        <w:jc w:val="both"/>
+        <w:rPr>
+          <w:rFonts w:hint="default"/>
+          <w:sz w:val="32"/>
+          <w:szCs w:val="40"/>
+          <w:lang w:val="en-US" w:eastAsia="zh-CN"/>
+        </w:rPr>
+      </w:pPr>
+      <w:r>
+        <w:rPr>
+          <w:rFonts w:hint="default"/>
+          <w:sz w:val="32"/>
+          <w:szCs w:val="40"/>
+          <w:lang w:val="en-US" w:eastAsia="zh-CN"/>
+        </w:rPr>
+        <w:t>Story:定义被测试功能的用户场景，即子功能</w:t>
+      </w:r>
+    </w:p>
+    <w:p>
+      <w:pPr>
+        <w:widowControl w:val="0"/>
+        <w:numPr>
+          <w:ilvl w:val="0"/>
+          <w:numId w:val="0"/>
+        </w:numPr>
+        <w:jc w:val="both"/>
+        <w:rPr>
+          <w:rFonts w:hint="default"/>
+          <w:sz w:val="32"/>
+          <w:szCs w:val="40"/>
+          <w:lang w:val="en-US" w:eastAsia="zh-CN"/>
+        </w:rPr>
+      </w:pPr>
+      <w:r>
+        <w:rPr>
+          <w:rFonts w:hint="default"/>
+          <w:sz w:val="32"/>
+          <w:szCs w:val="40"/>
+          <w:lang w:val="en-US" w:eastAsia="zh-CN"/>
+        </w:rPr>
+        <w:t>Step:测试用例分的几个步骤</w:t>
+      </w:r>
+    </w:p>
+    <w:p>
+      <w:pPr>
+        <w:widowControl w:val="0"/>
+        <w:numPr>
+          <w:ilvl w:val="0"/>
+          <w:numId w:val="0"/>
+        </w:numPr>
+        <w:jc w:val="both"/>
+        <w:rPr>
+          <w:rFonts w:hint="default"/>
+          <w:sz w:val="32"/>
+          <w:szCs w:val="40"/>
+          <w:lang w:val="en-US" w:eastAsia="zh-CN"/>
+        </w:rPr>
+      </w:pPr>
+      <w:r>
+        <w:rPr>
+          <w:rFonts w:hint="default"/>
+          <w:sz w:val="32"/>
+          <w:szCs w:val="40"/>
+          <w:lang w:val="en-US" w:eastAsia="zh-CN"/>
+        </w:rPr>
+        <w:t>Attach:报告中输入一些附加的信息，测试数据类的解释</w:t>
+      </w:r>
+    </w:p>
+    <w:p>
+      <w:pPr>
+        <w:widowControl w:val="0"/>
+        <w:numPr>
+          <w:ilvl w:val="0"/>
+          <w:numId w:val="0"/>
+        </w:numPr>
+        <w:jc w:val="both"/>
+        <w:rPr>
+          <w:rFonts w:hint="default"/>
+          <w:sz w:val="32"/>
+          <w:szCs w:val="40"/>
+          <w:lang w:val="en-US" w:eastAsia="zh-CN"/>
+        </w:rPr>
+      </w:pPr>
+      <w:r>
+        <w:rPr>
+          <w:rFonts w:hint="default"/>
+          <w:sz w:val="32"/>
+          <w:szCs w:val="40"/>
+          <w:lang w:val="en-US" w:eastAsia="zh-CN"/>
+        </w:rPr>
+        <w:t>@allure.feature( 输入功能？)</w:t>
+      </w:r>
+    </w:p>
+    <w:p>
+      <w:pPr>
+        <w:widowControl w:val="0"/>
+        <w:numPr>
+          <w:ilvl w:val="0"/>
+          <w:numId w:val="0"/>
+        </w:numPr>
+        <w:jc w:val="both"/>
+        <w:rPr>
+          <w:rFonts w:hint="default"/>
+          <w:sz w:val="32"/>
+          <w:szCs w:val="40"/>
+          <w:lang w:val="en-US" w:eastAsia="zh-CN"/>
+        </w:rPr>
+      </w:pPr>
+    </w:p>
+    <w:p>
+      <w:pPr>
+        <w:widowControl w:val="0"/>
+        <w:numPr>
+          <w:ilvl w:val="0"/>
+          <w:numId w:val="0"/>
+        </w:numPr>
+        <w:jc w:val="both"/>
+        <w:rPr>
+          <w:rFonts w:hint="default"/>
+          <w:sz w:val="32"/>
+          <w:szCs w:val="40"/>
+          <w:lang w:val="en-US" w:eastAsia="zh-CN"/>
+        </w:rPr>
+      </w:pPr>
+      <w:r>
+        <w:rPr>
+          <w:rFonts w:hint="default"/>
+          <w:sz w:val="32"/>
+          <w:szCs w:val="40"/>
+          <w:lang w:val="en-US" w:eastAsia="zh-CN"/>
+        </w:rPr>
+        <w:t>pytest生成测试报告：</w:t>
+      </w:r>
+    </w:p>
+    <w:p>
+      <w:pPr>
+        <w:widowControl w:val="0"/>
+        <w:numPr>
+          <w:ilvl w:val="0"/>
+          <w:numId w:val="0"/>
+        </w:numPr>
+        <w:jc w:val="both"/>
+        <w:rPr>
+          <w:rFonts w:hint="default"/>
+          <w:sz w:val="32"/>
+          <w:szCs w:val="40"/>
+          <w:lang w:val="en-US" w:eastAsia="zh-CN"/>
+        </w:rPr>
+      </w:pPr>
+      <w:r>
+        <w:rPr>
+          <w:rFonts w:hint="default"/>
+          <w:sz w:val="32"/>
+          <w:szCs w:val="40"/>
+          <w:lang w:val="en-US" w:eastAsia="zh-CN"/>
+        </w:rPr>
+        <w:t>安装python,allure依赖库</w:t>
+      </w:r>
+    </w:p>
+    <w:p>
+      <w:pPr>
+        <w:widowControl w:val="0"/>
+        <w:numPr>
+          <w:ilvl w:val="0"/>
+          <w:numId w:val="0"/>
+        </w:numPr>
+        <w:jc w:val="both"/>
+        <w:rPr>
+          <w:rFonts w:hint="default"/>
+          <w:sz w:val="32"/>
+          <w:szCs w:val="40"/>
+          <w:lang w:val="en-US" w:eastAsia="zh-CN"/>
+        </w:rPr>
+      </w:pPr>
+      <w:r>
+        <w:rPr>
+          <w:rFonts w:hint="default"/>
+          <w:sz w:val="32"/>
+          <w:szCs w:val="40"/>
+          <w:lang w:val="en-US" w:eastAsia="zh-CN"/>
+        </w:rPr>
+        <w:t xml:space="preserve">Pip </w:t>
+      </w:r>
+      <w:r>
+        <w:rPr>
+          <w:rFonts w:hint="default"/>
+          <w:sz w:val="32"/>
+          <w:szCs w:val="40"/>
+          <w:lang w:val="en-US" w:eastAsia="zh-CN"/>
+        </w:rPr>
+        <w:tab/>
+      </w:r>
+      <w:r>
+        <w:rPr>
+          <w:rFonts w:hint="default"/>
+          <w:sz w:val="32"/>
+          <w:szCs w:val="40"/>
+          <w:lang w:val="en-US" w:eastAsia="zh-CN"/>
+        </w:rPr>
+        <w:t>install</w:t>
+      </w:r>
+      <w:r>
+        <w:rPr>
+          <w:rFonts w:hint="default"/>
+          <w:sz w:val="32"/>
+          <w:szCs w:val="40"/>
+          <w:lang w:val="en-US" w:eastAsia="zh-CN"/>
+        </w:rPr>
+        <w:tab/>
+      </w:r>
+      <w:r>
+        <w:rPr>
+          <w:rFonts w:hint="default"/>
+          <w:sz w:val="32"/>
+          <w:szCs w:val="40"/>
+          <w:lang w:val="en-US" w:eastAsia="zh-CN"/>
+        </w:rPr>
+        <w:tab/>
+      </w:r>
+      <w:r>
+        <w:rPr>
+          <w:rFonts w:hint="default"/>
+          <w:sz w:val="32"/>
+          <w:szCs w:val="40"/>
+          <w:lang w:val="en-US" w:eastAsia="zh-CN"/>
+        </w:rPr>
+        <w:t>pytest</w:t>
+      </w:r>
+    </w:p>
+    <w:p>
+      <w:pPr>
+        <w:widowControl w:val="0"/>
+        <w:numPr>
+          <w:ilvl w:val="0"/>
+          <w:numId w:val="0"/>
+        </w:numPr>
+        <w:jc w:val="both"/>
+        <w:rPr>
+          <w:rFonts w:hint="default"/>
+          <w:sz w:val="32"/>
+          <w:szCs w:val="40"/>
+          <w:lang w:val="en-US" w:eastAsia="zh-CN"/>
+        </w:rPr>
+      </w:pPr>
+      <w:r>
+        <w:rPr>
+          <w:rFonts w:hint="default"/>
+          <w:sz w:val="32"/>
+          <w:szCs w:val="40"/>
+          <w:lang w:val="en-US" w:eastAsia="zh-CN"/>
+        </w:rPr>
+        <w:t>Pip</w:t>
+      </w:r>
+      <w:r>
+        <w:rPr>
+          <w:rFonts w:hint="default"/>
+          <w:sz w:val="32"/>
+          <w:szCs w:val="40"/>
+          <w:lang w:val="en-US" w:eastAsia="zh-CN"/>
+        </w:rPr>
+        <w:tab/>
+      </w:r>
+      <w:r>
+        <w:rPr>
+          <w:rFonts w:hint="default"/>
+          <w:sz w:val="32"/>
+          <w:szCs w:val="40"/>
+          <w:lang w:val="en-US" w:eastAsia="zh-CN"/>
+        </w:rPr>
+        <w:t xml:space="preserve">   install</w:t>
+      </w:r>
+      <w:r>
+        <w:rPr>
+          <w:rFonts w:hint="default"/>
+          <w:sz w:val="32"/>
+          <w:szCs w:val="40"/>
+          <w:lang w:val="en-US" w:eastAsia="zh-CN"/>
+        </w:rPr>
+        <w:tab/>
+      </w:r>
+      <w:r>
+        <w:rPr>
+          <w:rFonts w:hint="default"/>
+          <w:sz w:val="32"/>
+          <w:szCs w:val="40"/>
+          <w:lang w:val="en-US" w:eastAsia="zh-CN"/>
+        </w:rPr>
+        <w:tab/>
+      </w:r>
+      <w:r>
+        <w:rPr>
+          <w:rFonts w:hint="default"/>
+          <w:sz w:val="32"/>
+          <w:szCs w:val="40"/>
+          <w:lang w:val="en-US" w:eastAsia="zh-CN"/>
+        </w:rPr>
+        <w:t>allure-python</w:t>
+      </w:r>
+    </w:p>
+    <w:p>
+      <w:pPr>
+        <w:widowControl w:val="0"/>
+        <w:numPr>
+          <w:ilvl w:val="0"/>
+          <w:numId w:val="0"/>
+        </w:numPr>
+        <w:jc w:val="both"/>
+        <w:rPr>
+          <w:rFonts w:hint="default"/>
+          <w:sz w:val="32"/>
+          <w:szCs w:val="40"/>
+          <w:lang w:val="en-US" w:eastAsia="zh-CN"/>
+        </w:rPr>
+      </w:pPr>
+      <w:r>
+        <w:rPr>
+          <w:rFonts w:hint="default"/>
+          <w:sz w:val="32"/>
+          <w:szCs w:val="40"/>
+          <w:lang w:val="en-US" w:eastAsia="zh-CN"/>
+        </w:rPr>
+        <w:t>Pip   install</w:t>
+      </w:r>
+      <w:r>
+        <w:rPr>
+          <w:rFonts w:hint="default"/>
+          <w:sz w:val="32"/>
+          <w:szCs w:val="40"/>
+          <w:lang w:val="en-US" w:eastAsia="zh-CN"/>
+        </w:rPr>
+        <w:tab/>
+      </w:r>
+      <w:r>
+        <w:rPr>
+          <w:rFonts w:hint="default"/>
+          <w:sz w:val="32"/>
+          <w:szCs w:val="40"/>
+          <w:lang w:val="en-US" w:eastAsia="zh-CN"/>
+        </w:rPr>
+        <w:tab/>
+      </w:r>
+      <w:r>
+        <w:rPr>
+          <w:rFonts w:hint="default"/>
+          <w:sz w:val="32"/>
+          <w:szCs w:val="40"/>
+          <w:lang w:val="en-US" w:eastAsia="zh-CN"/>
+        </w:rPr>
+        <w:t>allure-python-commons</w:t>
+      </w:r>
+    </w:p>
+    <w:p>
+      <w:pPr>
+        <w:widowControl w:val="0"/>
+        <w:numPr>
+          <w:ilvl w:val="0"/>
+          <w:numId w:val="0"/>
+        </w:numPr>
+        <w:jc w:val="both"/>
+        <w:rPr>
+          <w:rFonts w:hint="default"/>
+          <w:sz w:val="32"/>
+          <w:szCs w:val="40"/>
+          <w:lang w:val="en-US" w:eastAsia="zh-CN"/>
+        </w:rPr>
+      </w:pPr>
+      <w:r>
+        <w:rPr>
+          <w:rFonts w:hint="default"/>
+          <w:sz w:val="32"/>
+          <w:szCs w:val="40"/>
+          <w:lang w:val="en-US" w:eastAsia="zh-CN"/>
+        </w:rPr>
+        <w:t>安装命令行工具https://pan.baidu.com/s/1YkgYpvfmH_I26ZPAJ1OF0A</w:t>
+      </w:r>
+    </w:p>
+    <w:p>
+      <w:pPr>
+        <w:widowControl w:val="0"/>
+        <w:numPr>
+          <w:ilvl w:val="0"/>
+          <w:numId w:val="0"/>
+        </w:numPr>
+        <w:jc w:val="both"/>
+        <w:rPr>
+          <w:rFonts w:hint="default"/>
+          <w:sz w:val="32"/>
+          <w:szCs w:val="40"/>
+          <w:lang w:val="en-US" w:eastAsia="zh-CN"/>
+        </w:rPr>
+      </w:pPr>
+      <w:r>
+        <w:rPr>
+          <w:rFonts w:hint="default"/>
+          <w:sz w:val="32"/>
+          <w:szCs w:val="40"/>
+          <w:lang w:val="en-US" w:eastAsia="zh-CN"/>
+        </w:rPr>
+        <w:t>将allure设置到环境变量之下bin目录下</w:t>
+      </w:r>
+    </w:p>
+    <w:p>
+      <w:pPr>
+        <w:widowControl w:val="0"/>
+        <w:numPr>
+          <w:ilvl w:val="0"/>
+          <w:numId w:val="0"/>
+        </w:numPr>
+        <w:jc w:val="both"/>
+        <w:rPr>
+          <w:rFonts w:hint="default"/>
+          <w:sz w:val="32"/>
+          <w:szCs w:val="40"/>
+          <w:lang w:val="en-US" w:eastAsia="zh-CN"/>
+        </w:rPr>
+      </w:pPr>
+      <w:r>
+        <w:rPr>
+          <w:rFonts w:hint="default"/>
+          <w:sz w:val="32"/>
+          <w:szCs w:val="40"/>
+          <w:lang w:val="en-US" w:eastAsia="zh-CN"/>
+        </w:rPr>
+        <w:t>通过allure-version进行验证</w:t>
+      </w:r>
+    </w:p>
+    <w:p>
+      <w:pPr>
+        <w:widowControl w:val="0"/>
+        <w:numPr>
+          <w:ilvl w:val="0"/>
+          <w:numId w:val="0"/>
+        </w:numPr>
+        <w:jc w:val="both"/>
+        <w:rPr>
+          <w:rFonts w:hint="default"/>
+          <w:sz w:val="32"/>
+          <w:szCs w:val="40"/>
+          <w:lang w:val="en-US" w:eastAsia="zh-CN"/>
+        </w:rPr>
+      </w:pPr>
+    </w:p>
+    <w:p>
+      <w:pPr>
+        <w:widowControl w:val="0"/>
+        <w:numPr>
+          <w:ilvl w:val="0"/>
+          <w:numId w:val="0"/>
+        </w:numPr>
+        <w:jc w:val="both"/>
+        <w:rPr>
+          <w:rFonts w:hint="default"/>
+          <w:sz w:val="32"/>
+          <w:szCs w:val="40"/>
+          <w:lang w:val="en-US" w:eastAsia="zh-CN"/>
+        </w:rPr>
+      </w:pPr>
+      <w:r>
+        <w:rPr>
+          <w:rFonts w:hint="default"/>
+          <w:sz w:val="32"/>
+          <w:szCs w:val="40"/>
+          <w:lang w:val="en-US" w:eastAsia="zh-CN"/>
+        </w:rPr>
+        <w:t>pytest -s -q --alluredir allure-xml</w:t>
+      </w:r>
+    </w:p>
+    <w:p>
+      <w:pPr>
+        <w:widowControl w:val="0"/>
+        <w:numPr>
+          <w:ilvl w:val="0"/>
+          <w:numId w:val="0"/>
+        </w:numPr>
+        <w:jc w:val="both"/>
+        <w:rPr>
+          <w:rFonts w:hint="default"/>
+          <w:sz w:val="32"/>
+          <w:szCs w:val="40"/>
+          <w:lang w:val="en-US" w:eastAsia="zh-CN"/>
+        </w:rPr>
+      </w:pPr>
+      <w:r>
+        <w:rPr>
+          <w:rFonts w:hint="default"/>
+          <w:sz w:val="32"/>
+          <w:szCs w:val="40"/>
+          <w:lang w:val="en-US" w:eastAsia="zh-CN"/>
+        </w:rPr>
+        <w:t>allure generate allure-xml -o allure-report --clean</w:t>
+      </w:r>
+    </w:p>
+    <w:p>
+      <w:pPr>
+        <w:widowControl w:val="0"/>
+        <w:numPr>
+          <w:ilvl w:val="0"/>
+          <w:numId w:val="0"/>
+        </w:numPr>
+        <w:jc w:val="both"/>
+        <w:rPr>
+          <w:rFonts w:hint="default"/>
+          <w:sz w:val="32"/>
+          <w:szCs w:val="40"/>
+          <w:lang w:val="en-US" w:eastAsia="zh-CN"/>
+        </w:rPr>
+      </w:pPr>
+    </w:p>
+    <w:p>
+      <w:pPr>
+        <w:widowControl w:val="0"/>
+        <w:numPr>
+          <w:ilvl w:val="0"/>
+          <w:numId w:val="0"/>
+        </w:numPr>
+        <w:jc w:val="both"/>
+        <w:rPr>
+          <w:rFonts w:hint="default"/>
+          <w:sz w:val="32"/>
+          <w:szCs w:val="40"/>
+          <w:lang w:val="en-US" w:eastAsia="zh-CN"/>
+        </w:rPr>
+      </w:pPr>
+    </w:p>
+    <w:p>
+      <w:pPr>
+        <w:widowControl w:val="0"/>
+        <w:numPr>
+          <w:ilvl w:val="0"/>
+          <w:numId w:val="0"/>
+        </w:numPr>
+        <w:jc w:val="both"/>
+        <w:rPr>
+          <w:rFonts w:hint="default"/>
+          <w:sz w:val="32"/>
+          <w:szCs w:val="40"/>
+          <w:lang w:val="en-US" w:eastAsia="zh-CN"/>
+        </w:rPr>
+      </w:pPr>
+    </w:p>
+    <w:p>
+      <w:pPr>
+        <w:widowControl w:val="0"/>
+        <w:numPr>
+          <w:ilvl w:val="0"/>
+          <w:numId w:val="0"/>
+        </w:numPr>
+        <w:jc w:val="both"/>
+        <w:rPr>
+          <w:rFonts w:hint="default"/>
+          <w:sz w:val="32"/>
+          <w:szCs w:val="40"/>
+          <w:lang w:val="en-US" w:eastAsia="zh-CN"/>
+        </w:rPr>
+      </w:pPr>
+    </w:p>
+    <w:p>
+      <w:pPr>
+        <w:widowControl w:val="0"/>
+        <w:numPr>
+          <w:ilvl w:val="0"/>
+          <w:numId w:val="0"/>
+        </w:numPr>
+        <w:jc w:val="both"/>
+        <w:rPr>
+          <w:rFonts w:hint="default"/>
+          <w:sz w:val="32"/>
+          <w:szCs w:val="40"/>
+          <w:lang w:val="en-US" w:eastAsia="zh-CN"/>
+        </w:rPr>
+      </w:pPr>
+      <w:r>
+        <w:rPr>
+          <w:rFonts w:hint="default"/>
+          <w:sz w:val="32"/>
+          <w:szCs w:val="40"/>
+          <w:lang w:val="en-US" w:eastAsia="zh-CN"/>
+        </w:rPr>
+        <w:t>测试报告输出方式：</w:t>
+      </w:r>
+    </w:p>
+    <w:p>
+      <w:pPr>
+        <w:widowControl w:val="0"/>
+        <w:numPr>
+          <w:ilvl w:val="0"/>
+          <w:numId w:val="0"/>
+        </w:numPr>
+        <w:jc w:val="both"/>
+        <w:rPr>
+          <w:rFonts w:hint="default"/>
+          <w:sz w:val="32"/>
+          <w:szCs w:val="40"/>
+          <w:lang w:val="en-US" w:eastAsia="zh-CN"/>
+        </w:rPr>
+      </w:pPr>
+      <w:r>
+        <w:rPr>
+          <w:rFonts w:hint="default"/>
+          <w:sz w:val="32"/>
+          <w:szCs w:val="40"/>
+          <w:lang w:val="en-US" w:eastAsia="zh-CN"/>
+        </w:rPr>
+        <w:t>Pip  install</w:t>
+      </w:r>
+      <w:r>
+        <w:rPr>
+          <w:rFonts w:hint="default"/>
+          <w:sz w:val="32"/>
+          <w:szCs w:val="40"/>
+          <w:lang w:val="en-US" w:eastAsia="zh-CN"/>
+        </w:rPr>
+        <w:tab/>
+      </w:r>
+      <w:r>
+        <w:rPr>
+          <w:rFonts w:hint="default"/>
+          <w:sz w:val="32"/>
+          <w:szCs w:val="40"/>
+          <w:lang w:val="en-US" w:eastAsia="zh-CN"/>
+        </w:rPr>
+        <w:t>pytest -cov</w:t>
+      </w:r>
+      <w:r>
+        <w:rPr>
+          <w:rFonts w:hint="default"/>
+          <w:sz w:val="32"/>
+          <w:szCs w:val="40"/>
+          <w:lang w:val="en-US" w:eastAsia="zh-CN"/>
+        </w:rPr>
+        <w:tab/>
+      </w:r>
+      <w:r>
+        <w:rPr>
+          <w:rFonts w:hint="default"/>
+          <w:sz w:val="32"/>
+          <w:szCs w:val="40"/>
+          <w:lang w:val="en-US" w:eastAsia="zh-CN"/>
+        </w:rPr>
+        <w:tab/>
+      </w:r>
+      <w:r>
+        <w:rPr>
+          <w:rFonts w:hint="default"/>
+          <w:sz w:val="32"/>
+          <w:szCs w:val="40"/>
+          <w:lang w:val="en-US" w:eastAsia="zh-CN"/>
+        </w:rPr>
+        <w:tab/>
+      </w:r>
+      <w:r>
+        <w:rPr>
+          <w:rFonts w:hint="default"/>
+          <w:sz w:val="32"/>
+          <w:szCs w:val="40"/>
+          <w:lang w:val="en-US" w:eastAsia="zh-CN"/>
+        </w:rPr>
+        <w:t>//计算pytest覆盖率</w:t>
+      </w:r>
+    </w:p>
+    <w:p>
+      <w:pPr>
+        <w:widowControl w:val="0"/>
+        <w:numPr>
+          <w:ilvl w:val="0"/>
+          <w:numId w:val="0"/>
+        </w:numPr>
+        <w:jc w:val="both"/>
+        <w:rPr>
+          <w:rFonts w:hint="default"/>
+          <w:sz w:val="32"/>
+          <w:szCs w:val="40"/>
+          <w:lang w:val="en-US" w:eastAsia="zh-CN"/>
+        </w:rPr>
+      </w:pPr>
+      <w:r>
+        <w:rPr>
+          <w:rFonts w:hint="default"/>
+          <w:sz w:val="32"/>
+          <w:szCs w:val="40"/>
+          <w:lang w:val="en-US" w:eastAsia="zh-CN"/>
+        </w:rPr>
+        <w:t xml:space="preserve">Pip  install </w:t>
+      </w:r>
+      <w:r>
+        <w:rPr>
+          <w:rFonts w:hint="default"/>
+          <w:sz w:val="32"/>
+          <w:szCs w:val="40"/>
+          <w:lang w:val="en-US" w:eastAsia="zh-CN"/>
+        </w:rPr>
+        <w:tab/>
+      </w:r>
+      <w:r>
+        <w:rPr>
+          <w:rFonts w:hint="default"/>
+          <w:sz w:val="32"/>
+          <w:szCs w:val="40"/>
+          <w:lang w:val="en-US" w:eastAsia="zh-CN"/>
+        </w:rPr>
+        <w:t>pytest-randomly    //测试顺序随机</w:t>
+      </w:r>
+    </w:p>
+    <w:p>
+      <w:pPr>
+        <w:widowControl w:val="0"/>
+        <w:numPr>
+          <w:ilvl w:val="0"/>
+          <w:numId w:val="0"/>
+        </w:numPr>
+        <w:jc w:val="both"/>
+        <w:rPr>
+          <w:rFonts w:hint="default"/>
+          <w:sz w:val="32"/>
+          <w:szCs w:val="40"/>
+          <w:lang w:val="en-US" w:eastAsia="zh-CN"/>
+        </w:rPr>
+      </w:pPr>
+      <w:r>
+        <w:rPr>
+          <w:rFonts w:hint="default"/>
+          <w:sz w:val="32"/>
+          <w:szCs w:val="40"/>
+          <w:lang w:val="en-US" w:eastAsia="zh-CN"/>
+        </w:rPr>
+        <w:t>Pip  install  pytest-xdisl</w:t>
+      </w:r>
+      <w:r>
+        <w:rPr>
+          <w:rFonts w:hint="default"/>
+          <w:sz w:val="32"/>
+          <w:szCs w:val="40"/>
+          <w:lang w:val="en-US" w:eastAsia="zh-CN"/>
+        </w:rPr>
+        <w:tab/>
+      </w:r>
+      <w:r>
+        <w:rPr>
+          <w:rFonts w:hint="default"/>
+          <w:sz w:val="32"/>
+          <w:szCs w:val="40"/>
+          <w:lang w:val="en-US" w:eastAsia="zh-CN"/>
+        </w:rPr>
+        <w:tab/>
+      </w:r>
+      <w:r>
+        <w:rPr>
+          <w:rFonts w:hint="default"/>
+          <w:sz w:val="32"/>
+          <w:szCs w:val="40"/>
+          <w:lang w:val="en-US" w:eastAsia="zh-CN"/>
+        </w:rPr>
+        <w:tab/>
+      </w:r>
+      <w:r>
+        <w:rPr>
+          <w:rFonts w:hint="default"/>
+          <w:sz w:val="32"/>
+          <w:szCs w:val="40"/>
+          <w:lang w:val="en-US" w:eastAsia="zh-CN"/>
+        </w:rPr>
+        <w:t>//分布式测试</w:t>
+      </w:r>
+    </w:p>
+    <w:p>
+      <w:pPr>
+        <w:widowControl w:val="0"/>
+        <w:numPr>
+          <w:ilvl w:val="0"/>
+          <w:numId w:val="0"/>
+        </w:numPr>
+        <w:jc w:val="both"/>
+        <w:rPr>
+          <w:rFonts w:hint="default"/>
+          <w:sz w:val="32"/>
+          <w:szCs w:val="40"/>
+          <w:lang w:val="en-US" w:eastAsia="zh-CN"/>
+        </w:rPr>
+      </w:pPr>
+      <w:r>
+        <w:rPr>
+          <w:rFonts w:hint="default"/>
+          <w:sz w:val="32"/>
+          <w:szCs w:val="40"/>
+          <w:lang w:val="en-US" w:eastAsia="zh-CN"/>
+        </w:rPr>
+        <w:t xml:space="preserve">Pip </w:t>
+      </w:r>
+      <w:r>
+        <w:rPr>
+          <w:rFonts w:hint="default"/>
+          <w:sz w:val="32"/>
+          <w:szCs w:val="40"/>
+          <w:lang w:val="en-US" w:eastAsia="zh-CN"/>
+        </w:rPr>
+        <w:tab/>
+      </w:r>
+      <w:r>
+        <w:rPr>
+          <w:rFonts w:hint="default"/>
+          <w:sz w:val="32"/>
+          <w:szCs w:val="40"/>
+          <w:lang w:val="en-US" w:eastAsia="zh-CN"/>
+        </w:rPr>
+        <w:tab/>
+      </w:r>
+      <w:r>
+        <w:rPr>
+          <w:rFonts w:hint="default"/>
+          <w:sz w:val="32"/>
+          <w:szCs w:val="40"/>
+          <w:lang w:val="en-US" w:eastAsia="zh-CN"/>
+        </w:rPr>
+        <w:t xml:space="preserve">intall </w:t>
+      </w:r>
+      <w:r>
+        <w:rPr>
+          <w:rFonts w:hint="default"/>
+          <w:sz w:val="32"/>
+          <w:szCs w:val="40"/>
+          <w:lang w:val="en-US" w:eastAsia="zh-CN"/>
+        </w:rPr>
+        <w:tab/>
+      </w:r>
+      <w:r>
+        <w:rPr>
+          <w:rFonts w:hint="default"/>
+          <w:sz w:val="32"/>
+          <w:szCs w:val="40"/>
+          <w:lang w:val="en-US" w:eastAsia="zh-CN"/>
+        </w:rPr>
+        <w:tab/>
+      </w:r>
+      <w:r>
+        <w:rPr>
+          <w:rFonts w:hint="default"/>
+          <w:sz w:val="32"/>
+          <w:szCs w:val="40"/>
+          <w:lang w:val="en-US" w:eastAsia="zh-CN"/>
+        </w:rPr>
+        <w:t>pytest-html   //生成测试报告插件</w:t>
+      </w:r>
+    </w:p>
+    <w:p>
+      <w:pPr>
+        <w:widowControl w:val="0"/>
+        <w:numPr>
+          <w:ilvl w:val="0"/>
+          <w:numId w:val="0"/>
+        </w:numPr>
+        <w:jc w:val="both"/>
+        <w:rPr>
+          <w:rFonts w:hint="default"/>
+          <w:sz w:val="32"/>
+          <w:szCs w:val="40"/>
+          <w:lang w:val="en-US" w:eastAsia="zh-CN"/>
+        </w:rPr>
+      </w:pPr>
+    </w:p>
+    <w:p>
+      <w:pPr>
+        <w:widowControl w:val="0"/>
+        <w:numPr>
+          <w:ilvl w:val="0"/>
+          <w:numId w:val="0"/>
+        </w:numPr>
+        <w:jc w:val="both"/>
+        <w:rPr>
+          <w:rFonts w:hint="default"/>
+          <w:sz w:val="32"/>
+          <w:szCs w:val="40"/>
+          <w:lang w:val="en-US" w:eastAsia="zh-CN"/>
+        </w:rPr>
+      </w:pPr>
+    </w:p>
+    <w:p>
+      <w:pPr>
+        <w:widowControl w:val="0"/>
+        <w:numPr>
+          <w:ilvl w:val="0"/>
+          <w:numId w:val="0"/>
+        </w:numPr>
+        <w:jc w:val="both"/>
+        <w:rPr>
+          <w:rFonts w:hint="default"/>
+          <w:sz w:val="32"/>
+          <w:szCs w:val="40"/>
+          <w:lang w:val="en-US" w:eastAsia="zh-CN"/>
+        </w:rPr>
+      </w:pPr>
+      <w:r>
+        <w:rPr>
+          <w:rFonts w:hint="default"/>
+          <w:sz w:val="32"/>
+          <w:szCs w:val="40"/>
+          <w:lang w:val="en-US" w:eastAsia="zh-CN"/>
+        </w:rPr>
+        <w:t>运行pytest测试：</w:t>
+      </w:r>
+    </w:p>
+    <w:p>
+      <w:pPr>
+        <w:widowControl w:val="0"/>
+        <w:numPr>
+          <w:ilvl w:val="0"/>
+          <w:numId w:val="0"/>
+        </w:numPr>
+        <w:jc w:val="both"/>
+        <w:rPr>
+          <w:rFonts w:hint="default"/>
+          <w:sz w:val="32"/>
+          <w:szCs w:val="40"/>
+          <w:lang w:val="en-US" w:eastAsia="zh-CN"/>
+        </w:rPr>
+      </w:pPr>
+      <w:r>
+        <w:rPr>
+          <w:rFonts w:hint="default"/>
+          <w:sz w:val="32"/>
+          <w:szCs w:val="40"/>
+          <w:lang w:val="en-US" w:eastAsia="zh-CN"/>
+        </w:rPr>
+        <w:t>Pytest test_pytest.py  //运行这个文件</w:t>
+      </w:r>
+    </w:p>
+    <w:p>
+      <w:pPr>
+        <w:widowControl w:val="0"/>
+        <w:numPr>
+          <w:ilvl w:val="0"/>
+          <w:numId w:val="0"/>
+        </w:numPr>
+        <w:jc w:val="both"/>
+        <w:rPr>
+          <w:rFonts w:hint="default"/>
+          <w:sz w:val="32"/>
+          <w:szCs w:val="40"/>
+          <w:lang w:val="en-US" w:eastAsia="zh-CN"/>
+        </w:rPr>
+      </w:pPr>
+      <w:r>
+        <w:rPr>
+          <w:rFonts w:hint="default"/>
+          <w:sz w:val="32"/>
+          <w:szCs w:val="40"/>
+          <w:lang w:val="en-US" w:eastAsia="zh-CN"/>
+        </w:rPr>
+        <w:t xml:space="preserve">Pytest -m asserttest --disable-pytest-warnings </w:t>
+      </w:r>
+    </w:p>
+    <w:p>
+      <w:pPr>
+        <w:widowControl w:val="0"/>
+        <w:numPr>
+          <w:ilvl w:val="0"/>
+          <w:numId w:val="0"/>
+        </w:numPr>
+        <w:jc w:val="both"/>
+        <w:rPr>
+          <w:rFonts w:hint="default"/>
+          <w:sz w:val="32"/>
+          <w:szCs w:val="40"/>
+          <w:lang w:val="en-US" w:eastAsia="zh-CN"/>
+        </w:rPr>
+      </w:pPr>
+      <w:r>
+        <w:rPr>
+          <w:rFonts w:hint="default"/>
+          <w:sz w:val="32"/>
+          <w:szCs w:val="40"/>
+          <w:lang w:val="en-US" w:eastAsia="zh-CN"/>
+        </w:rPr>
+        <w:t>//不展示警告</w:t>
+      </w:r>
+    </w:p>
+    <w:p>
+      <w:pPr>
+        <w:widowControl w:val="0"/>
+        <w:numPr>
+          <w:ilvl w:val="0"/>
+          <w:numId w:val="0"/>
+        </w:numPr>
+        <w:jc w:val="both"/>
+        <w:rPr>
+          <w:rFonts w:hint="default"/>
+          <w:sz w:val="32"/>
+          <w:szCs w:val="40"/>
+          <w:lang w:val="en-US" w:eastAsia="zh-CN"/>
+        </w:rPr>
+      </w:pPr>
+      <w:r>
+        <w:rPr>
+          <w:rFonts w:hint="default"/>
+          <w:sz w:val="32"/>
+          <w:szCs w:val="40"/>
+          <w:lang w:val="en-US" w:eastAsia="zh-CN"/>
+        </w:rPr>
+        <w:t>如果想要展示在html上，在后面加上--html</w:t>
+      </w:r>
+    </w:p>
+    <w:p>
+      <w:pPr>
+        <w:widowControl w:val="0"/>
+        <w:numPr>
+          <w:ilvl w:val="0"/>
+          <w:numId w:val="0"/>
+        </w:numPr>
+        <w:jc w:val="both"/>
+        <w:rPr>
+          <w:rFonts w:hint="default"/>
+          <w:sz w:val="32"/>
+          <w:szCs w:val="40"/>
+          <w:lang w:val="en-US" w:eastAsia="zh-CN"/>
+        </w:rPr>
+      </w:pPr>
+      <w:r>
+        <w:rPr>
+          <w:rFonts w:hint="default"/>
+          <w:sz w:val="32"/>
+          <w:szCs w:val="40"/>
+          <w:lang w:val="en-US" w:eastAsia="zh-CN"/>
+        </w:rPr>
+        <w:t>Pytest --html=./log/report.html</w:t>
+      </w:r>
+    </w:p>
+    <w:p>
+      <w:pPr>
+        <w:widowControl w:val="0"/>
+        <w:numPr>
+          <w:ilvl w:val="0"/>
+          <w:numId w:val="0"/>
+        </w:numPr>
+        <w:jc w:val="both"/>
+        <w:rPr>
+          <w:rFonts w:hint="default"/>
+          <w:sz w:val="32"/>
+          <w:szCs w:val="40"/>
+          <w:lang w:val="en-US" w:eastAsia="zh-CN"/>
+        </w:rPr>
+      </w:pPr>
+      <w:r>
+        <w:rPr>
+          <w:rFonts w:hint="default"/>
+          <w:sz w:val="32"/>
+          <w:szCs w:val="40"/>
+          <w:lang w:val="en-US" w:eastAsia="zh-CN"/>
+        </w:rPr>
+        <w:t>在当前目录下生成一个report.html的文件</w:t>
+      </w:r>
+    </w:p>
+    <w:p>
+      <w:pPr>
+        <w:widowControl w:val="0"/>
+        <w:numPr>
+          <w:ilvl w:val="0"/>
+          <w:numId w:val="0"/>
+        </w:numPr>
+        <w:jc w:val="both"/>
+        <w:rPr>
+          <w:rFonts w:hint="default"/>
+          <w:sz w:val="32"/>
+          <w:szCs w:val="40"/>
+          <w:lang w:val="en-US" w:eastAsia="zh-CN"/>
+        </w:rPr>
+      </w:pPr>
+      <w:r>
+        <w:rPr>
+          <w:rFonts w:hint="default"/>
+          <w:sz w:val="32"/>
+          <w:szCs w:val="40"/>
+          <w:lang w:val="en-US" w:eastAsia="zh-CN"/>
+        </w:rPr>
+        <w:t>文件目录结构：</w:t>
+      </w:r>
+    </w:p>
+    <w:p>
+      <w:pPr>
+        <w:widowControl w:val="0"/>
+        <w:numPr>
+          <w:ilvl w:val="0"/>
+          <w:numId w:val="0"/>
+        </w:numPr>
+        <w:jc w:val="both"/>
+        <w:rPr>
+          <w:rFonts w:hint="default"/>
+          <w:sz w:val="32"/>
+          <w:szCs w:val="40"/>
+          <w:lang w:val="en-US" w:eastAsia="zh-CN"/>
+        </w:rPr>
+      </w:pPr>
+      <w:r>
+        <w:rPr>
+          <w:rFonts w:hint="default"/>
+          <w:sz w:val="32"/>
+          <w:szCs w:val="40"/>
+          <w:lang w:val="en-US" w:eastAsia="zh-CN"/>
+        </w:rPr>
+        <w:t>Tests 文件夹</w:t>
+      </w:r>
+    </w:p>
+    <w:p>
+      <w:pPr>
+        <w:widowControl w:val="0"/>
+        <w:numPr>
+          <w:ilvl w:val="0"/>
+          <w:numId w:val="0"/>
+        </w:numPr>
+        <w:jc w:val="both"/>
+        <w:rPr>
+          <w:rFonts w:hint="default"/>
+          <w:sz w:val="32"/>
+          <w:szCs w:val="40"/>
+          <w:lang w:val="en-US" w:eastAsia="zh-CN"/>
+        </w:rPr>
+      </w:pPr>
+      <w:r>
+        <w:rPr>
+          <w:rFonts w:hint="default"/>
+          <w:sz w:val="32"/>
+          <w:szCs w:val="40"/>
+          <w:lang w:val="en-US" w:eastAsia="zh-CN"/>
+        </w:rPr>
+        <w:t>Conftest.py</w:t>
+      </w:r>
+    </w:p>
+    <w:p>
+      <w:pPr>
+        <w:widowControl w:val="0"/>
+        <w:numPr>
+          <w:ilvl w:val="0"/>
+          <w:numId w:val="0"/>
+        </w:numPr>
+        <w:jc w:val="both"/>
+        <w:rPr>
+          <w:rFonts w:hint="default"/>
+          <w:sz w:val="32"/>
+          <w:szCs w:val="40"/>
+          <w:lang w:val="en-US" w:eastAsia="zh-CN"/>
+        </w:rPr>
+      </w:pPr>
+    </w:p>
+    <w:p>
+      <w:pPr>
+        <w:widowControl w:val="0"/>
+        <w:numPr>
+          <w:ilvl w:val="0"/>
+          <w:numId w:val="0"/>
+        </w:numPr>
+        <w:jc w:val="both"/>
+        <w:rPr>
+          <w:rFonts w:hint="default"/>
+          <w:sz w:val="32"/>
+          <w:szCs w:val="40"/>
+          <w:lang w:val="en-US" w:eastAsia="zh-CN"/>
+        </w:rPr>
+      </w:pPr>
+      <w:r>
+        <w:rPr>
+          <w:rFonts w:hint="default"/>
+          <w:sz w:val="32"/>
+          <w:szCs w:val="40"/>
+          <w:lang w:val="en-US" w:eastAsia="zh-CN"/>
+        </w:rPr>
+        <w:t>Pytest.Assume（）</w:t>
+      </w:r>
+    </w:p>
+    <w:p>
+      <w:pPr>
+        <w:widowControl w:val="0"/>
+        <w:numPr>
+          <w:ilvl w:val="0"/>
+          <w:numId w:val="0"/>
+        </w:numPr>
+        <w:jc w:val="both"/>
+        <w:rPr>
+          <w:rFonts w:hint="default"/>
+          <w:sz w:val="32"/>
+          <w:szCs w:val="40"/>
+          <w:lang w:val="en-US" w:eastAsia="zh-CN"/>
+        </w:rPr>
+      </w:pPr>
+      <w:r>
+        <w:rPr>
+          <w:rFonts w:hint="default"/>
+          <w:sz w:val="32"/>
+          <w:szCs w:val="40"/>
+          <w:lang w:val="en-US" w:eastAsia="zh-CN"/>
+        </w:rPr>
+        <w:t>进行多重断言</w:t>
+      </w:r>
+    </w:p>
+    <w:p>
+      <w:pPr>
+        <w:widowControl w:val="0"/>
+        <w:numPr>
+          <w:ilvl w:val="0"/>
+          <w:numId w:val="0"/>
+        </w:numPr>
+        <w:jc w:val="both"/>
+        <w:rPr>
+          <w:rFonts w:hint="default"/>
+          <w:sz w:val="32"/>
+          <w:szCs w:val="40"/>
+          <w:lang w:val="en-US" w:eastAsia="zh-CN"/>
+        </w:rPr>
+      </w:pPr>
+    </w:p>
+    <w:p>
+      <w:pPr>
+        <w:widowControl w:val="0"/>
+        <w:numPr>
+          <w:ilvl w:val="0"/>
+          <w:numId w:val="0"/>
+        </w:numPr>
+        <w:jc w:val="both"/>
+        <w:rPr>
+          <w:rFonts w:hint="default"/>
+          <w:sz w:val="32"/>
+          <w:szCs w:val="40"/>
+          <w:lang w:val="en-US" w:eastAsia="zh-CN"/>
+        </w:rPr>
+      </w:pPr>
+      <w:r>
+        <w:rPr>
+          <w:rFonts w:hint="default"/>
+          <w:sz w:val="32"/>
+          <w:szCs w:val="40"/>
+          <w:lang w:val="en-US" w:eastAsia="zh-CN"/>
+        </w:rPr>
+        <w:drawing>
+          <wp:inline distT="0" distB="0" distL="114300" distR="114300">
+            <wp:extent cx="3101340" cy="4899660"/>
+            <wp:effectExtent l="0" t="0" r="3810" b="15240"/>
+            <wp:docPr id="39" name="图片 2"/>
+            <wp:cNvGraphicFramePr>
+              <a:graphicFrameLocks xmlns:a="http://schemas.openxmlformats.org/drawingml/2006/main" noChangeAspect="1"/>
+            </wp:cNvGraphicFramePr>
+            <a:graphic xmlns:a="http://schemas.openxmlformats.org/drawingml/2006/main">
+              <a:graphicData uri="http://schemas.openxmlformats.org/drawingml/2006/picture">
+                <pic:pic xmlns:pic="http://schemas.openxmlformats.org/drawingml/2006/picture">
+                  <pic:nvPicPr>
+                    <pic:cNvPr id="39" name="图片 2"/>
+                    <pic:cNvPicPr>
+                      <a:picLocks noChangeAspect="1"/>
+                    </pic:cNvPicPr>
+                  </pic:nvPicPr>
+                  <pic:blipFill>
+                    <a:blip r:embed="rId16"/>
+                    <a:stretch>
+                      <a:fillRect/>
+                    </a:stretch>
+                  </pic:blipFill>
+                  <pic:spPr>
+                    <a:xfrm>
+                      <a:off x="0" y="0"/>
+                      <a:ext cx="3101340" cy="4899660"/>
+                    </a:xfrm>
+                    <a:prstGeom prst="rect">
+                      <a:avLst/>
+                    </a:prstGeom>
+                    <a:noFill/>
+                    <a:ln>
+                      <a:noFill/>
+                    </a:ln>
+                  </pic:spPr>
+                </pic:pic>
+              </a:graphicData>
+            </a:graphic>
+          </wp:inline>
+        </w:drawing>
+      </w:r>
+    </w:p>
+    <w:p>
+      <w:pPr>
+        <w:widowControl w:val="0"/>
+        <w:numPr>
+          <w:ilvl w:val="0"/>
+          <w:numId w:val="0"/>
+        </w:numPr>
+        <w:jc w:val="both"/>
+        <w:rPr>
+          <w:rFonts w:hint="default"/>
+          <w:sz w:val="32"/>
+          <w:szCs w:val="40"/>
+          <w:lang w:val="en-US" w:eastAsia="zh-CN"/>
+        </w:rPr>
+      </w:pPr>
+    </w:p>
+    <w:p>
+      <w:pPr>
+        <w:widowControl w:val="0"/>
+        <w:numPr>
+          <w:ilvl w:val="0"/>
+          <w:numId w:val="0"/>
+        </w:numPr>
+        <w:jc w:val="both"/>
+        <w:rPr>
+          <w:rFonts w:hint="default"/>
+          <w:sz w:val="32"/>
+          <w:szCs w:val="40"/>
+          <w:lang w:val="en-US" w:eastAsia="zh-CN"/>
+        </w:rPr>
+      </w:pPr>
+      <w:r>
+        <w:rPr>
+          <w:rFonts w:hint="default"/>
+          <w:sz w:val="32"/>
+          <w:szCs w:val="40"/>
+          <w:lang w:val="en-US" w:eastAsia="zh-CN"/>
+        </w:rPr>
+        <w:t>__init__.py文件的作用</w:t>
+      </w:r>
+    </w:p>
+    <w:p>
+      <w:pPr>
+        <w:widowControl w:val="0"/>
+        <w:numPr>
+          <w:ilvl w:val="0"/>
+          <w:numId w:val="0"/>
+        </w:numPr>
+        <w:jc w:val="both"/>
+        <w:rPr>
+          <w:rFonts w:hint="default"/>
+          <w:sz w:val="32"/>
+          <w:szCs w:val="40"/>
+          <w:lang w:val="en-US" w:eastAsia="zh-CN"/>
+        </w:rPr>
+      </w:pPr>
+      <w:r>
+        <w:rPr>
+          <w:rFonts w:hint="default"/>
+          <w:sz w:val="32"/>
+          <w:szCs w:val="40"/>
+          <w:lang w:val="en-US" w:eastAsia="zh-CN"/>
+        </w:rPr>
+        <w:t>使得整个文件夹编程一个Python模块</w:t>
+      </w:r>
+    </w:p>
+    <w:p>
+      <w:pPr>
+        <w:widowControl w:val="0"/>
+        <w:numPr>
+          <w:ilvl w:val="0"/>
+          <w:numId w:val="0"/>
+        </w:numPr>
+        <w:jc w:val="both"/>
+        <w:rPr>
+          <w:rFonts w:hint="default"/>
+          <w:sz w:val="32"/>
+          <w:szCs w:val="40"/>
+          <w:lang w:val="en-US" w:eastAsia="zh-CN"/>
+        </w:rPr>
+      </w:pPr>
+      <w:r>
+        <w:rPr>
+          <w:rFonts w:hint="default"/>
+          <w:sz w:val="32"/>
+          <w:szCs w:val="40"/>
+          <w:lang w:val="en-US" w:eastAsia="zh-CN"/>
+        </w:rPr>
+        <w:t>通常这个py文件为空，但是可以增加其他的功能，可以将其他需要导入的包全部保存在同一个文件下</w:t>
+      </w:r>
+    </w:p>
+    <w:p>
+      <w:pPr>
+        <w:widowControl w:val="0"/>
+        <w:numPr>
+          <w:ilvl w:val="0"/>
+          <w:numId w:val="0"/>
+        </w:numPr>
+        <w:jc w:val="both"/>
+        <w:rPr>
+          <w:rFonts w:hint="default"/>
+          <w:sz w:val="32"/>
+          <w:szCs w:val="40"/>
+          <w:lang w:val="en-US" w:eastAsia="zh-CN"/>
+        </w:rPr>
+      </w:pPr>
+      <w:r>
+        <w:rPr>
+          <w:rFonts w:hint="default"/>
+          <w:sz w:val="32"/>
+          <w:szCs w:val="40"/>
+          <w:lang w:val="en-US" w:eastAsia="zh-CN"/>
+        </w:rPr>
+        <w:t>可以配合__all__进行使用</w:t>
+      </w:r>
+    </w:p>
+    <w:p>
+      <w:pPr>
+        <w:widowControl w:val="0"/>
+        <w:numPr>
+          <w:ilvl w:val="0"/>
+          <w:numId w:val="0"/>
+        </w:numPr>
+        <w:jc w:val="both"/>
+        <w:rPr>
+          <w:rFonts w:hint="default"/>
+          <w:sz w:val="32"/>
+          <w:szCs w:val="40"/>
+          <w:lang w:val="en-US" w:eastAsia="zh-CN"/>
+        </w:rPr>
+      </w:pPr>
+      <w:r>
+        <w:rPr>
+          <w:rFonts w:hint="default"/>
+          <w:sz w:val="32"/>
+          <w:szCs w:val="40"/>
+          <w:lang w:val="en-US" w:eastAsia="zh-CN"/>
+        </w:rPr>
+        <w:t>__all___(包名+函数名+类名)只有其中包含的才可以使用</w:t>
+      </w:r>
+    </w:p>
+    <w:p>
+      <w:pPr>
+        <w:widowControl w:val="0"/>
+        <w:numPr>
+          <w:ilvl w:val="0"/>
+          <w:numId w:val="0"/>
+        </w:numPr>
+        <w:jc w:val="both"/>
+        <w:rPr>
+          <w:rFonts w:hint="default"/>
+          <w:sz w:val="32"/>
+          <w:szCs w:val="40"/>
+          <w:lang w:val="en-US" w:eastAsia="zh-CN"/>
+        </w:rPr>
+      </w:pPr>
+    </w:p>
+    <w:p>
+      <w:pPr>
+        <w:widowControl w:val="0"/>
+        <w:numPr>
+          <w:ilvl w:val="0"/>
+          <w:numId w:val="0"/>
+        </w:numPr>
+        <w:jc w:val="both"/>
+        <w:rPr>
+          <w:rFonts w:hint="default"/>
+          <w:sz w:val="32"/>
+          <w:szCs w:val="40"/>
+          <w:lang w:val="en-US" w:eastAsia="zh-CN"/>
+        </w:rPr>
+      </w:pPr>
+    </w:p>
+    <w:p>
+      <w:pPr>
+        <w:widowControl w:val="0"/>
+        <w:numPr>
+          <w:ilvl w:val="0"/>
+          <w:numId w:val="0"/>
+        </w:numPr>
+        <w:jc w:val="both"/>
+        <w:rPr>
+          <w:rFonts w:hint="default"/>
+          <w:sz w:val="32"/>
+          <w:szCs w:val="40"/>
+          <w:lang w:val="en-US" w:eastAsia="zh-CN"/>
+        </w:rPr>
+      </w:pPr>
+    </w:p>
+    <w:p>
+      <w:pPr>
+        <w:widowControl w:val="0"/>
+        <w:numPr>
+          <w:ilvl w:val="0"/>
+          <w:numId w:val="0"/>
+        </w:numPr>
+        <w:jc w:val="both"/>
+        <w:rPr>
+          <w:rFonts w:hint="default"/>
+          <w:sz w:val="32"/>
+          <w:szCs w:val="40"/>
+          <w:lang w:val="en-US" w:eastAsia="zh-CN"/>
+        </w:rPr>
+      </w:pPr>
+      <w:r>
+        <w:rPr>
+          <w:rFonts w:hint="default"/>
+          <w:sz w:val="32"/>
+          <w:szCs w:val="40"/>
+          <w:lang w:val="en-US" w:eastAsia="zh-CN"/>
+        </w:rPr>
+        <w:t>执行单个模块下的某个方法：</w:t>
+      </w:r>
+    </w:p>
+    <w:p>
+      <w:pPr>
+        <w:widowControl w:val="0"/>
+        <w:numPr>
+          <w:ilvl w:val="0"/>
+          <w:numId w:val="0"/>
+        </w:numPr>
+        <w:jc w:val="both"/>
+        <w:rPr>
+          <w:rFonts w:hint="default"/>
+          <w:sz w:val="32"/>
+          <w:szCs w:val="40"/>
+          <w:lang w:val="en-US" w:eastAsia="zh-CN"/>
+        </w:rPr>
+      </w:pPr>
+      <w:r>
+        <w:rPr>
+          <w:rFonts w:hint="default"/>
+          <w:sz w:val="32"/>
+          <w:szCs w:val="40"/>
+          <w:lang w:val="en-US" w:eastAsia="zh-CN"/>
+        </w:rPr>
+        <w:t xml:space="preserve">Pytest  </w:t>
+      </w:r>
+      <w:r>
+        <w:rPr>
+          <w:rFonts w:hint="default"/>
+          <w:sz w:val="32"/>
+          <w:szCs w:val="40"/>
+          <w:lang w:val="en-US" w:eastAsia="zh-CN"/>
+        </w:rPr>
+        <w:tab/>
+      </w:r>
+      <w:r>
+        <w:rPr>
+          <w:rFonts w:hint="default"/>
+          <w:sz w:val="32"/>
+          <w:szCs w:val="40"/>
+          <w:lang w:val="en-US" w:eastAsia="zh-CN"/>
+        </w:rPr>
+        <w:t>test_mod.py::test_function1</w:t>
+      </w:r>
+    </w:p>
+    <w:p>
+      <w:pPr>
+        <w:widowControl w:val="0"/>
+        <w:numPr>
+          <w:ilvl w:val="0"/>
+          <w:numId w:val="0"/>
+        </w:numPr>
+        <w:jc w:val="both"/>
+        <w:rPr>
+          <w:rFonts w:hint="default"/>
+          <w:sz w:val="32"/>
+          <w:szCs w:val="40"/>
+          <w:lang w:val="en-US" w:eastAsia="zh-CN"/>
+        </w:rPr>
+      </w:pPr>
+      <w:r>
+        <w:rPr>
+          <w:rFonts w:hint="default"/>
+          <w:sz w:val="32"/>
+          <w:szCs w:val="40"/>
+          <w:lang w:val="en-US" w:eastAsia="zh-CN"/>
+        </w:rPr>
+        <w:t xml:space="preserve">Pytest </w:t>
+      </w:r>
+      <w:r>
+        <w:rPr>
+          <w:rFonts w:hint="default"/>
+          <w:sz w:val="32"/>
+          <w:szCs w:val="40"/>
+          <w:lang w:val="en-US" w:eastAsia="zh-CN"/>
+        </w:rPr>
+        <w:tab/>
+      </w:r>
+      <w:r>
+        <w:rPr>
+          <w:rFonts w:hint="default"/>
+          <w:sz w:val="32"/>
+          <w:szCs w:val="40"/>
+          <w:lang w:val="en-US" w:eastAsia="zh-CN"/>
+        </w:rPr>
+        <w:t>test_mod.py::Testclass::method</w:t>
+      </w:r>
+    </w:p>
+    <w:p>
+      <w:pPr>
+        <w:widowControl w:val="0"/>
+        <w:numPr>
+          <w:ilvl w:val="0"/>
+          <w:numId w:val="0"/>
+        </w:numPr>
+        <w:jc w:val="both"/>
+        <w:rPr>
+          <w:rFonts w:hint="default"/>
+          <w:sz w:val="32"/>
+          <w:szCs w:val="40"/>
+          <w:lang w:val="en-US" w:eastAsia="zh-CN"/>
+        </w:rPr>
+      </w:pPr>
+      <w:r>
+        <w:rPr>
+          <w:rFonts w:hint="default"/>
+          <w:sz w:val="32"/>
+          <w:szCs w:val="40"/>
+          <w:lang w:val="en-US" w:eastAsia="zh-CN"/>
+        </w:rPr>
+        <w:t>Pytest –v 路径，执行某个包下面的测试用例</w:t>
+      </w:r>
+    </w:p>
+    <w:p>
+      <w:pPr>
+        <w:widowControl w:val="0"/>
+        <w:numPr>
+          <w:ilvl w:val="0"/>
+          <w:numId w:val="0"/>
+        </w:numPr>
+        <w:jc w:val="both"/>
+        <w:rPr>
+          <w:rFonts w:hint="default"/>
+          <w:sz w:val="32"/>
+          <w:szCs w:val="40"/>
+          <w:lang w:val="en-US" w:eastAsia="zh-CN"/>
+        </w:rPr>
+      </w:pPr>
+    </w:p>
+    <w:p>
+      <w:pPr>
+        <w:widowControl w:val="0"/>
+        <w:numPr>
+          <w:ilvl w:val="0"/>
+          <w:numId w:val="0"/>
+        </w:numPr>
+        <w:jc w:val="both"/>
+        <w:rPr>
+          <w:rFonts w:hint="default"/>
+          <w:sz w:val="32"/>
+          <w:szCs w:val="40"/>
+          <w:lang w:val="en-US" w:eastAsia="zh-CN"/>
+        </w:rPr>
+      </w:pPr>
+      <w:r>
+        <w:rPr>
+          <w:rFonts w:hint="default"/>
+          <w:sz w:val="32"/>
+          <w:szCs w:val="40"/>
+          <w:lang w:val="en-US" w:eastAsia="zh-CN"/>
+        </w:rPr>
+        <w:t>Pytest装饰器使用</w:t>
+      </w:r>
+    </w:p>
+    <w:p>
+      <w:pPr>
+        <w:widowControl w:val="0"/>
+        <w:numPr>
+          <w:ilvl w:val="0"/>
+          <w:numId w:val="0"/>
+        </w:numPr>
+        <w:jc w:val="both"/>
+        <w:rPr>
+          <w:rFonts w:hint="default"/>
+          <w:sz w:val="32"/>
+          <w:szCs w:val="40"/>
+          <w:lang w:val="en-US" w:eastAsia="zh-CN"/>
+        </w:rPr>
+      </w:pPr>
+      <w:r>
+        <w:rPr>
+          <w:rFonts w:hint="default"/>
+          <w:sz w:val="32"/>
+          <w:szCs w:val="40"/>
+          <w:lang w:val="en-US" w:eastAsia="zh-CN"/>
+        </w:rPr>
+        <w:t>Pytest.mark.parametrize(‘x,y’,[(1,2),(3,4)])</w:t>
+      </w:r>
+    </w:p>
+    <w:p>
+      <w:pPr>
+        <w:widowControl w:val="0"/>
+        <w:numPr>
+          <w:ilvl w:val="0"/>
+          <w:numId w:val="0"/>
+        </w:numPr>
+        <w:jc w:val="both"/>
+        <w:rPr>
+          <w:rFonts w:hint="default"/>
+          <w:sz w:val="32"/>
+          <w:szCs w:val="40"/>
+          <w:lang w:val="en-US" w:eastAsia="zh-CN"/>
+        </w:rPr>
+      </w:pPr>
+      <w:r>
+        <w:rPr>
+          <w:rFonts w:hint="default"/>
+          <w:sz w:val="32"/>
+          <w:szCs w:val="40"/>
+          <w:lang w:val="en-US" w:eastAsia="zh-CN"/>
+        </w:rPr>
+        <w:t>Pytest.fixture(scope = ‘’, params= date())</w:t>
+      </w:r>
+    </w:p>
+    <w:p>
+      <w:pPr>
+        <w:widowControl w:val="0"/>
+        <w:numPr>
+          <w:ilvl w:val="0"/>
+          <w:numId w:val="0"/>
+        </w:numPr>
+        <w:jc w:val="both"/>
+        <w:rPr>
+          <w:rFonts w:hint="default"/>
+          <w:sz w:val="32"/>
+          <w:szCs w:val="40"/>
+          <w:lang w:val="en-US" w:eastAsia="zh-CN"/>
+        </w:rPr>
+      </w:pPr>
+      <w:r>
+        <w:rPr>
+          <w:rFonts w:hint="default"/>
+          <w:sz w:val="32"/>
+          <w:szCs w:val="40"/>
+          <w:lang w:val="en-US" w:eastAsia="zh-CN"/>
+        </w:rPr>
+        <w:t>Date获取数据，完成外部数据驱动</w:t>
+      </w:r>
+    </w:p>
+    <w:p>
+      <w:pPr>
+        <w:widowControl w:val="0"/>
+        <w:numPr>
+          <w:ilvl w:val="0"/>
+          <w:numId w:val="0"/>
+        </w:numPr>
+        <w:jc w:val="both"/>
+        <w:rPr>
+          <w:rFonts w:hint="default"/>
+          <w:sz w:val="32"/>
+          <w:szCs w:val="40"/>
+          <w:lang w:val="en-US" w:eastAsia="zh-CN"/>
+        </w:rPr>
+      </w:pPr>
+    </w:p>
+    <w:p>
+      <w:pPr>
+        <w:widowControl w:val="0"/>
+        <w:numPr>
+          <w:ilvl w:val="0"/>
+          <w:numId w:val="0"/>
+        </w:numPr>
+        <w:jc w:val="both"/>
+        <w:rPr>
+          <w:rFonts w:hint="default"/>
+          <w:sz w:val="32"/>
+          <w:szCs w:val="40"/>
+          <w:lang w:val="en-US" w:eastAsia="zh-CN"/>
+        </w:rPr>
+      </w:pPr>
+      <w:r>
+        <w:rPr>
+          <w:rFonts w:hint="default"/>
+          <w:sz w:val="32"/>
+          <w:szCs w:val="40"/>
+          <w:lang w:val="en-US" w:eastAsia="zh-CN"/>
+        </w:rPr>
+        <w:t>添加上名字的会进行执行，同时只会执行相应的case</w:t>
+      </w:r>
+      <w:r>
+        <w:rPr>
+          <w:rFonts w:hint="default"/>
+          <w:sz w:val="32"/>
+          <w:szCs w:val="40"/>
+          <w:lang w:val="en-US" w:eastAsia="zh-CN"/>
+        </w:rPr>
+        <w:br w:type="textWrapping"/>
+      </w:r>
+      <w:r>
+        <w:rPr>
+          <w:rFonts w:hint="default"/>
+          <w:sz w:val="32"/>
+          <w:szCs w:val="40"/>
+          <w:lang w:val="en-US" w:eastAsia="zh-CN"/>
+        </w:rPr>
+        <w:t>@pytest.mark.smoke</w:t>
+      </w:r>
+    </w:p>
+    <w:p>
+      <w:pPr>
+        <w:widowControl w:val="0"/>
+        <w:numPr>
+          <w:ilvl w:val="0"/>
+          <w:numId w:val="0"/>
+        </w:numPr>
+        <w:jc w:val="both"/>
+        <w:rPr>
+          <w:rFonts w:hint="default"/>
+          <w:sz w:val="32"/>
+          <w:szCs w:val="40"/>
+          <w:lang w:val="en-US" w:eastAsia="zh-CN"/>
+        </w:rPr>
+      </w:pPr>
+      <w:r>
+        <w:rPr>
+          <w:rFonts w:hint="default"/>
+          <w:sz w:val="32"/>
+          <w:szCs w:val="40"/>
+          <w:lang w:val="en-US" w:eastAsia="zh-CN"/>
+        </w:rPr>
+        <w:t>Def test_1()</w:t>
+      </w:r>
+    </w:p>
+    <w:p>
+      <w:pPr>
+        <w:widowControl w:val="0"/>
+        <w:numPr>
+          <w:ilvl w:val="0"/>
+          <w:numId w:val="0"/>
+        </w:numPr>
+        <w:jc w:val="both"/>
+        <w:rPr>
+          <w:rFonts w:hint="default"/>
+          <w:sz w:val="32"/>
+          <w:szCs w:val="40"/>
+          <w:lang w:val="en-US" w:eastAsia="zh-CN"/>
+        </w:rPr>
+      </w:pPr>
+      <w:r>
+        <w:rPr>
+          <w:rFonts w:hint="default"/>
+          <w:sz w:val="32"/>
+          <w:szCs w:val="40"/>
+          <w:lang w:val="en-US" w:eastAsia="zh-CN"/>
+        </w:rPr>
+        <w:t>执行标记为smoke,test的两个case</w:t>
+      </w:r>
+    </w:p>
+    <w:p>
+      <w:pPr>
+        <w:widowControl w:val="0"/>
+        <w:numPr>
+          <w:ilvl w:val="0"/>
+          <w:numId w:val="0"/>
+        </w:numPr>
+        <w:jc w:val="both"/>
+        <w:rPr>
+          <w:rFonts w:hint="default"/>
+          <w:sz w:val="32"/>
+          <w:szCs w:val="40"/>
+          <w:lang w:val="en-US" w:eastAsia="zh-CN"/>
+        </w:rPr>
+      </w:pPr>
+      <w:r>
+        <w:rPr>
+          <w:rFonts w:hint="default"/>
+          <w:sz w:val="32"/>
+          <w:szCs w:val="40"/>
+          <w:lang w:val="en-US" w:eastAsia="zh-CN"/>
+        </w:rPr>
+        <w:t xml:space="preserve">Pytest –v –m smoke,test </w:t>
+      </w:r>
+    </w:p>
+    <w:p>
+      <w:pPr>
+        <w:widowControl w:val="0"/>
+        <w:numPr>
+          <w:ilvl w:val="0"/>
+          <w:numId w:val="0"/>
+        </w:numPr>
+        <w:jc w:val="both"/>
+        <w:rPr>
+          <w:rFonts w:hint="default"/>
+          <w:sz w:val="32"/>
+          <w:szCs w:val="40"/>
+          <w:lang w:val="en-US" w:eastAsia="zh-CN"/>
+        </w:rPr>
+      </w:pPr>
+    </w:p>
+    <w:p>
+      <w:pPr>
+        <w:widowControl w:val="0"/>
+        <w:numPr>
+          <w:ilvl w:val="0"/>
+          <w:numId w:val="0"/>
+        </w:numPr>
+        <w:jc w:val="both"/>
+        <w:rPr>
+          <w:rFonts w:hint="default"/>
+          <w:sz w:val="32"/>
+          <w:szCs w:val="40"/>
+          <w:lang w:val="en-US" w:eastAsia="zh-CN"/>
+        </w:rPr>
+      </w:pPr>
+      <w:r>
+        <w:rPr>
+          <w:rFonts w:hint="default"/>
+          <w:sz w:val="32"/>
+          <w:szCs w:val="40"/>
+          <w:lang w:val="en-US" w:eastAsia="zh-CN"/>
+        </w:rPr>
+        <w:t>插件：前缀 pytest</w:t>
+      </w:r>
+    </w:p>
+    <w:p>
+      <w:pPr>
+        <w:widowControl w:val="0"/>
+        <w:numPr>
+          <w:ilvl w:val="0"/>
+          <w:numId w:val="0"/>
+        </w:numPr>
+        <w:jc w:val="both"/>
+        <w:rPr>
+          <w:rFonts w:hint="default"/>
+          <w:sz w:val="32"/>
+          <w:szCs w:val="40"/>
+          <w:lang w:val="en-US" w:eastAsia="zh-CN"/>
+        </w:rPr>
+      </w:pPr>
+      <w:r>
+        <w:rPr>
+          <w:rFonts w:hint="default"/>
+          <w:sz w:val="32"/>
+          <w:szCs w:val="40"/>
+          <w:lang w:val="en-US" w:eastAsia="zh-CN"/>
+        </w:rPr>
+        <w:t xml:space="preserve">Sugar </w:t>
+      </w:r>
+      <w:r>
+        <w:rPr>
+          <w:rFonts w:hint="default"/>
+          <w:sz w:val="32"/>
+          <w:szCs w:val="40"/>
+          <w:lang w:val="en-US" w:eastAsia="zh-CN"/>
+        </w:rPr>
+        <w:tab/>
+      </w:r>
+      <w:r>
+        <w:rPr>
+          <w:rFonts w:hint="default"/>
+          <w:sz w:val="32"/>
+          <w:szCs w:val="40"/>
+          <w:lang w:val="en-US" w:eastAsia="zh-CN"/>
+        </w:rPr>
+        <w:tab/>
+      </w:r>
+      <w:r>
+        <w:rPr>
+          <w:rFonts w:hint="default"/>
+          <w:sz w:val="32"/>
+          <w:szCs w:val="40"/>
+          <w:lang w:val="en-US" w:eastAsia="zh-CN"/>
+        </w:rPr>
+        <w:tab/>
+      </w:r>
+      <w:r>
+        <w:rPr>
+          <w:rFonts w:hint="default"/>
+          <w:sz w:val="32"/>
+          <w:szCs w:val="40"/>
+          <w:lang w:val="en-US" w:eastAsia="zh-CN"/>
+        </w:rPr>
+        <w:tab/>
+      </w:r>
+      <w:r>
+        <w:rPr>
+          <w:rFonts w:hint="default"/>
+          <w:sz w:val="32"/>
+          <w:szCs w:val="40"/>
+          <w:lang w:val="en-US" w:eastAsia="zh-CN"/>
+        </w:rPr>
+        <w:t>//增加进度条 不需要配置</w:t>
+      </w:r>
+    </w:p>
+    <w:p>
+      <w:pPr>
+        <w:widowControl w:val="0"/>
+        <w:numPr>
+          <w:ilvl w:val="0"/>
+          <w:numId w:val="0"/>
+        </w:numPr>
+        <w:jc w:val="both"/>
+        <w:rPr>
+          <w:rFonts w:hint="default"/>
+          <w:sz w:val="32"/>
+          <w:szCs w:val="40"/>
+          <w:lang w:val="en-US" w:eastAsia="zh-CN"/>
+        </w:rPr>
+      </w:pPr>
+      <w:r>
+        <w:rPr>
+          <w:rFonts w:hint="default"/>
+          <w:sz w:val="32"/>
+          <w:szCs w:val="40"/>
+          <w:lang w:val="en-US" w:eastAsia="zh-CN"/>
+        </w:rPr>
+        <w:t>Cov</w:t>
+      </w:r>
+      <w:r>
+        <w:rPr>
+          <w:rFonts w:hint="default"/>
+          <w:sz w:val="32"/>
+          <w:szCs w:val="40"/>
+          <w:lang w:val="en-US" w:eastAsia="zh-CN"/>
+        </w:rPr>
+        <w:tab/>
+      </w:r>
+      <w:r>
+        <w:rPr>
+          <w:rFonts w:hint="default"/>
+          <w:sz w:val="32"/>
+          <w:szCs w:val="40"/>
+          <w:lang w:val="en-US" w:eastAsia="zh-CN"/>
+        </w:rPr>
+        <w:tab/>
+      </w:r>
+      <w:r>
+        <w:rPr>
+          <w:rFonts w:hint="default"/>
+          <w:sz w:val="32"/>
+          <w:szCs w:val="40"/>
+          <w:lang w:val="en-US" w:eastAsia="zh-CN"/>
+        </w:rPr>
+        <w:tab/>
+      </w:r>
+      <w:r>
+        <w:rPr>
+          <w:rFonts w:hint="default"/>
+          <w:sz w:val="32"/>
+          <w:szCs w:val="40"/>
+          <w:lang w:val="en-US" w:eastAsia="zh-CN"/>
+        </w:rPr>
+        <w:tab/>
+      </w:r>
+      <w:r>
+        <w:rPr>
+          <w:rFonts w:hint="default"/>
+          <w:sz w:val="32"/>
+          <w:szCs w:val="40"/>
+          <w:lang w:val="en-US" w:eastAsia="zh-CN"/>
+        </w:rPr>
+        <w:tab/>
+      </w:r>
+      <w:r>
+        <w:rPr>
+          <w:rFonts w:hint="default"/>
+          <w:sz w:val="32"/>
+          <w:szCs w:val="40"/>
+          <w:lang w:val="en-US" w:eastAsia="zh-CN"/>
+        </w:rPr>
+        <w:t>//增加对覆盖率的支持</w:t>
+      </w:r>
+    </w:p>
+    <w:p>
+      <w:pPr>
+        <w:widowControl w:val="0"/>
+        <w:numPr>
+          <w:ilvl w:val="0"/>
+          <w:numId w:val="0"/>
+        </w:numPr>
+        <w:jc w:val="both"/>
+        <w:rPr>
+          <w:rFonts w:hint="default"/>
+          <w:sz w:val="32"/>
+          <w:szCs w:val="40"/>
+          <w:lang w:val="en-US" w:eastAsia="zh-CN"/>
+        </w:rPr>
+      </w:pPr>
+      <w:r>
+        <w:rPr>
+          <w:rFonts w:hint="default"/>
+          <w:sz w:val="32"/>
+          <w:szCs w:val="40"/>
+          <w:lang w:val="en-US" w:eastAsia="zh-CN"/>
+        </w:rPr>
+        <w:t>Picked</w:t>
+      </w:r>
+      <w:r>
+        <w:rPr>
+          <w:rFonts w:hint="default"/>
+          <w:sz w:val="32"/>
+          <w:szCs w:val="40"/>
+          <w:lang w:val="en-US" w:eastAsia="zh-CN"/>
+        </w:rPr>
+        <w:tab/>
+      </w:r>
+      <w:r>
+        <w:rPr>
+          <w:rFonts w:hint="default"/>
+          <w:sz w:val="32"/>
+          <w:szCs w:val="40"/>
+          <w:lang w:val="en-US" w:eastAsia="zh-CN"/>
+        </w:rPr>
+        <w:tab/>
+      </w:r>
+      <w:r>
+        <w:rPr>
+          <w:rFonts w:hint="default"/>
+          <w:sz w:val="32"/>
+          <w:szCs w:val="40"/>
+          <w:lang w:val="en-US" w:eastAsia="zh-CN"/>
+        </w:rPr>
+        <w:tab/>
+      </w:r>
+      <w:r>
+        <w:rPr>
+          <w:rFonts w:hint="default"/>
+          <w:sz w:val="32"/>
+          <w:szCs w:val="40"/>
+          <w:lang w:val="en-US" w:eastAsia="zh-CN"/>
+        </w:rPr>
+        <w:tab/>
+      </w:r>
+      <w:r>
+        <w:rPr>
+          <w:rFonts w:hint="default"/>
+          <w:sz w:val="32"/>
+          <w:szCs w:val="40"/>
+          <w:lang w:val="en-US" w:eastAsia="zh-CN"/>
+        </w:rPr>
+        <w:tab/>
+      </w:r>
+      <w:r>
+        <w:rPr>
+          <w:rFonts w:hint="default"/>
+          <w:sz w:val="32"/>
+          <w:szCs w:val="40"/>
+          <w:lang w:val="en-US" w:eastAsia="zh-CN"/>
+        </w:rPr>
+        <w:t>//仅仅测试未提交给git的代码测试</w:t>
+      </w:r>
+    </w:p>
+    <w:p>
+      <w:pPr>
+        <w:widowControl w:val="0"/>
+        <w:numPr>
+          <w:ilvl w:val="0"/>
+          <w:numId w:val="0"/>
+        </w:numPr>
+        <w:jc w:val="both"/>
+        <w:rPr>
+          <w:rFonts w:hint="default"/>
+          <w:sz w:val="32"/>
+          <w:szCs w:val="40"/>
+          <w:lang w:val="en-US" w:eastAsia="zh-CN"/>
+        </w:rPr>
+      </w:pPr>
+      <w:r>
+        <w:rPr>
+          <w:rFonts w:hint="default"/>
+          <w:sz w:val="32"/>
+          <w:szCs w:val="40"/>
+          <w:lang w:val="en-US" w:eastAsia="zh-CN"/>
+        </w:rPr>
+        <w:t>Instafail</w:t>
+      </w:r>
+      <w:r>
+        <w:rPr>
+          <w:rFonts w:hint="default"/>
+          <w:sz w:val="32"/>
+          <w:szCs w:val="40"/>
+          <w:lang w:val="en-US" w:eastAsia="zh-CN"/>
+        </w:rPr>
+        <w:tab/>
+      </w:r>
+      <w:r>
+        <w:rPr>
+          <w:rFonts w:hint="default"/>
+          <w:sz w:val="32"/>
+          <w:szCs w:val="40"/>
+          <w:lang w:val="en-US" w:eastAsia="zh-CN"/>
+        </w:rPr>
+        <w:tab/>
+      </w:r>
+      <w:r>
+        <w:rPr>
+          <w:rFonts w:hint="default"/>
+          <w:sz w:val="32"/>
+          <w:szCs w:val="40"/>
+          <w:lang w:val="en-US" w:eastAsia="zh-CN"/>
+        </w:rPr>
+        <w:tab/>
+      </w:r>
+      <w:r>
+        <w:rPr>
+          <w:rFonts w:hint="default"/>
+          <w:sz w:val="32"/>
+          <w:szCs w:val="40"/>
+          <w:lang w:val="en-US" w:eastAsia="zh-CN"/>
+        </w:rPr>
+        <w:tab/>
+      </w:r>
+      <w:r>
+        <w:rPr>
+          <w:rFonts w:hint="default"/>
+          <w:sz w:val="32"/>
+          <w:szCs w:val="40"/>
+          <w:lang w:val="en-US" w:eastAsia="zh-CN"/>
+        </w:rPr>
+        <w:t>//修改默认行为，直接展示失败，错误</w:t>
+      </w:r>
+    </w:p>
+    <w:p>
+      <w:pPr>
+        <w:widowControl w:val="0"/>
+        <w:numPr>
+          <w:ilvl w:val="0"/>
+          <w:numId w:val="0"/>
+        </w:numPr>
+        <w:jc w:val="both"/>
+        <w:rPr>
+          <w:rFonts w:hint="default"/>
+          <w:sz w:val="32"/>
+          <w:szCs w:val="40"/>
+          <w:lang w:val="en-US" w:eastAsia="zh-CN"/>
+        </w:rPr>
+      </w:pPr>
+      <w:r>
+        <w:rPr>
+          <w:rFonts w:hint="default"/>
+          <w:sz w:val="32"/>
+          <w:szCs w:val="40"/>
+          <w:lang w:val="en-US" w:eastAsia="zh-CN"/>
+        </w:rPr>
+        <w:t>Tldr</w:t>
+      </w:r>
+      <w:r>
+        <w:rPr>
+          <w:rFonts w:hint="default"/>
+          <w:sz w:val="32"/>
+          <w:szCs w:val="40"/>
+          <w:lang w:val="en-US" w:eastAsia="zh-CN"/>
+        </w:rPr>
+        <w:tab/>
+      </w:r>
+      <w:r>
+        <w:rPr>
+          <w:rFonts w:hint="default"/>
+          <w:sz w:val="32"/>
+          <w:szCs w:val="40"/>
+          <w:lang w:val="en-US" w:eastAsia="zh-CN"/>
+        </w:rPr>
+        <w:tab/>
+      </w:r>
+      <w:r>
+        <w:rPr>
+          <w:rFonts w:hint="default"/>
+          <w:sz w:val="32"/>
+          <w:szCs w:val="40"/>
+          <w:lang w:val="en-US" w:eastAsia="zh-CN"/>
+        </w:rPr>
+        <w:tab/>
+      </w:r>
+      <w:r>
+        <w:rPr>
+          <w:rFonts w:hint="default"/>
+          <w:sz w:val="32"/>
+          <w:szCs w:val="40"/>
+          <w:lang w:val="en-US" w:eastAsia="zh-CN"/>
+        </w:rPr>
+        <w:tab/>
+      </w:r>
+      <w:r>
+        <w:rPr>
+          <w:rFonts w:hint="default"/>
+          <w:sz w:val="32"/>
+          <w:szCs w:val="40"/>
+          <w:lang w:val="en-US" w:eastAsia="zh-CN"/>
+        </w:rPr>
+        <w:tab/>
+      </w:r>
+      <w:r>
+        <w:rPr>
+          <w:rFonts w:hint="default"/>
+          <w:sz w:val="32"/>
+          <w:szCs w:val="40"/>
+          <w:lang w:val="en-US" w:eastAsia="zh-CN"/>
+        </w:rPr>
+        <w:t>//输出限制为自己需要的东西</w:t>
+      </w:r>
+    </w:p>
+    <w:p>
+      <w:pPr>
+        <w:widowControl w:val="0"/>
+        <w:numPr>
+          <w:ilvl w:val="0"/>
+          <w:numId w:val="0"/>
+        </w:numPr>
+        <w:jc w:val="both"/>
+        <w:rPr>
+          <w:rFonts w:hint="default"/>
+          <w:sz w:val="32"/>
+          <w:szCs w:val="40"/>
+          <w:lang w:val="en-US" w:eastAsia="zh-CN"/>
+        </w:rPr>
+      </w:pPr>
+      <w:r>
+        <w:rPr>
+          <w:rFonts w:hint="default"/>
+          <w:sz w:val="32"/>
+          <w:szCs w:val="40"/>
+          <w:lang w:val="en-US" w:eastAsia="zh-CN"/>
+        </w:rPr>
+        <w:t>默认输出限制为失败的case,  添加—v会显示更详细的输出</w:t>
+      </w:r>
+    </w:p>
+    <w:p>
+      <w:pPr>
+        <w:widowControl w:val="0"/>
+        <w:numPr>
+          <w:ilvl w:val="0"/>
+          <w:numId w:val="0"/>
+        </w:numPr>
+        <w:jc w:val="both"/>
+        <w:rPr>
+          <w:rFonts w:hint="default"/>
+          <w:sz w:val="32"/>
+          <w:szCs w:val="40"/>
+          <w:lang w:val="en-US" w:eastAsia="zh-CN"/>
+        </w:rPr>
+      </w:pPr>
+      <w:r>
+        <w:rPr>
+          <w:rFonts w:hint="default"/>
+          <w:sz w:val="32"/>
+          <w:szCs w:val="40"/>
+          <w:lang w:val="en-US" w:eastAsia="zh-CN"/>
+        </w:rPr>
+        <w:t>Xdist         //允许通过-n标志运行多个测试</w:t>
+      </w:r>
+    </w:p>
+    <w:p>
+      <w:pPr>
+        <w:widowControl w:val="0"/>
+        <w:numPr>
+          <w:ilvl w:val="0"/>
+          <w:numId w:val="0"/>
+        </w:numPr>
+        <w:jc w:val="both"/>
+        <w:rPr>
+          <w:rFonts w:hint="default"/>
+          <w:sz w:val="32"/>
+          <w:szCs w:val="40"/>
+          <w:lang w:val="en-US" w:eastAsia="zh-CN"/>
+        </w:rPr>
+      </w:pPr>
+      <w:r>
+        <w:rPr>
+          <w:rFonts w:hint="default"/>
+          <w:sz w:val="32"/>
+          <w:szCs w:val="40"/>
+          <w:lang w:val="en-US" w:eastAsia="zh-CN"/>
+        </w:rPr>
+        <w:t>例如：pytest –n 2 将在两个CPU上运行测试</w:t>
+      </w:r>
+    </w:p>
+    <w:p>
+      <w:pPr>
+        <w:widowControl w:val="0"/>
+        <w:numPr>
+          <w:ilvl w:val="0"/>
+          <w:numId w:val="0"/>
+        </w:numPr>
+        <w:jc w:val="both"/>
+        <w:rPr>
+          <w:rFonts w:hint="default"/>
+          <w:sz w:val="32"/>
+          <w:szCs w:val="40"/>
+          <w:lang w:val="en-US" w:eastAsia="zh-CN"/>
+        </w:rPr>
+      </w:pPr>
+      <w:r>
+        <w:rPr>
+          <w:rFonts w:hint="default"/>
+          <w:sz w:val="32"/>
+          <w:szCs w:val="40"/>
+          <w:lang w:val="en-US" w:eastAsia="zh-CN"/>
+        </w:rPr>
+        <w:t>Django</w:t>
+      </w:r>
+      <w:r>
+        <w:rPr>
+          <w:rFonts w:hint="default"/>
+          <w:sz w:val="32"/>
+          <w:szCs w:val="40"/>
+          <w:lang w:val="en-US" w:eastAsia="zh-CN"/>
+        </w:rPr>
+        <w:tab/>
+      </w:r>
+      <w:r>
+        <w:rPr>
+          <w:rFonts w:hint="default"/>
+          <w:sz w:val="32"/>
+          <w:szCs w:val="40"/>
+          <w:lang w:val="en-US" w:eastAsia="zh-CN"/>
+        </w:rPr>
+        <w:tab/>
+      </w:r>
+      <w:r>
+        <w:rPr>
+          <w:rFonts w:hint="default"/>
+          <w:sz w:val="32"/>
+          <w:szCs w:val="40"/>
+          <w:lang w:val="en-US" w:eastAsia="zh-CN"/>
+        </w:rPr>
+        <w:t>//为Django应用程序和项目支持pytest</w:t>
+      </w:r>
+    </w:p>
+    <w:p>
+      <w:pPr>
+        <w:widowControl w:val="0"/>
+        <w:numPr>
+          <w:ilvl w:val="0"/>
+          <w:numId w:val="0"/>
+        </w:numPr>
+        <w:jc w:val="both"/>
+        <w:rPr>
+          <w:rFonts w:hint="default"/>
+          <w:sz w:val="32"/>
+          <w:szCs w:val="40"/>
+          <w:lang w:val="en-US" w:eastAsia="zh-CN"/>
+        </w:rPr>
+      </w:pPr>
+      <w:r>
+        <w:rPr>
+          <w:rFonts w:hint="default"/>
+          <w:sz w:val="32"/>
+          <w:szCs w:val="40"/>
+          <w:lang w:val="en-US" w:eastAsia="zh-CN"/>
+        </w:rPr>
+        <w:t>Django-test-plus</w:t>
+      </w:r>
+      <w:r>
+        <w:rPr>
+          <w:rFonts w:hint="default"/>
+          <w:sz w:val="32"/>
+          <w:szCs w:val="40"/>
+          <w:lang w:val="en-US" w:eastAsia="zh-CN"/>
+        </w:rPr>
+        <w:tab/>
+      </w:r>
+      <w:r>
+        <w:rPr>
+          <w:rFonts w:hint="default"/>
+          <w:sz w:val="32"/>
+          <w:szCs w:val="40"/>
+          <w:lang w:val="en-US" w:eastAsia="zh-CN"/>
+        </w:rPr>
+        <w:tab/>
+      </w:r>
+      <w:r>
+        <w:rPr>
+          <w:rFonts w:hint="default"/>
+          <w:sz w:val="32"/>
+          <w:szCs w:val="40"/>
+          <w:lang w:val="en-US" w:eastAsia="zh-CN"/>
+        </w:rPr>
+        <w:t>//对pytest进行支持</w:t>
+      </w:r>
+    </w:p>
+    <w:p>
+      <w:pPr>
+        <w:widowControl w:val="0"/>
+        <w:numPr>
+          <w:ilvl w:val="0"/>
+          <w:numId w:val="0"/>
+        </w:numPr>
+        <w:jc w:val="both"/>
+        <w:rPr>
+          <w:rFonts w:hint="default"/>
+          <w:sz w:val="32"/>
+          <w:szCs w:val="40"/>
+          <w:lang w:val="en-US" w:eastAsia="zh-CN"/>
+        </w:rPr>
+      </w:pPr>
+    </w:p>
+    <w:p>
+      <w:pPr>
+        <w:widowControl w:val="0"/>
+        <w:numPr>
+          <w:ilvl w:val="0"/>
+          <w:numId w:val="0"/>
+        </w:numPr>
+        <w:jc w:val="both"/>
+        <w:rPr>
+          <w:rFonts w:hint="default"/>
+          <w:sz w:val="32"/>
+          <w:szCs w:val="40"/>
+          <w:lang w:val="en-US" w:eastAsia="zh-CN"/>
+        </w:rPr>
+      </w:pPr>
+      <w:r>
+        <w:rPr>
+          <w:rFonts w:hint="default"/>
+          <w:sz w:val="32"/>
+          <w:szCs w:val="40"/>
+          <w:lang w:val="en-US" w:eastAsia="zh-CN"/>
+        </w:rPr>
+        <w:t>Pytest.mark.skip( )</w:t>
+      </w:r>
+      <w:r>
+        <w:rPr>
+          <w:rFonts w:hint="default"/>
+          <w:sz w:val="32"/>
+          <w:szCs w:val="40"/>
+          <w:lang w:val="en-US" w:eastAsia="zh-CN"/>
+        </w:rPr>
+        <w:tab/>
+      </w:r>
+      <w:r>
+        <w:rPr>
+          <w:rFonts w:hint="default"/>
+          <w:sz w:val="32"/>
+          <w:szCs w:val="40"/>
+          <w:lang w:val="en-US" w:eastAsia="zh-CN"/>
+        </w:rPr>
+        <w:tab/>
+      </w:r>
+      <w:r>
+        <w:rPr>
+          <w:rFonts w:hint="default"/>
+          <w:sz w:val="32"/>
+          <w:szCs w:val="40"/>
+          <w:lang w:val="en-US" w:eastAsia="zh-CN"/>
+        </w:rPr>
+        <w:tab/>
+      </w:r>
+      <w:r>
+        <w:rPr>
+          <w:rFonts w:hint="default"/>
+          <w:sz w:val="32"/>
+          <w:szCs w:val="40"/>
+          <w:lang w:val="en-US" w:eastAsia="zh-CN"/>
+        </w:rPr>
+        <w:t>//直接跳过某个case</w:t>
+      </w:r>
+    </w:p>
+    <w:p>
+      <w:pPr>
+        <w:widowControl w:val="0"/>
+        <w:numPr>
+          <w:ilvl w:val="0"/>
+          <w:numId w:val="0"/>
+        </w:numPr>
+        <w:jc w:val="both"/>
+        <w:rPr>
+          <w:rFonts w:hint="default"/>
+          <w:sz w:val="32"/>
+          <w:szCs w:val="40"/>
+          <w:lang w:val="en-US" w:eastAsia="zh-CN"/>
+        </w:rPr>
+      </w:pPr>
+      <w:r>
+        <w:rPr>
+          <w:rFonts w:hint="default"/>
+          <w:sz w:val="32"/>
+          <w:szCs w:val="40"/>
+          <w:lang w:val="en-US" w:eastAsia="zh-CN"/>
+        </w:rPr>
+        <w:t>Pytest.mark.skipif(1==1)</w:t>
+      </w:r>
+      <w:r>
+        <w:rPr>
+          <w:rFonts w:hint="default"/>
+          <w:sz w:val="32"/>
+          <w:szCs w:val="40"/>
+          <w:lang w:val="en-US" w:eastAsia="zh-CN"/>
+        </w:rPr>
+        <w:tab/>
+      </w:r>
+      <w:r>
+        <w:rPr>
+          <w:rFonts w:hint="default"/>
+          <w:sz w:val="32"/>
+          <w:szCs w:val="40"/>
+          <w:lang w:val="en-US" w:eastAsia="zh-CN"/>
+        </w:rPr>
+        <w:tab/>
+      </w:r>
+      <w:r>
+        <w:rPr>
+          <w:rFonts w:hint="default"/>
+          <w:sz w:val="32"/>
+          <w:szCs w:val="40"/>
+          <w:lang w:val="en-US" w:eastAsia="zh-CN"/>
+        </w:rPr>
+        <w:t>//当1==1的时候跳过case</w:t>
+      </w:r>
+    </w:p>
+    <w:p>
+      <w:pPr>
+        <w:widowControl w:val="0"/>
+        <w:numPr>
+          <w:ilvl w:val="0"/>
+          <w:numId w:val="0"/>
+        </w:numPr>
+        <w:jc w:val="both"/>
+        <w:rPr>
+          <w:rFonts w:hint="default"/>
+          <w:sz w:val="32"/>
+          <w:szCs w:val="40"/>
+          <w:lang w:val="en-US" w:eastAsia="zh-CN"/>
+        </w:rPr>
+      </w:pPr>
+      <w:r>
+        <w:rPr>
+          <w:rFonts w:hint="default"/>
+          <w:sz w:val="32"/>
+          <w:szCs w:val="40"/>
+          <w:lang w:val="en-US" w:eastAsia="zh-CN"/>
+        </w:rPr>
+        <w:t>Pytest.mark.xfaili()</w:t>
+      </w:r>
+      <w:r>
+        <w:rPr>
+          <w:rFonts w:hint="default"/>
+          <w:sz w:val="32"/>
+          <w:szCs w:val="40"/>
+          <w:lang w:val="en-US" w:eastAsia="zh-CN"/>
+        </w:rPr>
+        <w:tab/>
+      </w:r>
+      <w:r>
+        <w:rPr>
+          <w:rFonts w:hint="default"/>
+          <w:sz w:val="32"/>
+          <w:szCs w:val="40"/>
+          <w:lang w:val="en-US" w:eastAsia="zh-CN"/>
+        </w:rPr>
+        <w:tab/>
+      </w:r>
+      <w:r>
+        <w:rPr>
+          <w:rFonts w:hint="default"/>
+          <w:sz w:val="32"/>
+          <w:szCs w:val="40"/>
+          <w:lang w:val="en-US" w:eastAsia="zh-CN"/>
+        </w:rPr>
+        <w:tab/>
+      </w:r>
+      <w:r>
+        <w:rPr>
+          <w:rFonts w:hint="default"/>
+          <w:sz w:val="32"/>
+          <w:szCs w:val="40"/>
+          <w:lang w:val="en-US" w:eastAsia="zh-CN"/>
+        </w:rPr>
+        <w:t>//对case进行标记，如果通过显示xpass，如果运行失败的化展示xfail</w:t>
+      </w:r>
+    </w:p>
+    <w:p>
+      <w:pPr>
+        <w:widowControl w:val="0"/>
+        <w:numPr>
+          <w:ilvl w:val="0"/>
+          <w:numId w:val="0"/>
+        </w:numPr>
+        <w:jc w:val="both"/>
+        <w:rPr>
+          <w:rFonts w:hint="default"/>
+          <w:sz w:val="32"/>
+          <w:szCs w:val="40"/>
+          <w:lang w:val="en-US" w:eastAsia="zh-CN"/>
+        </w:rPr>
+      </w:pPr>
+      <w:r>
+        <w:rPr>
+          <w:rFonts w:hint="default"/>
+          <w:sz w:val="32"/>
+          <w:szCs w:val="40"/>
+          <w:lang w:val="en-US" w:eastAsia="zh-CN"/>
+        </w:rPr>
+        <w:t>预计展示的测试case为失败</w:t>
+      </w:r>
+    </w:p>
+    <w:p>
+      <w:pPr>
+        <w:widowControl w:val="0"/>
+        <w:numPr>
+          <w:ilvl w:val="0"/>
+          <w:numId w:val="0"/>
+        </w:numPr>
+        <w:jc w:val="both"/>
+        <w:rPr>
+          <w:rFonts w:hint="default"/>
+          <w:sz w:val="32"/>
+          <w:szCs w:val="40"/>
+          <w:lang w:val="en-US" w:eastAsia="zh-CN"/>
+        </w:rPr>
+      </w:pPr>
+      <w:r>
+        <w:rPr>
+          <w:rFonts w:hint="default"/>
+          <w:sz w:val="32"/>
+          <w:szCs w:val="40"/>
+          <w:lang w:val="en-US" w:eastAsia="zh-CN"/>
+        </w:rPr>
+        <w:t>参数为xfail(strict = True) 即标记的一定失败的</w:t>
+      </w:r>
+    </w:p>
+    <w:p>
+      <w:pPr>
+        <w:widowControl w:val="0"/>
+        <w:numPr>
+          <w:ilvl w:val="0"/>
+          <w:numId w:val="0"/>
+        </w:numPr>
+        <w:jc w:val="both"/>
+        <w:rPr>
+          <w:rFonts w:hint="default"/>
+          <w:sz w:val="32"/>
+          <w:szCs w:val="40"/>
+          <w:lang w:val="en-US" w:eastAsia="zh-CN"/>
+        </w:rPr>
+      </w:pPr>
+      <w:r>
+        <w:rPr>
+          <w:rFonts w:hint="default"/>
+          <w:sz w:val="32"/>
+          <w:szCs w:val="40"/>
+          <w:lang w:val="en-US" w:eastAsia="zh-CN"/>
+        </w:rPr>
+        <w:t>以上几个装饰器都可以使用skipif条件</w:t>
+      </w:r>
+    </w:p>
+    <w:p>
+      <w:pPr>
+        <w:widowControl w:val="0"/>
+        <w:numPr>
+          <w:ilvl w:val="0"/>
+          <w:numId w:val="0"/>
+        </w:numPr>
+        <w:jc w:val="both"/>
+        <w:rPr>
+          <w:rFonts w:hint="default"/>
+          <w:sz w:val="32"/>
+          <w:szCs w:val="40"/>
+          <w:lang w:val="en-US" w:eastAsia="zh-CN"/>
+        </w:rPr>
+      </w:pPr>
+    </w:p>
+    <w:p>
+      <w:pPr>
+        <w:widowControl w:val="0"/>
+        <w:numPr>
+          <w:ilvl w:val="0"/>
+          <w:numId w:val="0"/>
+        </w:numPr>
+        <w:jc w:val="both"/>
+        <w:rPr>
+          <w:rFonts w:hint="default"/>
+          <w:sz w:val="32"/>
+          <w:szCs w:val="40"/>
+          <w:lang w:val="en-US" w:eastAsia="zh-CN"/>
+        </w:rPr>
+      </w:pPr>
+      <w:r>
+        <w:rPr>
+          <w:rFonts w:hint="default"/>
+          <w:sz w:val="32"/>
+          <w:szCs w:val="40"/>
+          <w:lang w:val="en-US" w:eastAsia="zh-CN"/>
+        </w:rPr>
+        <w:t>其中主要包含的断言方法：</w:t>
+      </w:r>
+    </w:p>
+    <w:p>
+      <w:pPr>
+        <w:widowControl w:val="0"/>
+        <w:numPr>
+          <w:ilvl w:val="0"/>
+          <w:numId w:val="0"/>
+        </w:numPr>
+        <w:jc w:val="both"/>
+        <w:rPr>
+          <w:rFonts w:hint="default"/>
+          <w:sz w:val="32"/>
+          <w:szCs w:val="40"/>
+          <w:lang w:val="en-US" w:eastAsia="zh-CN"/>
+        </w:rPr>
+      </w:pPr>
+      <w:r>
+        <w:rPr>
+          <w:rFonts w:hint="default"/>
+          <w:sz w:val="32"/>
+          <w:szCs w:val="40"/>
+          <w:lang w:val="en-US" w:eastAsia="zh-CN"/>
+        </w:rPr>
+        <w:t>Assert xx判断xx的bool值为真</w:t>
+      </w:r>
+    </w:p>
+    <w:p>
+      <w:pPr>
+        <w:widowControl w:val="0"/>
+        <w:numPr>
+          <w:ilvl w:val="0"/>
+          <w:numId w:val="0"/>
+        </w:numPr>
+        <w:jc w:val="both"/>
+        <w:rPr>
+          <w:rFonts w:hint="default"/>
+          <w:sz w:val="32"/>
+          <w:szCs w:val="40"/>
+          <w:lang w:val="en-US" w:eastAsia="zh-CN"/>
+        </w:rPr>
+      </w:pPr>
+      <w:r>
+        <w:rPr>
+          <w:rFonts w:hint="default"/>
+          <w:sz w:val="32"/>
+          <w:szCs w:val="40"/>
+          <w:lang w:val="en-US" w:eastAsia="zh-CN"/>
+        </w:rPr>
+        <w:t>Assert not xx 判断xx的bool值不为真</w:t>
+      </w:r>
+    </w:p>
+    <w:p>
+      <w:pPr>
+        <w:widowControl w:val="0"/>
+        <w:numPr>
+          <w:ilvl w:val="0"/>
+          <w:numId w:val="0"/>
+        </w:numPr>
+        <w:jc w:val="both"/>
+        <w:rPr>
+          <w:rFonts w:hint="default"/>
+          <w:sz w:val="32"/>
+          <w:szCs w:val="40"/>
+          <w:lang w:val="en-US" w:eastAsia="zh-CN"/>
+        </w:rPr>
+      </w:pPr>
+      <w:r>
+        <w:rPr>
+          <w:rFonts w:hint="default"/>
+          <w:sz w:val="32"/>
+          <w:szCs w:val="40"/>
+          <w:lang w:val="en-US" w:eastAsia="zh-CN"/>
+        </w:rPr>
+        <w:t>Assert a in b 判断a被b包含</w:t>
+      </w:r>
+    </w:p>
+    <w:p>
+      <w:pPr>
+        <w:widowControl w:val="0"/>
+        <w:numPr>
+          <w:ilvl w:val="0"/>
+          <w:numId w:val="0"/>
+        </w:numPr>
+        <w:jc w:val="both"/>
+        <w:rPr>
+          <w:rFonts w:hint="default"/>
+          <w:sz w:val="32"/>
+          <w:szCs w:val="40"/>
+          <w:lang w:val="en-US" w:eastAsia="zh-CN"/>
+        </w:rPr>
+      </w:pPr>
+      <w:r>
+        <w:rPr>
+          <w:rFonts w:hint="default"/>
+          <w:sz w:val="32"/>
+          <w:szCs w:val="40"/>
+          <w:lang w:val="en-US" w:eastAsia="zh-CN"/>
+        </w:rPr>
+        <w:t>Assert a == b 判断a 等于b</w:t>
+      </w:r>
+    </w:p>
+    <w:p>
+      <w:pPr>
+        <w:widowControl w:val="0"/>
+        <w:numPr>
+          <w:ilvl w:val="0"/>
+          <w:numId w:val="0"/>
+        </w:numPr>
+        <w:jc w:val="both"/>
+        <w:rPr>
+          <w:rFonts w:hint="default"/>
+          <w:sz w:val="32"/>
+          <w:szCs w:val="40"/>
+          <w:lang w:val="en-US" w:eastAsia="zh-CN"/>
+        </w:rPr>
+      </w:pPr>
+      <w:r>
+        <w:rPr>
+          <w:rFonts w:hint="default"/>
+          <w:sz w:val="32"/>
+          <w:szCs w:val="40"/>
+          <w:lang w:val="en-US" w:eastAsia="zh-CN"/>
+        </w:rPr>
+        <w:t>Assert a!=b 判断a不等于b</w:t>
+      </w:r>
+    </w:p>
+    <w:p>
+      <w:pPr>
+        <w:widowControl w:val="0"/>
+        <w:numPr>
+          <w:ilvl w:val="0"/>
+          <w:numId w:val="0"/>
+        </w:numPr>
+        <w:jc w:val="both"/>
+        <w:rPr>
+          <w:rFonts w:hint="default"/>
+          <w:sz w:val="32"/>
+          <w:szCs w:val="40"/>
+          <w:lang w:val="en-US" w:eastAsia="zh-CN"/>
+        </w:rPr>
+      </w:pPr>
+      <w:r>
+        <w:rPr>
+          <w:rFonts w:hint="default"/>
+          <w:sz w:val="32"/>
+          <w:szCs w:val="40"/>
+          <w:lang w:val="en-US" w:eastAsia="zh-CN"/>
+        </w:rPr>
+        <w:t>异常值pytest.rasies()</w:t>
+      </w:r>
+    </w:p>
+    <w:p>
+      <w:pPr>
+        <w:widowControl w:val="0"/>
+        <w:numPr>
+          <w:ilvl w:val="0"/>
+          <w:numId w:val="0"/>
+        </w:numPr>
+        <w:jc w:val="both"/>
+        <w:rPr>
+          <w:rFonts w:hint="default"/>
+          <w:sz w:val="32"/>
+          <w:szCs w:val="40"/>
+          <w:lang w:val="en-US" w:eastAsia="zh-CN"/>
+        </w:rPr>
+      </w:pPr>
+    </w:p>
+    <w:p>
+      <w:pPr>
+        <w:widowControl w:val="0"/>
+        <w:numPr>
+          <w:ilvl w:val="0"/>
+          <w:numId w:val="0"/>
+        </w:numPr>
+        <w:jc w:val="both"/>
+        <w:rPr>
+          <w:rFonts w:hint="default"/>
+          <w:sz w:val="32"/>
+          <w:szCs w:val="40"/>
+          <w:lang w:val="en-US" w:eastAsia="zh-CN"/>
+        </w:rPr>
+      </w:pPr>
+      <w:r>
+        <w:rPr>
+          <w:rFonts w:hint="default"/>
+          <w:sz w:val="32"/>
+          <w:szCs w:val="40"/>
+          <w:lang w:val="en-US" w:eastAsia="zh-CN"/>
+        </w:rPr>
+        <w:t>@pytest.mark.parametrize()装饰器接收两个参数，一个以字符串形式，一个以元组或者列表(序列)形式传递测试数据</w:t>
+      </w:r>
+    </w:p>
+    <w:p>
+      <w:pPr>
+        <w:widowControl w:val="0"/>
+        <w:numPr>
+          <w:ilvl w:val="0"/>
+          <w:numId w:val="0"/>
+        </w:numPr>
+        <w:jc w:val="both"/>
+        <w:rPr>
+          <w:rFonts w:hint="default"/>
+          <w:sz w:val="32"/>
+          <w:szCs w:val="40"/>
+          <w:lang w:val="en-US" w:eastAsia="zh-CN"/>
+        </w:rPr>
+      </w:pPr>
+    </w:p>
+    <w:p>
+      <w:pPr>
+        <w:widowControl w:val="0"/>
+        <w:numPr>
+          <w:ilvl w:val="0"/>
+          <w:numId w:val="0"/>
+        </w:numPr>
+        <w:jc w:val="both"/>
+        <w:rPr>
+          <w:rFonts w:hint="default"/>
+          <w:sz w:val="32"/>
+          <w:szCs w:val="40"/>
+          <w:lang w:val="en-US" w:eastAsia="zh-CN"/>
+        </w:rPr>
+      </w:pPr>
+    </w:p>
+    <w:p>
+      <w:pPr>
+        <w:widowControl w:val="0"/>
+        <w:numPr>
+          <w:ilvl w:val="0"/>
+          <w:numId w:val="0"/>
+        </w:numPr>
+        <w:jc w:val="both"/>
+        <w:rPr>
+          <w:rFonts w:hint="default"/>
+          <w:sz w:val="32"/>
+          <w:szCs w:val="40"/>
+          <w:lang w:val="en-US" w:eastAsia="zh-CN"/>
+        </w:rPr>
+      </w:pPr>
+      <w:r>
+        <w:rPr>
+          <w:rFonts w:hint="default"/>
+          <w:sz w:val="32"/>
+          <w:szCs w:val="40"/>
+          <w:lang w:val="en-US" w:eastAsia="zh-CN"/>
+        </w:rPr>
+        <w:t>Session  //所有测试文件执行之前都会执行一次</w:t>
+      </w:r>
+    </w:p>
+    <w:p>
+      <w:pPr>
+        <w:widowControl w:val="0"/>
+        <w:numPr>
+          <w:ilvl w:val="0"/>
+          <w:numId w:val="0"/>
+        </w:numPr>
+        <w:jc w:val="both"/>
+        <w:rPr>
+          <w:rFonts w:hint="default"/>
+          <w:sz w:val="32"/>
+          <w:szCs w:val="40"/>
+          <w:lang w:val="en-US" w:eastAsia="zh-CN"/>
+        </w:rPr>
+      </w:pPr>
+      <w:r>
+        <w:rPr>
+          <w:rFonts w:hint="default"/>
+          <w:sz w:val="32"/>
+          <w:szCs w:val="40"/>
+          <w:lang w:val="en-US" w:eastAsia="zh-CN"/>
+        </w:rPr>
+        <w:t>Module  // 每个测试文件在执行之前都会执行一次</w:t>
+      </w:r>
+    </w:p>
+    <w:p>
+      <w:pPr>
+        <w:widowControl w:val="0"/>
+        <w:numPr>
+          <w:ilvl w:val="0"/>
+          <w:numId w:val="0"/>
+        </w:numPr>
+        <w:jc w:val="both"/>
+        <w:rPr>
+          <w:rFonts w:hint="default"/>
+          <w:sz w:val="32"/>
+          <w:szCs w:val="40"/>
+          <w:lang w:val="en-US" w:eastAsia="zh-CN"/>
+        </w:rPr>
+      </w:pPr>
+      <w:r>
+        <w:rPr>
+          <w:rFonts w:hint="default"/>
+          <w:sz w:val="32"/>
+          <w:szCs w:val="40"/>
+          <w:lang w:val="en-US" w:eastAsia="zh-CN"/>
+        </w:rPr>
+        <w:t xml:space="preserve">Class </w:t>
+      </w:r>
+      <w:r>
+        <w:rPr>
+          <w:rFonts w:hint="default"/>
+          <w:sz w:val="32"/>
+          <w:szCs w:val="40"/>
+          <w:lang w:val="en-US" w:eastAsia="zh-CN"/>
+        </w:rPr>
+        <w:tab/>
+      </w:r>
+      <w:r>
+        <w:rPr>
+          <w:rFonts w:hint="default"/>
+          <w:sz w:val="32"/>
+          <w:szCs w:val="40"/>
+          <w:lang w:val="en-US" w:eastAsia="zh-CN"/>
+        </w:rPr>
+        <w:tab/>
+      </w:r>
+      <w:r>
+        <w:rPr>
+          <w:rFonts w:hint="default"/>
+          <w:sz w:val="32"/>
+          <w:szCs w:val="40"/>
+          <w:lang w:val="en-US" w:eastAsia="zh-CN"/>
+        </w:rPr>
+        <w:t>//每个测试类即，Test类都会执行一次</w:t>
+      </w:r>
+    </w:p>
+    <w:p>
+      <w:pPr>
+        <w:widowControl w:val="0"/>
+        <w:numPr>
+          <w:ilvl w:val="0"/>
+          <w:numId w:val="0"/>
+        </w:numPr>
+        <w:jc w:val="both"/>
+        <w:rPr>
+          <w:rFonts w:hint="default"/>
+          <w:sz w:val="32"/>
+          <w:szCs w:val="40"/>
+          <w:lang w:val="en-US" w:eastAsia="zh-CN"/>
+        </w:rPr>
+      </w:pPr>
+      <w:r>
+        <w:rPr>
+          <w:rFonts w:hint="default"/>
+          <w:sz w:val="32"/>
+          <w:szCs w:val="40"/>
+          <w:lang w:val="en-US" w:eastAsia="zh-CN"/>
+        </w:rPr>
+        <w:t>Function  //默认类型，在每个case执行前都会执行</w:t>
+      </w:r>
+    </w:p>
+    <w:p>
+      <w:pPr>
+        <w:widowControl w:val="0"/>
+        <w:numPr>
+          <w:ilvl w:val="0"/>
+          <w:numId w:val="0"/>
+        </w:numPr>
+        <w:jc w:val="both"/>
+        <w:rPr>
+          <w:rFonts w:hint="default"/>
+          <w:sz w:val="32"/>
+          <w:szCs w:val="40"/>
+          <w:lang w:val="en-US" w:eastAsia="zh-CN"/>
+        </w:rPr>
+      </w:pPr>
+    </w:p>
+    <w:p>
+      <w:pPr>
+        <w:widowControl w:val="0"/>
+        <w:numPr>
+          <w:ilvl w:val="0"/>
+          <w:numId w:val="0"/>
+        </w:numPr>
+        <w:jc w:val="both"/>
+        <w:rPr>
+          <w:rFonts w:hint="default"/>
+          <w:sz w:val="32"/>
+          <w:szCs w:val="40"/>
+          <w:lang w:val="en-US" w:eastAsia="zh-CN"/>
+        </w:rPr>
+      </w:pPr>
+      <w:r>
+        <w:rPr>
+          <w:rFonts w:hint="default"/>
+          <w:sz w:val="32"/>
+          <w:szCs w:val="40"/>
+          <w:lang w:val="en-US" w:eastAsia="zh-CN"/>
+        </w:rPr>
+        <w:t>运行测试的时候如果要展示 pytest &lt;测试目录&gt; --alluredir &lt;测试结果存放目录&gt;</w:t>
+      </w:r>
+    </w:p>
+    <w:p>
+      <w:pPr>
+        <w:widowControl w:val="0"/>
+        <w:numPr>
+          <w:ilvl w:val="0"/>
+          <w:numId w:val="0"/>
+        </w:numPr>
+        <w:jc w:val="both"/>
+        <w:rPr>
+          <w:rFonts w:hint="default"/>
+          <w:sz w:val="32"/>
+          <w:szCs w:val="40"/>
+          <w:lang w:val="en-US" w:eastAsia="zh-CN"/>
+        </w:rPr>
+      </w:pPr>
+    </w:p>
+    <w:p>
+      <w:pPr>
+        <w:widowControl w:val="0"/>
+        <w:numPr>
+          <w:ilvl w:val="0"/>
+          <w:numId w:val="0"/>
+        </w:numPr>
+        <w:jc w:val="both"/>
+        <w:rPr>
+          <w:rFonts w:hint="default"/>
+          <w:sz w:val="32"/>
+          <w:szCs w:val="40"/>
+          <w:lang w:val="en-US" w:eastAsia="zh-CN"/>
+        </w:rPr>
+      </w:pPr>
+      <w:r>
+        <w:rPr>
+          <w:rFonts w:hint="default"/>
+          <w:sz w:val="32"/>
+          <w:szCs w:val="40"/>
+          <w:lang w:val="en-US" w:eastAsia="zh-CN"/>
+        </w:rPr>
+        <w:t xml:space="preserve">py.test --genscript=runtests.py </w:t>
+      </w:r>
+      <w:r>
+        <w:rPr>
+          <w:rFonts w:hint="default"/>
+          <w:sz w:val="32"/>
+          <w:szCs w:val="40"/>
+          <w:lang w:val="en-US" w:eastAsia="zh-CN"/>
+        </w:rPr>
+        <w:tab/>
+      </w:r>
+      <w:r>
+        <w:rPr>
+          <w:rFonts w:hint="default"/>
+          <w:sz w:val="32"/>
+          <w:szCs w:val="40"/>
+          <w:lang w:val="en-US" w:eastAsia="zh-CN"/>
+        </w:rPr>
+        <w:t>通过此命令生成一个执行所有脚本的py文件</w:t>
+      </w:r>
+    </w:p>
+    <w:p>
+      <w:pPr>
+        <w:widowControl w:val="0"/>
+        <w:numPr>
+          <w:ilvl w:val="0"/>
+          <w:numId w:val="0"/>
+        </w:numPr>
+        <w:jc w:val="both"/>
+        <w:rPr>
+          <w:rFonts w:hint="default"/>
+          <w:sz w:val="32"/>
+          <w:szCs w:val="40"/>
+          <w:lang w:val="en-US" w:eastAsia="zh-CN"/>
+        </w:rPr>
+      </w:pPr>
+    </w:p>
+    <w:p>
+      <w:pPr>
+        <w:widowControl w:val="0"/>
+        <w:numPr>
+          <w:ilvl w:val="0"/>
+          <w:numId w:val="0"/>
+        </w:numPr>
+        <w:jc w:val="both"/>
+        <w:rPr>
+          <w:rFonts w:hint="default"/>
+          <w:sz w:val="32"/>
+          <w:szCs w:val="40"/>
+          <w:lang w:val="en-US" w:eastAsia="zh-CN"/>
+        </w:rPr>
+      </w:pPr>
+      <w:r>
+        <w:rPr>
+          <w:rFonts w:hint="default"/>
+          <w:sz w:val="32"/>
+          <w:szCs w:val="40"/>
+          <w:lang w:val="en-US" w:eastAsia="zh-CN"/>
+        </w:rPr>
+        <w:t>allure – feature 特性</w:t>
+      </w:r>
+    </w:p>
+    <w:p>
+      <w:pPr>
+        <w:widowControl w:val="0"/>
+        <w:numPr>
+          <w:ilvl w:val="0"/>
+          <w:numId w:val="0"/>
+        </w:numPr>
+        <w:jc w:val="both"/>
+        <w:rPr>
+          <w:rFonts w:hint="default"/>
+          <w:sz w:val="32"/>
+          <w:szCs w:val="40"/>
+          <w:lang w:val="en-US" w:eastAsia="zh-CN"/>
+        </w:rPr>
+      </w:pPr>
+      <w:r>
+        <w:rPr>
+          <w:rFonts w:hint="default"/>
+          <w:sz w:val="32"/>
+          <w:szCs w:val="40"/>
+          <w:lang w:val="en-US" w:eastAsia="zh-CN"/>
+        </w:rPr>
+        <w:t>大的功能定义为一个feature</w:t>
+      </w:r>
+    </w:p>
+    <w:p>
+      <w:pPr>
+        <w:widowControl w:val="0"/>
+        <w:numPr>
+          <w:ilvl w:val="0"/>
+          <w:numId w:val="0"/>
+        </w:numPr>
+        <w:jc w:val="both"/>
+        <w:rPr>
+          <w:rFonts w:hint="default"/>
+          <w:sz w:val="32"/>
+          <w:szCs w:val="40"/>
+          <w:lang w:val="en-US" w:eastAsia="zh-CN"/>
+        </w:rPr>
+      </w:pPr>
+      <w:r>
+        <w:rPr>
+          <w:rFonts w:hint="default"/>
+          <w:sz w:val="32"/>
+          <w:szCs w:val="40"/>
+          <w:lang w:val="en-US" w:eastAsia="zh-CN"/>
+        </w:rPr>
+        <w:t>Allure – story 特性</w:t>
+      </w:r>
+    </w:p>
+    <w:p>
+      <w:pPr>
+        <w:widowControl w:val="0"/>
+        <w:numPr>
+          <w:ilvl w:val="0"/>
+          <w:numId w:val="0"/>
+        </w:numPr>
+        <w:jc w:val="both"/>
+        <w:rPr>
+          <w:rFonts w:hint="default"/>
+          <w:sz w:val="32"/>
+          <w:szCs w:val="40"/>
+          <w:lang w:val="en-US" w:eastAsia="zh-CN"/>
+        </w:rPr>
+      </w:pPr>
+      <w:r>
+        <w:rPr>
+          <w:rFonts w:hint="default"/>
+          <w:sz w:val="32"/>
+          <w:szCs w:val="40"/>
+          <w:lang w:val="en-US" w:eastAsia="zh-CN"/>
+        </w:rPr>
+        <w:t>子功能，为上一个文件的子功能</w:t>
+      </w:r>
+    </w:p>
+    <w:p>
+      <w:pPr>
+        <w:widowControl w:val="0"/>
+        <w:numPr>
+          <w:ilvl w:val="0"/>
+          <w:numId w:val="0"/>
+        </w:numPr>
+        <w:jc w:val="both"/>
+        <w:rPr>
+          <w:rFonts w:hint="default"/>
+          <w:sz w:val="32"/>
+          <w:szCs w:val="40"/>
+          <w:lang w:val="en-US" w:eastAsia="zh-CN"/>
+        </w:rPr>
+      </w:pPr>
+      <w:r>
+        <w:rPr>
+          <w:rFonts w:hint="default"/>
+          <w:sz w:val="32"/>
+          <w:szCs w:val="40"/>
+          <w:lang w:val="en-US" w:eastAsia="zh-CN"/>
+        </w:rPr>
+        <w:t>Allure-severity 特性</w:t>
+      </w:r>
+    </w:p>
+    <w:p>
+      <w:pPr>
+        <w:widowControl w:val="0"/>
+        <w:numPr>
+          <w:ilvl w:val="0"/>
+          <w:numId w:val="0"/>
+        </w:numPr>
+        <w:jc w:val="both"/>
+        <w:rPr>
+          <w:rFonts w:hint="default"/>
+          <w:sz w:val="32"/>
+          <w:szCs w:val="40"/>
+          <w:lang w:val="en-US" w:eastAsia="zh-CN"/>
+        </w:rPr>
+      </w:pPr>
+      <w:r>
+        <w:rPr>
+          <w:rFonts w:hint="default"/>
+          <w:sz w:val="32"/>
+          <w:szCs w:val="40"/>
+          <w:lang w:val="en-US" w:eastAsia="zh-CN"/>
+        </w:rPr>
+        <w:t>测试case的优先级，blocker 中等缺陷，critical临界缺陷</w:t>
+      </w:r>
+    </w:p>
+    <w:p>
+      <w:pPr>
+        <w:widowControl w:val="0"/>
+        <w:numPr>
+          <w:ilvl w:val="0"/>
+          <w:numId w:val="0"/>
+        </w:numPr>
+        <w:jc w:val="both"/>
+        <w:rPr>
+          <w:rFonts w:hint="default"/>
+          <w:sz w:val="32"/>
+          <w:szCs w:val="40"/>
+          <w:lang w:val="en-US" w:eastAsia="zh-CN"/>
+        </w:rPr>
+      </w:pPr>
+      <w:r>
+        <w:rPr>
+          <w:rFonts w:hint="default"/>
+          <w:sz w:val="32"/>
+          <w:szCs w:val="40"/>
+          <w:lang w:val="en-US" w:eastAsia="zh-CN"/>
+        </w:rPr>
+        <w:t>Normal 普通曲线 计算数值错误</w:t>
+      </w:r>
+    </w:p>
+    <w:p>
+      <w:pPr>
+        <w:widowControl w:val="0"/>
+        <w:numPr>
+          <w:ilvl w:val="0"/>
+          <w:numId w:val="0"/>
+        </w:numPr>
+        <w:jc w:val="both"/>
+        <w:rPr>
+          <w:rFonts w:hint="default"/>
+          <w:sz w:val="32"/>
+          <w:szCs w:val="40"/>
+          <w:lang w:val="en-US" w:eastAsia="zh-CN"/>
+        </w:rPr>
+      </w:pPr>
+      <w:r>
+        <w:rPr>
+          <w:rFonts w:hint="default"/>
+          <w:sz w:val="32"/>
+          <w:szCs w:val="40"/>
+          <w:lang w:val="en-US" w:eastAsia="zh-CN"/>
+        </w:rPr>
+        <w:t>Minor级别：次要缺陷 界面UI和需求不符合</w:t>
+      </w:r>
+    </w:p>
+    <w:p>
+      <w:pPr>
+        <w:widowControl w:val="0"/>
+        <w:numPr>
+          <w:ilvl w:val="0"/>
+          <w:numId w:val="0"/>
+        </w:numPr>
+        <w:jc w:val="both"/>
+        <w:rPr>
+          <w:rFonts w:hint="default"/>
+          <w:sz w:val="32"/>
+          <w:szCs w:val="40"/>
+          <w:lang w:val="en-US" w:eastAsia="zh-CN"/>
+        </w:rPr>
+      </w:pPr>
+      <w:r>
+        <w:rPr>
+          <w:rFonts w:hint="default"/>
+          <w:sz w:val="32"/>
+          <w:szCs w:val="40"/>
+          <w:lang w:val="en-US" w:eastAsia="zh-CN"/>
+        </w:rPr>
+        <w:t>Trivial级别：轻微缺陷（必须输入）</w:t>
+      </w:r>
+    </w:p>
+    <w:p>
+      <w:pPr>
+        <w:widowControl w:val="0"/>
+        <w:numPr>
+          <w:ilvl w:val="0"/>
+          <w:numId w:val="0"/>
+        </w:numPr>
+        <w:jc w:val="both"/>
+        <w:rPr>
+          <w:rFonts w:hint="default"/>
+          <w:sz w:val="32"/>
+          <w:szCs w:val="40"/>
+          <w:lang w:val="en-US" w:eastAsia="zh-CN"/>
+        </w:rPr>
+      </w:pPr>
+      <w:r>
+        <w:rPr>
+          <w:rFonts w:hint="default"/>
+          <w:sz w:val="32"/>
+          <w:szCs w:val="40"/>
+          <w:lang w:val="en-US" w:eastAsia="zh-CN"/>
+        </w:rPr>
+        <w:t>Step 执行的步骤</w:t>
+      </w:r>
+    </w:p>
+    <w:p>
+      <w:pPr>
+        <w:widowControl w:val="0"/>
+        <w:numPr>
+          <w:ilvl w:val="0"/>
+          <w:numId w:val="0"/>
+        </w:numPr>
+        <w:jc w:val="both"/>
+        <w:rPr>
+          <w:rFonts w:hint="default"/>
+          <w:sz w:val="32"/>
+          <w:szCs w:val="40"/>
+          <w:lang w:val="en-US" w:eastAsia="zh-CN"/>
+        </w:rPr>
+      </w:pPr>
+      <w:r>
+        <w:rPr>
+          <w:rFonts w:hint="default"/>
+          <w:sz w:val="32"/>
+          <w:szCs w:val="40"/>
+          <w:lang w:val="en-US" w:eastAsia="zh-CN"/>
+        </w:rPr>
+        <w:t>Issue特性，将相应的值进行处理</w:t>
+      </w:r>
+    </w:p>
+    <w:p>
+      <w:pPr>
+        <w:widowControl w:val="0"/>
+        <w:numPr>
+          <w:ilvl w:val="0"/>
+          <w:numId w:val="0"/>
+        </w:numPr>
+        <w:jc w:val="both"/>
+        <w:rPr>
+          <w:rFonts w:hint="default"/>
+          <w:sz w:val="32"/>
+          <w:szCs w:val="40"/>
+          <w:lang w:val="en-US" w:eastAsia="zh-CN"/>
+        </w:rPr>
+      </w:pPr>
+      <w:r>
+        <w:rPr>
+          <w:rFonts w:hint="default"/>
+          <w:sz w:val="32"/>
+          <w:szCs w:val="40"/>
+          <w:lang w:val="en-US" w:eastAsia="zh-CN"/>
+        </w:rPr>
+        <w:t>Allure.testcase(url)  使用用例库中的url</w:t>
+      </w:r>
+    </w:p>
+    <w:p>
+      <w:pPr>
+        <w:widowControl w:val="0"/>
+        <w:numPr>
+          <w:ilvl w:val="0"/>
+          <w:numId w:val="0"/>
+        </w:numPr>
+        <w:jc w:val="both"/>
+        <w:rPr>
+          <w:rFonts w:hint="default"/>
+          <w:sz w:val="32"/>
+          <w:szCs w:val="40"/>
+          <w:lang w:val="en-US" w:eastAsia="zh-CN"/>
+        </w:rPr>
+      </w:pPr>
+      <w:r>
+        <w:rPr>
+          <w:rFonts w:hint="default"/>
+          <w:sz w:val="32"/>
+          <w:szCs w:val="40"/>
+          <w:lang w:val="en-US" w:eastAsia="zh-CN"/>
+        </w:rPr>
+        <w:t>Allure.attach(‘xx’) 需要展示的文件内容</w:t>
+      </w:r>
+    </w:p>
+    <w:p>
+      <w:pPr>
+        <w:widowControl w:val="0"/>
+        <w:numPr>
+          <w:ilvl w:val="0"/>
+          <w:numId w:val="0"/>
+        </w:numPr>
+        <w:jc w:val="both"/>
+        <w:rPr>
+          <w:rFonts w:hint="default"/>
+          <w:sz w:val="32"/>
+          <w:szCs w:val="40"/>
+          <w:lang w:val="en-US" w:eastAsia="zh-CN"/>
+        </w:rPr>
+      </w:pPr>
+    </w:p>
+    <w:p>
+      <w:pPr>
+        <w:widowControl w:val="0"/>
+        <w:numPr>
+          <w:ilvl w:val="0"/>
+          <w:numId w:val="0"/>
+        </w:numPr>
+        <w:jc w:val="both"/>
+        <w:rPr>
+          <w:rFonts w:hint="default"/>
+          <w:sz w:val="32"/>
+          <w:szCs w:val="40"/>
+          <w:lang w:val="en-US" w:eastAsia="zh-CN"/>
+        </w:rPr>
+      </w:pPr>
+    </w:p>
+    <w:p>
+      <w:pPr>
+        <w:widowControl w:val="0"/>
+        <w:numPr>
+          <w:ilvl w:val="0"/>
+          <w:numId w:val="0"/>
+        </w:numPr>
+        <w:jc w:val="both"/>
+        <w:rPr>
+          <w:rFonts w:hint="default"/>
+          <w:sz w:val="32"/>
+          <w:szCs w:val="40"/>
+          <w:lang w:val="en-US" w:eastAsia="zh-CN"/>
+        </w:rPr>
+      </w:pPr>
+    </w:p>
+    <w:p>
+      <w:pPr>
+        <w:widowControl w:val="0"/>
+        <w:numPr>
+          <w:ilvl w:val="0"/>
+          <w:numId w:val="0"/>
+        </w:numPr>
+        <w:jc w:val="both"/>
+        <w:rPr>
+          <w:rFonts w:hint="default"/>
+          <w:sz w:val="32"/>
+          <w:szCs w:val="40"/>
+          <w:lang w:val="en-US" w:eastAsia="zh-CN"/>
+        </w:rPr>
+      </w:pPr>
+      <w:r>
+        <w:rPr>
+          <w:rFonts w:hint="default"/>
+          <w:sz w:val="32"/>
+          <w:szCs w:val="40"/>
+          <w:lang w:val="en-US" w:eastAsia="zh-CN"/>
+        </w:rPr>
+        <w:t>1.将生成的测试报告更改成你想要的格式命令</w:t>
+      </w:r>
+    </w:p>
+    <w:p>
+      <w:pPr>
+        <w:widowControl w:val="0"/>
+        <w:numPr>
+          <w:ilvl w:val="0"/>
+          <w:numId w:val="0"/>
+        </w:numPr>
+        <w:jc w:val="both"/>
+        <w:rPr>
+          <w:rFonts w:hint="default"/>
+          <w:sz w:val="32"/>
+          <w:szCs w:val="40"/>
+          <w:lang w:val="en-US" w:eastAsia="zh-CN"/>
+        </w:rPr>
+      </w:pPr>
+      <w:r>
+        <w:rPr>
+          <w:rFonts w:hint="default"/>
+          <w:sz w:val="32"/>
+          <w:szCs w:val="40"/>
+          <w:lang w:val="en-US" w:eastAsia="zh-CN"/>
+        </w:rPr>
+        <w:t>allure generate 测试结果数据所在目录 -o 测试报告保存的目录 –clean</w:t>
+      </w:r>
+    </w:p>
+    <w:p>
+      <w:pPr>
+        <w:widowControl w:val="0"/>
+        <w:numPr>
+          <w:ilvl w:val="0"/>
+          <w:numId w:val="0"/>
+        </w:numPr>
+        <w:jc w:val="both"/>
+        <w:rPr>
+          <w:rFonts w:hint="default"/>
+          <w:sz w:val="32"/>
+          <w:szCs w:val="40"/>
+          <w:lang w:val="en-US" w:eastAsia="zh-CN"/>
+        </w:rPr>
+      </w:pPr>
+      <w:r>
+        <w:rPr>
+          <w:rFonts w:hint="default"/>
+          <w:sz w:val="32"/>
+          <w:szCs w:val="40"/>
+          <w:lang w:val="en-US" w:eastAsia="zh-CN"/>
+        </w:rPr>
+        <w:t>2 .生成相关文件所在路径，首先执行的命令。通过此命令进行文件的支持</w:t>
+      </w:r>
+    </w:p>
+    <w:p>
+      <w:pPr>
+        <w:widowControl w:val="0"/>
+        <w:numPr>
+          <w:ilvl w:val="0"/>
+          <w:numId w:val="0"/>
+        </w:numPr>
+        <w:jc w:val="both"/>
+        <w:rPr>
+          <w:rFonts w:hint="default"/>
+          <w:sz w:val="32"/>
+          <w:szCs w:val="40"/>
+          <w:lang w:val="en-US" w:eastAsia="zh-CN"/>
+        </w:rPr>
+      </w:pPr>
+      <w:r>
+        <w:rPr>
+          <w:rFonts w:hint="default"/>
+          <w:sz w:val="32"/>
+          <w:szCs w:val="40"/>
+          <w:lang w:val="en-US" w:eastAsia="zh-CN"/>
+        </w:rPr>
+        <w:t>pytest 测试文件所在路径 --alluredir 生成的测试结果数据保存的目录</w:t>
+      </w:r>
+    </w:p>
+    <w:p>
+      <w:pPr>
+        <w:widowControl w:val="0"/>
+        <w:numPr>
+          <w:ilvl w:val="0"/>
+          <w:numId w:val="0"/>
+        </w:numPr>
+        <w:jc w:val="both"/>
+        <w:rPr>
+          <w:rFonts w:hint="default"/>
+          <w:sz w:val="32"/>
+          <w:szCs w:val="40"/>
+          <w:lang w:val="en-US" w:eastAsia="zh-CN"/>
+        </w:rPr>
+      </w:pPr>
+    </w:p>
+    <w:p>
+      <w:pPr>
+        <w:widowControl w:val="0"/>
+        <w:numPr>
+          <w:ilvl w:val="0"/>
+          <w:numId w:val="0"/>
+        </w:numPr>
+        <w:jc w:val="both"/>
+        <w:rPr>
+          <w:rFonts w:hint="default"/>
+          <w:sz w:val="32"/>
+          <w:szCs w:val="40"/>
+          <w:lang w:val="en-US" w:eastAsia="zh-CN"/>
+        </w:rPr>
+      </w:pPr>
+      <w:r>
+        <w:rPr>
+          <w:rFonts w:hint="default"/>
+          <w:sz w:val="32"/>
+          <w:szCs w:val="40"/>
+          <w:lang w:val="en-US" w:eastAsia="zh-CN"/>
+        </w:rPr>
+        <w:t>allure generate DIr+ -o + report +-clean</w:t>
+      </w:r>
+    </w:p>
+    <w:p>
+      <w:pPr>
+        <w:widowControl w:val="0"/>
+        <w:numPr>
+          <w:ilvl w:val="0"/>
+          <w:numId w:val="0"/>
+        </w:numPr>
+        <w:jc w:val="both"/>
+        <w:rPr>
+          <w:rFonts w:hint="default"/>
+          <w:sz w:val="32"/>
+          <w:szCs w:val="40"/>
+          <w:lang w:val="en-US" w:eastAsia="zh-CN"/>
+        </w:rPr>
+      </w:pPr>
+    </w:p>
+    <w:p>
+      <w:pPr>
+        <w:widowControl w:val="0"/>
+        <w:numPr>
+          <w:ilvl w:val="0"/>
+          <w:numId w:val="0"/>
+        </w:numPr>
+        <w:jc w:val="both"/>
+        <w:rPr>
+          <w:rFonts w:hint="default"/>
+          <w:sz w:val="32"/>
+          <w:szCs w:val="40"/>
+          <w:lang w:val="en-US" w:eastAsia="zh-CN"/>
+        </w:rPr>
+      </w:pPr>
+    </w:p>
+    <w:p>
+      <w:pPr>
+        <w:widowControl w:val="0"/>
+        <w:numPr>
+          <w:ilvl w:val="0"/>
+          <w:numId w:val="0"/>
+        </w:numPr>
+        <w:jc w:val="both"/>
+        <w:rPr>
+          <w:rFonts w:hint="default"/>
+          <w:sz w:val="32"/>
+          <w:szCs w:val="40"/>
+          <w:lang w:val="en-US" w:eastAsia="zh-CN"/>
+        </w:rPr>
+      </w:pPr>
+      <w:r>
+        <w:rPr>
+          <w:rFonts w:hint="default"/>
+          <w:sz w:val="32"/>
+          <w:szCs w:val="40"/>
+          <w:lang w:val="en-US" w:eastAsia="zh-CN"/>
+        </w:rPr>
+        <w:t>allure generate [xml_report_path] -o [html_report_path]</w:t>
+      </w:r>
+    </w:p>
+    <w:p>
+      <w:pPr>
+        <w:widowControl w:val="0"/>
+        <w:numPr>
+          <w:ilvl w:val="0"/>
+          <w:numId w:val="0"/>
+        </w:numPr>
+        <w:jc w:val="both"/>
+        <w:rPr>
+          <w:rFonts w:hint="default"/>
+          <w:sz w:val="32"/>
+          <w:szCs w:val="40"/>
+          <w:lang w:val="en-US" w:eastAsia="zh-CN"/>
+        </w:rPr>
+      </w:pPr>
+      <w:r>
+        <w:rPr>
+          <w:rFonts w:hint="default"/>
+          <w:sz w:val="32"/>
+          <w:szCs w:val="40"/>
+          <w:lang w:val="en-US" w:eastAsia="zh-CN"/>
+        </w:rPr>
+        <w:t>//[html_report_path]根据自己需要定义文件夹，作者定义为：/report/html</w:t>
+      </w:r>
+    </w:p>
+    <w:p>
+      <w:pPr>
+        <w:widowControl w:val="0"/>
+        <w:numPr>
+          <w:ilvl w:val="0"/>
+          <w:numId w:val="0"/>
+        </w:numPr>
+        <w:jc w:val="both"/>
+        <w:rPr>
+          <w:rFonts w:hint="default"/>
+          <w:sz w:val="32"/>
+          <w:szCs w:val="40"/>
+          <w:lang w:val="en-US" w:eastAsia="zh-CN"/>
+        </w:rPr>
+      </w:pPr>
+    </w:p>
+    <w:p>
+      <w:pPr>
+        <w:widowControl w:val="0"/>
+        <w:numPr>
+          <w:ilvl w:val="0"/>
+          <w:numId w:val="0"/>
+        </w:numPr>
+        <w:jc w:val="both"/>
+        <w:rPr>
+          <w:rFonts w:hint="default"/>
+          <w:sz w:val="32"/>
+          <w:szCs w:val="40"/>
+          <w:lang w:val="en-US" w:eastAsia="zh-CN"/>
+        </w:rPr>
+      </w:pPr>
+    </w:p>
+    <w:p>
+      <w:pPr>
+        <w:widowControl w:val="0"/>
+        <w:numPr>
+          <w:ilvl w:val="0"/>
+          <w:numId w:val="0"/>
+        </w:numPr>
+        <w:jc w:val="both"/>
+        <w:rPr>
+          <w:rFonts w:hint="default"/>
+          <w:sz w:val="32"/>
+          <w:szCs w:val="40"/>
+          <w:lang w:val="en-US" w:eastAsia="zh-CN"/>
+        </w:rPr>
+      </w:pPr>
+    </w:p>
+    <w:p>
+      <w:pPr>
+        <w:widowControl w:val="0"/>
+        <w:numPr>
+          <w:ilvl w:val="0"/>
+          <w:numId w:val="0"/>
+        </w:numPr>
+        <w:jc w:val="both"/>
+        <w:rPr>
+          <w:rFonts w:hint="default"/>
+          <w:sz w:val="32"/>
+          <w:szCs w:val="40"/>
+          <w:lang w:val="en-US" w:eastAsia="zh-CN"/>
+        </w:rPr>
+      </w:pPr>
+      <w:r>
+        <w:rPr>
+          <w:rFonts w:hint="default"/>
+          <w:sz w:val="32"/>
+          <w:szCs w:val="40"/>
+          <w:lang w:val="en-US" w:eastAsia="zh-CN"/>
+        </w:rPr>
+        <w:t>第一次运行方式，生成数据：pytest test_report.py   --alluredir report</w:t>
+      </w:r>
+    </w:p>
+    <w:p>
+      <w:pPr>
+        <w:widowControl w:val="0"/>
+        <w:numPr>
+          <w:ilvl w:val="0"/>
+          <w:numId w:val="0"/>
+        </w:numPr>
+        <w:jc w:val="both"/>
+        <w:rPr>
+          <w:rFonts w:hint="default"/>
+          <w:sz w:val="32"/>
+          <w:szCs w:val="40"/>
+          <w:lang w:val="en-US" w:eastAsia="zh-CN"/>
+        </w:rPr>
+      </w:pPr>
+      <w:r>
+        <w:rPr>
+          <w:rFonts w:hint="default"/>
+          <w:sz w:val="32"/>
+          <w:szCs w:val="40"/>
+          <w:lang w:val="en-US" w:eastAsia="zh-CN"/>
+        </w:rPr>
+        <w:t>第二次把数据生成报告：allure generate report/ -o report/html</w:t>
+      </w:r>
+    </w:p>
+    <w:p>
+      <w:pPr>
+        <w:widowControl w:val="0"/>
+        <w:numPr>
+          <w:ilvl w:val="0"/>
+          <w:numId w:val="0"/>
+        </w:numPr>
+        <w:jc w:val="both"/>
+        <w:rPr>
+          <w:rFonts w:hint="default"/>
+          <w:sz w:val="32"/>
+          <w:szCs w:val="40"/>
+          <w:lang w:val="en-US" w:eastAsia="zh-CN"/>
+        </w:rPr>
+      </w:pPr>
+    </w:p>
+    <w:p>
+      <w:pPr>
+        <w:widowControl w:val="0"/>
+        <w:numPr>
+          <w:ilvl w:val="0"/>
+          <w:numId w:val="0"/>
+        </w:numPr>
+        <w:jc w:val="both"/>
+        <w:rPr>
+          <w:rFonts w:hint="default"/>
+          <w:sz w:val="32"/>
+          <w:szCs w:val="40"/>
+          <w:lang w:val="en-US" w:eastAsia="zh-CN"/>
+        </w:rPr>
+      </w:pPr>
+      <w:r>
+        <w:rPr>
+          <w:rFonts w:hint="default"/>
+          <w:sz w:val="32"/>
+          <w:szCs w:val="40"/>
+          <w:lang w:val="en-US" w:eastAsia="zh-CN"/>
+        </w:rPr>
+        <w:t>添加相应的测试结果，并且将相应的结果展示</w:t>
+      </w:r>
+    </w:p>
+    <w:p>
+      <w:pPr>
+        <w:widowControl w:val="0"/>
+        <w:numPr>
+          <w:ilvl w:val="0"/>
+          <w:numId w:val="0"/>
+        </w:numPr>
+        <w:jc w:val="both"/>
+        <w:rPr>
+          <w:rFonts w:hint="default"/>
+          <w:sz w:val="32"/>
+          <w:szCs w:val="40"/>
+          <w:lang w:val="en-US" w:eastAsia="zh-CN"/>
+        </w:rPr>
+      </w:pPr>
+    </w:p>
+    <w:p>
+      <w:pPr>
+        <w:widowControl w:val="0"/>
+        <w:numPr>
+          <w:ilvl w:val="0"/>
+          <w:numId w:val="0"/>
+        </w:numPr>
+        <w:jc w:val="both"/>
+        <w:rPr>
+          <w:rFonts w:hint="default"/>
+          <w:sz w:val="32"/>
+          <w:szCs w:val="40"/>
+          <w:lang w:val="en-US" w:eastAsia="zh-CN"/>
+        </w:rPr>
+      </w:pPr>
+      <w:bookmarkStart w:id="0" w:name="_GoBack"/>
+      <w:bookmarkEnd w:id="0"/>
     </w:p>
     <w:sectPr>
       <w:pgSz w:w="11906" w:h="16838"/>
@@ -6024,7 +14279,7 @@
     <w:lsdException w:qFormat="1" w:unhideWhenUsed="0" w:uiPriority="0" w:semiHidden="0" w:name="Title"/>
     <w:lsdException w:unhideWhenUsed="0" w:uiPriority="0" w:semiHidden="0" w:name="Closing"/>
     <w:lsdException w:unhideWhenUsed="0" w:uiPriority="0" w:semiHidden="0" w:name="Signature"/>
-    <w:lsdException w:unhideWhenUsed="0" w:uiPriority="0" w:name="Default Paragraph Font"/>
+    <w:lsdException w:qFormat="1" w:unhideWhenUsed="0" w:uiPriority="0" w:name="Default Paragraph Font"/>
     <w:lsdException w:unhideWhenUsed="0" w:uiPriority="0" w:semiHidden="0" w:name="Body Text"/>
     <w:lsdException w:unhideWhenUsed="0" w:uiPriority="0" w:semiHidden="0" w:name="Body Text Indent"/>
     <w:lsdException w:unhideWhenUsed="0" w:uiPriority="0" w:semiHidden="0" w:name="List Continue"/>
@@ -6058,7 +14313,7 @@
     <w:lsdException w:unhideWhenUsed="0" w:uiPriority="0" w:semiHidden="0" w:name="HTML Code"/>
     <w:lsdException w:unhideWhenUsed="0" w:uiPriority="0" w:semiHidden="0" w:name="HTML Definition"/>
     <w:lsdException w:unhideWhenUsed="0" w:uiPriority="0" w:semiHidden="0" w:name="HTML Keyboard"/>
-    <w:lsdException w:unhideWhenUsed="0" w:uiPriority="0" w:semiHidden="0" w:name="HTML Preformatted"/>
+    <w:lsdException w:qFormat="1" w:uiPriority="99" w:semiHidden="0" w:name="HTML Preformatted"/>
     <w:lsdException w:unhideWhenUsed="0" w:uiPriority="0" w:semiHidden="0" w:name="HTML Sample"/>
     <w:lsdException w:unhideWhenUsed="0" w:uiPriority="0" w:semiHidden="0" w:name="HTML Typewriter"/>
     <w:lsdException w:unhideWhenUsed="0" w:uiPriority="0" w:semiHidden="0" w:name="HTML Variable"/>
@@ -6224,18 +14479,18 @@
       <w:lang w:val="en-US" w:eastAsia="zh-CN" w:bidi="ar-SA"/>
     </w:rPr>
   </w:style>
-  <w:style w:type="character" w:default="1" w:styleId="3">
+  <w:style w:type="character" w:default="1" w:styleId="5">
     <w:name w:val="Default Paragraph Font"/>
     <w:semiHidden/>
+    <w:qFormat/>
     <w:uiPriority w:val="0"/>
   </w:style>
-  <w:style w:type="table" w:default="1" w:styleId="5">
+  <w:style w:type="table" w:default="1" w:styleId="4">
     <w:name w:val="Normal Table"/>
     <w:semiHidden/>
     <w:qFormat/>
     <w:uiPriority w:val="0"/>
     <w:tblPr>
-      <w:tblLayout w:type="fixed"/>
       <w:tblCellMar>
         <w:top w:w="0" w:type="dxa"/>
         <w:left w:w="108" w:type="dxa"/>
@@ -6245,6 +14500,40 @@
     </w:tblPr>
   </w:style>
   <w:style w:type="paragraph" w:styleId="2">
+    <w:name w:val="HTML Preformatted"/>
+    <w:basedOn w:val="1"/>
+    <w:unhideWhenUsed/>
+    <w:qFormat/>
+    <w:uiPriority w:val="99"/>
+    <w:pPr>
+      <w:widowControl/>
+      <w:tabs>
+        <w:tab w:val="left" w:pos="916"/>
+        <w:tab w:val="left" w:pos="1832"/>
+        <w:tab w:val="left" w:pos="2748"/>
+        <w:tab w:val="left" w:pos="3664"/>
+        <w:tab w:val="left" w:pos="4580"/>
+        <w:tab w:val="left" w:pos="5496"/>
+        <w:tab w:val="left" w:pos="6412"/>
+        <w:tab w:val="left" w:pos="7328"/>
+        <w:tab w:val="left" w:pos="8244"/>
+        <w:tab w:val="left" w:pos="9160"/>
+        <w:tab w:val="left" w:pos="10076"/>
+        <w:tab w:val="left" w:pos="10992"/>
+        <w:tab w:val="left" w:pos="11908"/>
+        <w:tab w:val="left" w:pos="12824"/>
+        <w:tab w:val="left" w:pos="13740"/>
+        <w:tab w:val="left" w:pos="14656"/>
+      </w:tabs>
+      <w:jc w:val="left"/>
+    </w:pPr>
+    <w:rPr>
+      <w:rFonts w:ascii="宋体" w:hAnsi="宋体" w:eastAsia="宋体" w:cs="宋体"/>
+      <w:kern w:val="0"/>
+      <w:sz w:val="24"/>
+    </w:rPr>
+  </w:style>
+  <w:style w:type="paragraph" w:styleId="3">
     <w:name w:val="Normal (Web)"/>
     <w:basedOn w:val="1"/>
     <w:uiPriority w:val="0"/>
@@ -6259,9 +14548,9 @@
       <w:lang w:val="en-US" w:eastAsia="zh-CN" w:bidi="ar"/>
     </w:rPr>
   </w:style>
-  <w:style w:type="character" w:styleId="4">
+  <w:style w:type="character" w:styleId="6">
     <w:name w:val="Strong"/>
-    <w:basedOn w:val="3"/>
+    <w:basedOn w:val="5"/>
     <w:qFormat/>
     <w:uiPriority w:val="0"/>
     <w:rPr>
